--- a/Alexis_Pechon_BSHCSD4_x19358953_CAD Project Documentation.docx
+++ b/Alexis_Pechon_BSHCSD4_x19358953_CAD Project Documentation.docx
@@ -134,21 +134,6 @@
           <w:spacing w:val="-5"/>
         </w:rPr>
         <w:t xml:space="preserve"> </w:t>
-      </w:r>
-      <w:r>
-        <w:t>(10</w:t>
-      </w:r>
-      <w:r>
-        <w:rPr>
-          <w:spacing w:val="-5"/>
-        </w:rPr>
-        <w:t xml:space="preserve"> </w:t>
-      </w:r>
-      <w:r>
-        <w:rPr>
-          <w:spacing w:val="-2"/>
-        </w:rPr>
-        <w:t>marks)</w:t>
       </w:r>
     </w:p>
     <w:p>
@@ -407,21 +392,6 @@
       <w:r>
         <w:t>Strategy</w:t>
       </w:r>
-      <w:r>
-        <w:rPr>
-          <w:spacing w:val="-2"/>
-        </w:rPr>
-        <w:t xml:space="preserve"> </w:t>
-      </w:r>
-      <w:r>
-        <w:t>(20</w:t>
-      </w:r>
-      <w:r>
-        <w:rPr>
-          <w:spacing w:val="-2"/>
-        </w:rPr>
-        <w:t xml:space="preserve"> marks)</w:t>
-      </w:r>
     </w:p>
     <w:p>
       <w:pPr>
@@ -519,7 +489,6 @@
         <w:t xml:space="preserve">rails generate model Article </w:t>
       </w:r>
       <w:proofErr w:type="spellStart"/>
-      <w:proofErr w:type="gramStart"/>
       <w:r>
         <w:rPr>
           <w:b/>
@@ -528,7 +497,6 @@
         <w:t>id:integer</w:t>
       </w:r>
       <w:proofErr w:type="spellEnd"/>
-      <w:proofErr w:type="gramEnd"/>
       <w:r>
         <w:rPr>
           <w:b/>
@@ -571,12 +539,10 @@
         <w:t xml:space="preserve">, I needed to execute the command “rails </w:t>
       </w:r>
       <w:proofErr w:type="spellStart"/>
-      <w:proofErr w:type="gramStart"/>
       <w:r>
         <w:t>db:migrate</w:t>
       </w:r>
       <w:proofErr w:type="spellEnd"/>
-      <w:proofErr w:type="gramEnd"/>
       <w:r>
         <w:t xml:space="preserve">” to send the information </w:t>
       </w:r>
@@ -622,7 +588,6 @@
         <w:t xml:space="preserve">rails generate model User </w:t>
       </w:r>
       <w:proofErr w:type="spellStart"/>
-      <w:proofErr w:type="gramStart"/>
       <w:r>
         <w:rPr>
           <w:b/>
@@ -631,7 +596,6 @@
         <w:t>email:string</w:t>
       </w:r>
       <w:proofErr w:type="spellEnd"/>
-      <w:proofErr w:type="gramEnd"/>
       <w:r>
         <w:rPr>
           <w:b/>
@@ -1266,21 +1230,7 @@
         <w:rPr>
           <w:sz w:val="24"/>
         </w:rPr>
-        <w:t xml:space="preserve">” is essential as it contains the logic to carry out this </w:t>
-      </w:r>
-      <w:proofErr w:type="gramStart"/>
-      <w:r>
-        <w:rPr>
-          <w:sz w:val="24"/>
-        </w:rPr>
-        <w:t>particular functionality</w:t>
-      </w:r>
-      <w:proofErr w:type="gramEnd"/>
-      <w:r>
-        <w:rPr>
-          <w:sz w:val="24"/>
-        </w:rPr>
-        <w:t xml:space="preserve"> of the project.</w:t>
+        <w:t>” is essential as it contains the logic to carry out this particular functionality of the project.</w:t>
       </w:r>
     </w:p>
     <w:p>
@@ -1387,21 +1337,7 @@
         <w:rPr>
           <w:sz w:val="24"/>
         </w:rPr>
-        <w:t xml:space="preserve">and developing the code inside of the </w:t>
-      </w:r>
-      <w:proofErr w:type="gramStart"/>
-      <w:r>
-        <w:rPr>
-          <w:sz w:val="24"/>
-        </w:rPr>
-        <w:t>controllers</w:t>
-      </w:r>
-      <w:proofErr w:type="gramEnd"/>
-      <w:r>
-        <w:rPr>
-          <w:sz w:val="24"/>
-        </w:rPr>
-        <w:t xml:space="preserve"> folder inside of the </w:t>
+        <w:t xml:space="preserve">and developing the code inside of the controllers folder inside of the </w:t>
       </w:r>
       <w:r>
         <w:rPr>
@@ -1925,27 +1861,6 @@
       <w:r>
         <w:lastRenderedPageBreak/>
         <w:t>Testing</w:t>
-      </w:r>
-      <w:r>
-        <w:rPr>
-          <w:spacing w:val="-16"/>
-        </w:rPr>
-        <w:t xml:space="preserve"> </w:t>
-      </w:r>
-      <w:r>
-        <w:t>(30</w:t>
-      </w:r>
-      <w:r>
-        <w:rPr>
-          <w:spacing w:val="-16"/>
-        </w:rPr>
-        <w:t xml:space="preserve"> </w:t>
-      </w:r>
-      <w:r>
-        <w:rPr>
-          <w:spacing w:val="-2"/>
-        </w:rPr>
-        <w:t>marks)</w:t>
       </w:r>
     </w:p>
     <w:p>
@@ -2910,18 +2825,6 @@
       <w:r>
         <w:t>strategies</w:t>
       </w:r>
-      <w:r>
-        <w:rPr>
-          <w:spacing w:val="-3"/>
-        </w:rPr>
-        <w:t xml:space="preserve"> </w:t>
-      </w:r>
-      <w:r>
-        <w:rPr>
-          <w:spacing w:val="-4"/>
-        </w:rPr>
-        <w:t>(40)</w:t>
-      </w:r>
     </w:p>
     <w:p>
       <w:pPr>
@@ -3058,21 +2961,7 @@
         <w:rPr>
           <w:spacing w:val="-2"/>
         </w:rPr>
-        <w:t xml:space="preserve">Some of the limitations, or disadvantages of using AWS Lambda, are its 512MB Disk Space, the request and response body payload can be up to 6MB in size, and the deployment package is limited to 50MB in size. The reason for the 50MB limit is that it discourages users </w:t>
-      </w:r>
-      <w:proofErr w:type="gramStart"/>
-      <w:r>
-        <w:rPr>
-          <w:spacing w:val="-2"/>
-        </w:rPr>
-        <w:t>to</w:t>
-      </w:r>
-      <w:proofErr w:type="gramEnd"/>
-      <w:r>
-        <w:rPr>
-          <w:spacing w:val="-2"/>
-        </w:rPr>
-        <w:t xml:space="preserve"> directly uploading their deployment package directly onto Lambda.</w:t>
+        <w:t>Some of the limitations, or disadvantages of using AWS Lambda, are its 512MB Disk Space, the request and response body payload can be up to 6MB in size, and the deployment package is limited to 50MB in size. The reason for the 50MB limit is that it discourages users to directly uploading their deployment package directly onto Lambda.</w:t>
       </w:r>
     </w:p>
     <w:p>
@@ -4117,14 +4006,7 @@
         <w:rPr>
           <w:spacing w:val="-2"/>
         </w:rPr>
-        <w:t xml:space="preserve">The way this was integrated into my blog project was by creating a folder inside of the blog folder titled </w:t>
-      </w:r>
-      <w:proofErr w:type="gramStart"/>
-      <w:r>
-        <w:rPr>
-          <w:spacing w:val="-2"/>
-        </w:rPr>
-        <w:t>“.</w:t>
+        <w:t>The way this was integrated into my blog project was by creating a folder inside of the blog folder titled “.</w:t>
       </w:r>
       <w:proofErr w:type="spellStart"/>
       <w:r>
@@ -4134,7 +4016,6 @@
         <w:t>circleci</w:t>
       </w:r>
       <w:proofErr w:type="spellEnd"/>
-      <w:proofErr w:type="gramEnd"/>
       <w:r>
         <w:rPr>
           <w:spacing w:val="-2"/>
@@ -4237,14 +4118,7 @@
         <w:rPr>
           <w:spacing w:val="-2"/>
         </w:rPr>
-        <w:t xml:space="preserve"> is synced up with my GitHub Repository I was able to configure and set up the CI/CD Pipeline using </w:t>
-      </w:r>
-      <w:proofErr w:type="gramStart"/>
-      <w:r>
-        <w:rPr>
-          <w:spacing w:val="-2"/>
-        </w:rPr>
-        <w:t>the .</w:t>
+        <w:t xml:space="preserve"> is synced up with my GitHub Repository I was able to configure and set up the CI/CD Pipeline using the .</w:t>
       </w:r>
       <w:proofErr w:type="spellStart"/>
       <w:r>
@@ -4254,7 +4128,6 @@
         <w:t>circleci</w:t>
       </w:r>
       <w:proofErr w:type="spellEnd"/>
-      <w:proofErr w:type="gramEnd"/>
       <w:r>
         <w:rPr>
           <w:spacing w:val="-2"/>
@@ -4332,11 +4205,7 @@
                         <w:txbxContent>
                           <w:p>
                             <w:r>
-                              <w:t xml:space="preserve">Figure 6: The screenshot shows the contents of </w:t>
-                            </w:r>
-                            <w:proofErr w:type="gramStart"/>
-                            <w:r>
-                              <w:t>th</w:t>
+                              <w:t>Figure 6: The screenshot shows the contents of th</w:t>
                             </w:r>
                             <w:r>
                               <w:t>e .</w:t>
@@ -4346,7 +4215,6 @@
                               <w:t>circleci</w:t>
                             </w:r>
                             <w:proofErr w:type="spellEnd"/>
-                            <w:proofErr w:type="gramEnd"/>
                             <w:r>
                               <w:t xml:space="preserve"> folder with the </w:t>
                             </w:r>
@@ -4394,11 +4262,7 @@
                   <w:txbxContent>
                     <w:p>
                       <w:r>
-                        <w:t xml:space="preserve">Figure 6: The screenshot shows the contents of </w:t>
-                      </w:r>
-                      <w:proofErr w:type="gramStart"/>
-                      <w:r>
-                        <w:t>th</w:t>
+                        <w:t>Figure 6: The screenshot shows the contents of th</w:t>
                       </w:r>
                       <w:r>
                         <w:t>e .</w:t>
@@ -4408,7 +4272,6 @@
                         <w:t>circleci</w:t>
                       </w:r>
                       <w:proofErr w:type="spellEnd"/>
-                      <w:proofErr w:type="gramEnd"/>
                       <w:r>
                         <w:t xml:space="preserve"> folder with the </w:t>
                       </w:r>
@@ -4556,15 +4419,7 @@
                             </w:r>
                             <w:proofErr w:type="spellEnd"/>
                             <w:r>
-                              <w:t xml:space="preserve"> once </w:t>
-                            </w:r>
-                            <w:proofErr w:type="gramStart"/>
-                            <w:r>
-                              <w:t>all of</w:t>
-                            </w:r>
-                            <w:proofErr w:type="gramEnd"/>
-                            <w:r>
-                              <w:t xml:space="preserve"> the different configurations and setup </w:t>
+                              <w:t xml:space="preserve"> once all of the different configurations and setup </w:t>
                             </w:r>
                             <w:r>
                               <w:t>were</w:t>
@@ -4602,15 +4457,7 @@
                       </w:r>
                       <w:proofErr w:type="spellEnd"/>
                       <w:r>
-                        <w:t xml:space="preserve"> once </w:t>
-                      </w:r>
-                      <w:proofErr w:type="gramStart"/>
-                      <w:r>
-                        <w:t>all of</w:t>
-                      </w:r>
-                      <w:proofErr w:type="gramEnd"/>
-                      <w:r>
-                        <w:t xml:space="preserve"> the different configurations and setup </w:t>
+                        <w:t xml:space="preserve"> once all of the different configurations and setup </w:t>
                       </w:r>
                       <w:r>
                         <w:t>were</w:t>
@@ -4700,6 +4547,41 @@
           <w:sz w:val="21"/>
         </w:rPr>
       </w:pPr>
+    </w:p>
+    <w:p>
+      <w:pPr>
+        <w:pStyle w:val="BodyText"/>
+        <w:spacing w:before="1" w:line="386" w:lineRule="auto"/>
+        <w:ind w:left="113" w:right="111"/>
+        <w:jc w:val="both"/>
+      </w:pPr>
+    </w:p>
+    <w:p>
+      <w:pPr>
+        <w:pStyle w:val="BodyText"/>
+        <w:spacing w:before="1" w:line="386" w:lineRule="auto"/>
+        <w:ind w:left="113" w:right="111"/>
+        <w:jc w:val="both"/>
+      </w:pPr>
+      <w:r>
+        <w:t xml:space="preserve">Link to the </w:t>
+      </w:r>
+      <w:proofErr w:type="spellStart"/>
+      <w:r>
+        <w:t>CircleCI</w:t>
+      </w:r>
+      <w:proofErr w:type="spellEnd"/>
+      <w:r>
+        <w:t xml:space="preserve"> Pipeline: </w:t>
+      </w:r>
+      <w:hyperlink r:id="rId19" w:history="1">
+        <w:r>
+          <w:rPr>
+            <w:rStyle w:val="Hyperlink"/>
+          </w:rPr>
+          <w:t>https://app.circleci.com/pipelines/github/AlexisPechon</w:t>
+        </w:r>
+      </w:hyperlink>
     </w:p>
     <w:p>
       <w:pPr>

--- a/Alexis_Pechon_BSHCSD4_x19358953_CAD Project Documentation.docx
+++ b/Alexis_Pechon_BSHCSD4_x19358953_CAD Project Documentation.docx
@@ -1381,7 +1381,19 @@
         <w:rPr>
           <w:sz w:val="24"/>
         </w:rPr>
-        <w:t>through a link on the main page of the application and bet sent to a page where the joke is shown</w:t>
+        <w:t xml:space="preserve">through a link on the main page of the application and </w:t>
+      </w:r>
+      <w:r>
+        <w:rPr>
+          <w:sz w:val="24"/>
+        </w:rPr>
+        <w:t>be</w:t>
+      </w:r>
+      <w:r>
+        <w:rPr>
+          <w:sz w:val="24"/>
+        </w:rPr>
+        <w:t xml:space="preserve"> sent to a page where the joke is shown</w:t>
       </w:r>
       <w:r>
         <w:rPr>
@@ -2053,6 +2065,15 @@
       <w:r>
         <w:t>” inside of the controllers folder. This is where I implemented Unit, Functional, and Integration Testing.</w:t>
       </w:r>
+      <w:r>
+        <w:t xml:space="preserve"> Once the test cases were completed, I ran the command rails test </w:t>
+      </w:r>
+      <w:r>
+        <w:t>to</w:t>
+      </w:r>
+      <w:r>
+        <w:t xml:space="preserve"> perform the test using the predefined test cases.</w:t>
+      </w:r>
     </w:p>
     <w:p>
       <w:pPr>
@@ -2122,24 +2143,17 @@
           <w:sz w:val="26"/>
         </w:rPr>
       </w:pPr>
-    </w:p>
-    <w:p>
-      <w:pPr>
-        <w:pStyle w:val="BodyText"/>
-        <w:rPr>
-          <w:sz w:val="26"/>
-        </w:rPr>
-      </w:pPr>
       <w:r>
         <w:rPr>
           <w:noProof/>
           <w:sz w:val="26"/>
         </w:rPr>
+        <w:lastRenderedPageBreak/>
         <w:drawing>
-          <wp:inline distT="0" distB="0" distL="0" distR="0" wp14:anchorId="10549233" wp14:editId="3A13299A">
-            <wp:extent cx="3181350" cy="2203450"/>
-            <wp:effectExtent l="0" t="0" r="0" b="6350"/>
-            <wp:docPr id="1419126899" name="Picture 2"/>
+          <wp:inline distT="0" distB="0" distL="0" distR="0" wp14:anchorId="2D2FEFB7" wp14:editId="0BDC877E">
+            <wp:extent cx="2806504" cy="2735900"/>
+            <wp:effectExtent l="0" t="0" r="0" b="7620"/>
+            <wp:docPr id="648513970" name="Picture 5"/>
             <wp:cNvGraphicFramePr>
               <a:graphicFrameLocks xmlns:a="http://schemas.openxmlformats.org/drawingml/2006/main" noChangeAspect="1"/>
             </wp:cNvGraphicFramePr>
@@ -2147,7 +2161,7 @@
               <a:graphicData uri="http://schemas.openxmlformats.org/drawingml/2006/picture">
                 <pic:pic xmlns:pic="http://schemas.openxmlformats.org/drawingml/2006/picture">
                   <pic:nvPicPr>
-                    <pic:cNvPr id="0" name="Picture 2"/>
+                    <pic:cNvPr id="0" name="Picture 5"/>
                     <pic:cNvPicPr>
                       <a:picLocks noChangeAspect="1" noChangeArrowheads="1"/>
                     </pic:cNvPicPr>
@@ -2168,7 +2182,7 @@
                   <pic:spPr bwMode="auto">
                     <a:xfrm>
                       <a:off x="0" y="0"/>
-                      <a:ext cx="3181350" cy="2203450"/>
+                      <a:ext cx="2808925" cy="2738260"/>
                     </a:xfrm>
                     <a:prstGeom prst="rect">
                       <a:avLst/>
@@ -2189,6 +2203,14 @@
       <w:pPr>
         <w:pStyle w:val="BodyText"/>
         <w:rPr>
+          <w:sz w:val="26"/>
+        </w:rPr>
+      </w:pPr>
+    </w:p>
+    <w:p>
+      <w:pPr>
+        <w:pStyle w:val="BodyText"/>
+        <w:rPr>
           <w:sz w:val="33"/>
         </w:rPr>
       </w:pPr>
@@ -2197,7 +2219,6 @@
           <w:noProof/>
           <w:sz w:val="26"/>
         </w:rPr>
-        <w:lastRenderedPageBreak/>
         <w:drawing>
           <wp:inline distT="0" distB="0" distL="0" distR="0" wp14:anchorId="7CC0CDE4" wp14:editId="6DD52835">
             <wp:extent cx="2679700" cy="1530350"/>
@@ -2545,15 +2566,6 @@
           <w:sz w:val="33"/>
         </w:rPr>
       </w:pPr>
-    </w:p>
-    <w:p>
-      <w:pPr>
-        <w:pStyle w:val="BodyText"/>
-        <w:spacing w:before="2"/>
-        <w:rPr>
-          <w:sz w:val="33"/>
-        </w:rPr>
-      </w:pPr>
       <w:r>
         <w:rPr>
           <w:noProof/>
@@ -2663,7 +2675,13 @@
                         <w:txbxContent>
                           <w:p>
                             <w:r>
-                              <w:t>Figure 5: The screenshot above is an example of the Tests I ran using CMD</w:t>
+                              <w:t>Figure 5: The screenshot</w:t>
+                            </w:r>
+                            <w:r>
+                              <w:t>s</w:t>
+                            </w:r>
+                            <w:r>
+                              <w:t xml:space="preserve"> above is an example of the Tests I ran using CMD</w:t>
                             </w:r>
                             <w:r>
                               <w:t xml:space="preserve">, </w:t>
@@ -2685,6 +2703,15 @@
                             </w:r>
                             <w:r>
                               <w:t xml:space="preserve"> the features were correctly implemented.</w:t>
+                            </w:r>
+                            <w:r>
+                              <w:t xml:space="preserve"> In order to run these </w:t>
+                            </w:r>
+                            <w:r>
+                              <w:t>tests,</w:t>
+                            </w:r>
+                            <w:r>
+                              <w:t xml:space="preserve"> I had to run the rails test command in the CMD.</w:t>
                             </w:r>
                           </w:p>
                         </w:txbxContent>
@@ -2711,7 +2738,13 @@
                   <w:txbxContent>
                     <w:p>
                       <w:r>
-                        <w:t>Figure 5: The screenshot above is an example of the Tests I ran using CMD</w:t>
+                        <w:t>Figure 5: The screenshot</w:t>
+                      </w:r>
+                      <w:r>
+                        <w:t>s</w:t>
+                      </w:r>
+                      <w:r>
+                        <w:t xml:space="preserve"> above is an example of the Tests I ran using CMD</w:t>
                       </w:r>
                       <w:r>
                         <w:t xml:space="preserve">, </w:t>
@@ -2734,6 +2767,15 @@
                       <w:r>
                         <w:t xml:space="preserve"> the features were correctly implemented.</w:t>
                       </w:r>
+                      <w:r>
+                        <w:t xml:space="preserve"> In order to run these </w:t>
+                      </w:r>
+                      <w:r>
+                        <w:t>tests,</w:t>
+                      </w:r>
+                      <w:r>
+                        <w:t xml:space="preserve"> I had to run the rails test command in the CMD.</w:t>
+                      </w:r>
                     </w:p>
                   </w:txbxContent>
                 </v:textbox>
@@ -2772,9 +2814,244 @@
     </w:p>
     <w:p>
       <w:pPr>
+        <w:pStyle w:val="BodyText"/>
+        <w:spacing w:before="2"/>
+        <w:rPr>
+          <w:sz w:val="33"/>
+        </w:rPr>
+      </w:pPr>
+    </w:p>
+    <w:p>
+      <w:pPr>
+        <w:pStyle w:val="BodyText"/>
+        <w:spacing w:before="2"/>
+        <w:rPr>
+          <w:sz w:val="33"/>
+        </w:rPr>
+      </w:pPr>
+    </w:p>
+    <w:p>
+      <w:pPr>
+        <w:pStyle w:val="BodyText"/>
+        <w:spacing w:before="2"/>
+        <w:rPr>
+          <w:sz w:val="33"/>
+        </w:rPr>
+      </w:pPr>
+    </w:p>
+    <w:p>
+      <w:pPr>
+        <w:pStyle w:val="BodyText"/>
+        <w:spacing w:before="2"/>
+        <w:rPr>
+          <w:sz w:val="33"/>
+        </w:rPr>
+      </w:pPr>
+    </w:p>
+    <w:p>
+      <w:pPr>
+        <w:pStyle w:val="BodyText"/>
+        <w:spacing w:before="2"/>
+        <w:rPr>
+          <w:sz w:val="33"/>
+        </w:rPr>
+      </w:pPr>
+    </w:p>
+    <w:p>
+      <w:pPr>
+        <w:pStyle w:val="BodyText"/>
+        <w:spacing w:before="2"/>
+        <w:rPr>
+          <w:sz w:val="33"/>
+        </w:rPr>
+      </w:pPr>
+    </w:p>
+    <w:p>
+      <w:pPr>
+        <w:pStyle w:val="BodyText"/>
+        <w:spacing w:before="2"/>
+        <w:rPr>
+          <w:sz w:val="33"/>
+        </w:rPr>
+      </w:pPr>
+    </w:p>
+    <w:p>
+      <w:pPr>
+        <w:pStyle w:val="BodyText"/>
+        <w:spacing w:before="2"/>
+        <w:rPr>
+          <w:sz w:val="33"/>
+        </w:rPr>
+      </w:pPr>
+    </w:p>
+    <w:p>
+      <w:pPr>
+        <w:pStyle w:val="BodyText"/>
+        <w:spacing w:before="2"/>
+        <w:rPr>
+          <w:sz w:val="33"/>
+        </w:rPr>
+      </w:pPr>
+    </w:p>
+    <w:p>
+      <w:pPr>
+        <w:pStyle w:val="BodyText"/>
+        <w:spacing w:before="2"/>
+        <w:rPr>
+          <w:sz w:val="33"/>
+        </w:rPr>
+      </w:pPr>
+    </w:p>
+    <w:p>
+      <w:pPr>
+        <w:pStyle w:val="BodyText"/>
+        <w:spacing w:before="2"/>
+        <w:rPr>
+          <w:sz w:val="33"/>
+        </w:rPr>
+      </w:pPr>
+    </w:p>
+    <w:p>
+      <w:pPr>
+        <w:pStyle w:val="BodyText"/>
+        <w:spacing w:before="2"/>
+        <w:rPr>
+          <w:sz w:val="33"/>
+        </w:rPr>
+      </w:pPr>
+    </w:p>
+    <w:p>
+      <w:pPr>
+        <w:pStyle w:val="BodyText"/>
+        <w:spacing w:before="2"/>
+        <w:rPr>
+          <w:sz w:val="33"/>
+        </w:rPr>
+      </w:pPr>
+    </w:p>
+    <w:p>
+      <w:pPr>
+        <w:pStyle w:val="BodyText"/>
+        <w:spacing w:before="2"/>
+        <w:rPr>
+          <w:sz w:val="33"/>
+        </w:rPr>
+      </w:pPr>
+    </w:p>
+    <w:p>
+      <w:pPr>
+        <w:pStyle w:val="BodyText"/>
+        <w:spacing w:before="2"/>
+        <w:rPr>
+          <w:sz w:val="33"/>
+        </w:rPr>
+      </w:pPr>
+    </w:p>
+    <w:p>
+      <w:pPr>
+        <w:pStyle w:val="BodyText"/>
+        <w:spacing w:before="2"/>
+        <w:rPr>
+          <w:sz w:val="33"/>
+        </w:rPr>
+      </w:pPr>
+    </w:p>
+    <w:p>
+      <w:pPr>
+        <w:pStyle w:val="BodyText"/>
+        <w:spacing w:before="2"/>
+        <w:rPr>
+          <w:sz w:val="33"/>
+        </w:rPr>
+      </w:pPr>
+    </w:p>
+    <w:p>
+      <w:pPr>
+        <w:pStyle w:val="BodyText"/>
+        <w:spacing w:before="2"/>
+        <w:rPr>
+          <w:sz w:val="33"/>
+        </w:rPr>
+      </w:pPr>
+    </w:p>
+    <w:p>
+      <w:pPr>
+        <w:pStyle w:val="BodyText"/>
+        <w:spacing w:before="2"/>
+        <w:rPr>
+          <w:sz w:val="33"/>
+        </w:rPr>
+      </w:pPr>
+    </w:p>
+    <w:p>
+      <w:pPr>
+        <w:pStyle w:val="BodyText"/>
+        <w:spacing w:before="2"/>
+        <w:rPr>
+          <w:sz w:val="33"/>
+        </w:rPr>
+      </w:pPr>
+    </w:p>
+    <w:p>
+      <w:pPr>
+        <w:pStyle w:val="BodyText"/>
+        <w:spacing w:before="2"/>
+        <w:rPr>
+          <w:sz w:val="33"/>
+        </w:rPr>
+      </w:pPr>
+    </w:p>
+    <w:p>
+      <w:pPr>
+        <w:pStyle w:val="BodyText"/>
+        <w:spacing w:before="2"/>
+        <w:rPr>
+          <w:sz w:val="33"/>
+        </w:rPr>
+      </w:pPr>
+    </w:p>
+    <w:p>
+      <w:pPr>
+        <w:pStyle w:val="BodyText"/>
+        <w:spacing w:before="2"/>
+        <w:rPr>
+          <w:sz w:val="33"/>
+        </w:rPr>
+      </w:pPr>
+    </w:p>
+    <w:p>
+      <w:pPr>
+        <w:pStyle w:val="BodyText"/>
+        <w:spacing w:before="2"/>
+        <w:rPr>
+          <w:sz w:val="33"/>
+        </w:rPr>
+      </w:pPr>
+    </w:p>
+    <w:p>
+      <w:pPr>
+        <w:pStyle w:val="BodyText"/>
+        <w:spacing w:before="2"/>
+        <w:rPr>
+          <w:sz w:val="33"/>
+        </w:rPr>
+      </w:pPr>
+    </w:p>
+    <w:p>
+      <w:pPr>
+        <w:pStyle w:val="BodyText"/>
+        <w:spacing w:before="2"/>
+        <w:rPr>
+          <w:sz w:val="33"/>
+        </w:rPr>
+      </w:pPr>
+    </w:p>
+    <w:p>
+      <w:pPr>
         <w:pStyle w:val="Heading1"/>
       </w:pPr>
       <w:r>
+        <w:lastRenderedPageBreak/>
         <w:t>Deployment,</w:t>
       </w:r>
       <w:r>
@@ -2823,7 +3100,7 @@
         <w:t xml:space="preserve"> </w:t>
       </w:r>
       <w:r>
-        <w:t>strategies</w:t>
+        <w:t>Strategies</w:t>
       </w:r>
     </w:p>
     <w:p>
@@ -2928,7 +3205,75 @@
         <w:rPr>
           <w:spacing w:val="-2"/>
         </w:rPr>
-        <w:t xml:space="preserve"> which is useful for integrating third-party API requests, streamlined processing as well as file processing which enables real-time data processing after an upload.</w:t>
+        <w:t xml:space="preserve"> which is useful for integrating third-party API requests, streamlined processing as well as file processing which enables real-time data processing after an upload</w:t>
+      </w:r>
+      <w:r>
+        <w:rPr>
+          <w:spacing w:val="-2"/>
+        </w:rPr>
+        <w:t xml:space="preserve"> </w:t>
+      </w:r>
+      <w:sdt>
+        <w:sdtPr>
+          <w:rPr>
+            <w:b/>
+            <w:bCs/>
+            <w:spacing w:val="-2"/>
+          </w:rPr>
+          <w:id w:val="1178074392"/>
+          <w:citation/>
+        </w:sdtPr>
+        <w:sdtContent>
+          <w:r>
+            <w:rPr>
+              <w:b/>
+              <w:bCs/>
+              <w:spacing w:val="-2"/>
+            </w:rPr>
+            <w:fldChar w:fldCharType="begin"/>
+          </w:r>
+          <w:r>
+            <w:rPr>
+              <w:b/>
+              <w:bCs/>
+              <w:spacing w:val="-2"/>
+              <w:lang w:val="en-GB"/>
+            </w:rPr>
+            <w:instrText xml:space="preserve"> CITATION AWS20 \l 2057 </w:instrText>
+          </w:r>
+          <w:r>
+            <w:rPr>
+              <w:b/>
+              <w:bCs/>
+              <w:spacing w:val="-2"/>
+            </w:rPr>
+            <w:fldChar w:fldCharType="separate"/>
+          </w:r>
+          <w:r>
+            <w:rPr>
+              <w:b/>
+              <w:bCs/>
+              <w:noProof/>
+              <w:spacing w:val="-2"/>
+              <w:lang w:val="en-GB"/>
+            </w:rPr>
+            <w:t>(AWS, 2020)</w:t>
+          </w:r>
+          <w:r>
+            <w:rPr>
+              <w:b/>
+              <w:bCs/>
+              <w:spacing w:val="-2"/>
+            </w:rPr>
+            <w:fldChar w:fldCharType="end"/>
+          </w:r>
+        </w:sdtContent>
+      </w:sdt>
+      <w:r>
+        <w:rPr>
+          <w:spacing w:val="-2"/>
+        </w:rPr>
+        <w:t>.</w:t>
       </w:r>
     </w:p>
     <w:p>
@@ -2961,7 +3306,75 @@
         <w:rPr>
           <w:spacing w:val="-2"/>
         </w:rPr>
-        <w:t>Some of the limitations, or disadvantages of using AWS Lambda, are its 512MB Disk Space, the request and response body payload can be up to 6MB in size, and the deployment package is limited to 50MB in size. The reason for the 50MB limit is that it discourages users to directly uploading their deployment package directly onto Lambda.</w:t>
+        <w:t>Some of the limitations, or disadvantages of using AWS Lambda, are its 512MB Disk Space, the request and response body payload can be up to 6MB in size, and the deployment package is limited to 50MB in size. The reason for the 50MB limit is that it discourages users to directly uploading their deployment package directly onto Lambda</w:t>
+      </w:r>
+      <w:r>
+        <w:rPr>
+          <w:spacing w:val="-2"/>
+        </w:rPr>
+        <w:t xml:space="preserve"> </w:t>
+      </w:r>
+      <w:sdt>
+        <w:sdtPr>
+          <w:rPr>
+            <w:b/>
+            <w:bCs/>
+            <w:spacing w:val="-2"/>
+          </w:rPr>
+          <w:id w:val="1533458405"/>
+          <w:citation/>
+        </w:sdtPr>
+        <w:sdtContent>
+          <w:r>
+            <w:rPr>
+              <w:b/>
+              <w:bCs/>
+              <w:spacing w:val="-2"/>
+            </w:rPr>
+            <w:fldChar w:fldCharType="begin"/>
+          </w:r>
+          <w:r>
+            <w:rPr>
+              <w:b/>
+              <w:bCs/>
+              <w:spacing w:val="-2"/>
+              <w:lang w:val="en-GB"/>
+            </w:rPr>
+            <w:instrText xml:space="preserve"> CITATION Taa20 \l 2057 </w:instrText>
+          </w:r>
+          <w:r>
+            <w:rPr>
+              <w:b/>
+              <w:bCs/>
+              <w:spacing w:val="-2"/>
+            </w:rPr>
+            <w:fldChar w:fldCharType="separate"/>
+          </w:r>
+          <w:r>
+            <w:rPr>
+              <w:b/>
+              <w:bCs/>
+              <w:noProof/>
+              <w:spacing w:val="-2"/>
+              <w:lang w:val="en-GB"/>
+            </w:rPr>
+            <w:t>(Rehemägi, 2020)</w:t>
+          </w:r>
+          <w:r>
+            <w:rPr>
+              <w:b/>
+              <w:bCs/>
+              <w:spacing w:val="-2"/>
+            </w:rPr>
+            <w:fldChar w:fldCharType="end"/>
+          </w:r>
+        </w:sdtContent>
+      </w:sdt>
+      <w:r>
+        <w:rPr>
+          <w:spacing w:val="-2"/>
+        </w:rPr>
+        <w:t>.</w:t>
       </w:r>
     </w:p>
     <w:p>
@@ -3091,6 +3504,19 @@
           <w:b/>
           <w:bCs/>
           <w:spacing w:val="-2"/>
+        </w:rPr>
+      </w:pPr>
+    </w:p>
+    <w:p>
+      <w:pPr>
+        <w:pStyle w:val="BodyText"/>
+        <w:spacing w:before="201" w:line="386" w:lineRule="auto"/>
+        <w:ind w:left="113" w:right="111"/>
+        <w:jc w:val="both"/>
+        <w:rPr>
+          <w:b/>
+          <w:bCs/>
+          <w:spacing w:val="-2"/>
           <w:sz w:val="28"/>
           <w:szCs w:val="28"/>
         </w:rPr>
@@ -3190,7 +3616,81 @@
         <w:rPr>
           <w:spacing w:val="-2"/>
         </w:rPr>
-        <w:t xml:space="preserve"> remain up and functioning with little to no downtime. This is because Microsoft Azure has access to different data centers on a global scale, and due to that global reach, this means that the downtime for Microsoft Azure can be as low as 5 hours annually. </w:t>
+        <w:t xml:space="preserve"> remain up and functioning with little to no downtime. This is because Microsoft Azure has access to different data centers on a global scale, and due to that global reach, this means that the downtime for Microsoft Azure can be as low as 5 hours annually</w:t>
+      </w:r>
+      <w:r>
+        <w:rPr>
+          <w:spacing w:val="-2"/>
+        </w:rPr>
+        <w:t xml:space="preserve"> </w:t>
+      </w:r>
+      <w:sdt>
+        <w:sdtPr>
+          <w:rPr>
+            <w:b/>
+            <w:bCs/>
+            <w:spacing w:val="-2"/>
+          </w:rPr>
+          <w:id w:val="-1754733653"/>
+          <w:citation/>
+        </w:sdtPr>
+        <w:sdtEndPr>
+          <w:rPr>
+            <w:b w:val="0"/>
+            <w:bCs w:val="0"/>
+          </w:rPr>
+        </w:sdtEndPr>
+        <w:sdtContent>
+          <w:r>
+            <w:rPr>
+              <w:b/>
+              <w:bCs/>
+              <w:spacing w:val="-2"/>
+            </w:rPr>
+            <w:fldChar w:fldCharType="begin"/>
+          </w:r>
+          <w:r>
+            <w:rPr>
+              <w:b/>
+              <w:bCs/>
+              <w:spacing w:val="-2"/>
+              <w:lang w:val="en-GB"/>
+            </w:rPr>
+            <w:instrText xml:space="preserve"> CITATION Ste19 \l 2057 </w:instrText>
+          </w:r>
+          <w:r>
+            <w:rPr>
+              <w:b/>
+              <w:bCs/>
+              <w:spacing w:val="-2"/>
+            </w:rPr>
+            <w:fldChar w:fldCharType="separate"/>
+          </w:r>
+          <w:r>
+            <w:rPr>
+              <w:b/>
+              <w:bCs/>
+              <w:noProof/>
+              <w:spacing w:val="-2"/>
+              <w:lang w:val="en-GB"/>
+            </w:rPr>
+            <w:t>(Bigelow, 2019)</w:t>
+          </w:r>
+          <w:r>
+            <w:rPr>
+              <w:b/>
+              <w:bCs/>
+              <w:spacing w:val="-2"/>
+            </w:rPr>
+            <w:fldChar w:fldCharType="end"/>
+          </w:r>
+        </w:sdtContent>
+      </w:sdt>
+      <w:r>
+        <w:rPr>
+          <w:spacing w:val="-2"/>
+        </w:rPr>
+        <w:t xml:space="preserve">. </w:t>
       </w:r>
     </w:p>
     <w:p>
@@ -3259,8 +3759,80 @@
         <w:rPr>
           <w:spacing w:val="-2"/>
         </w:rPr>
-        <w:t xml:space="preserve"> data center management</w:t>
-      </w:r>
+        <w:t xml:space="preserve"> data center </w:t>
+      </w:r>
+      <w:r>
+        <w:rPr>
+          <w:b/>
+          <w:bCs/>
+          <w:spacing w:val="-2"/>
+        </w:rPr>
+        <w:t>management</w:t>
+      </w:r>
+      <w:r>
+        <w:rPr>
+          <w:b/>
+          <w:bCs/>
+          <w:spacing w:val="-2"/>
+        </w:rPr>
+        <w:t xml:space="preserve"> </w:t>
+      </w:r>
+      <w:sdt>
+        <w:sdtPr>
+          <w:rPr>
+            <w:b/>
+            <w:bCs/>
+            <w:spacing w:val="-2"/>
+          </w:rPr>
+          <w:id w:val="-839303186"/>
+          <w:citation/>
+        </w:sdtPr>
+        <w:sdtContent>
+          <w:r>
+            <w:rPr>
+              <w:b/>
+              <w:bCs/>
+              <w:spacing w:val="-2"/>
+            </w:rPr>
+            <w:fldChar w:fldCharType="begin"/>
+          </w:r>
+          <w:r>
+            <w:rPr>
+              <w:b/>
+              <w:bCs/>
+              <w:spacing w:val="-2"/>
+              <w:lang w:val="en-GB"/>
+            </w:rPr>
+            <w:instrText xml:space="preserve"> CITATION Fur21 \l 2057 </w:instrText>
+          </w:r>
+          <w:r>
+            <w:rPr>
+              <w:b/>
+              <w:bCs/>
+              <w:spacing w:val="-2"/>
+            </w:rPr>
+            <w:fldChar w:fldCharType="separate"/>
+          </w:r>
+          <w:r>
+            <w:rPr>
+              <w:b/>
+              <w:bCs/>
+              <w:noProof/>
+              <w:spacing w:val="-2"/>
+              <w:lang w:val="en-GB"/>
+            </w:rPr>
+            <w:t>(Yolcu, 2021)</w:t>
+          </w:r>
+          <w:r>
+            <w:rPr>
+              <w:b/>
+              <w:bCs/>
+              <w:spacing w:val="-2"/>
+            </w:rPr>
+            <w:fldChar w:fldCharType="end"/>
+          </w:r>
+        </w:sdtContent>
+      </w:sdt>
       <w:r>
         <w:rPr>
           <w:spacing w:val="-2"/>
@@ -3400,7 +3972,6 @@
           <w:sz w:val="28"/>
           <w:szCs w:val="28"/>
         </w:rPr>
-        <w:lastRenderedPageBreak/>
         <w:t>Google App Engine (GAE)</w:t>
       </w:r>
     </w:p>
@@ -3655,7 +4226,75 @@
         <w:rPr>
           <w:spacing w:val="-2"/>
         </w:rPr>
-        <w:t>while managing the application’s resources.</w:t>
+        <w:t>while managing the application’s resources</w:t>
+      </w:r>
+      <w:r>
+        <w:rPr>
+          <w:spacing w:val="-2"/>
+        </w:rPr>
+        <w:t xml:space="preserve"> </w:t>
+      </w:r>
+      <w:sdt>
+        <w:sdtPr>
+          <w:rPr>
+            <w:b/>
+            <w:bCs/>
+            <w:spacing w:val="-2"/>
+          </w:rPr>
+          <w:id w:val="478426655"/>
+          <w:citation/>
+        </w:sdtPr>
+        <w:sdtContent>
+          <w:r>
+            <w:rPr>
+              <w:b/>
+              <w:bCs/>
+              <w:spacing w:val="-2"/>
+            </w:rPr>
+            <w:fldChar w:fldCharType="begin"/>
+          </w:r>
+          <w:r>
+            <w:rPr>
+              <w:b/>
+              <w:bCs/>
+              <w:spacing w:val="-2"/>
+              <w:lang w:val="en-GB"/>
+            </w:rPr>
+            <w:instrText xml:space="preserve"> CITATION Ben22 \l 2057 </w:instrText>
+          </w:r>
+          <w:r>
+            <w:rPr>
+              <w:b/>
+              <w:bCs/>
+              <w:spacing w:val="-2"/>
+            </w:rPr>
+            <w:fldChar w:fldCharType="separate"/>
+          </w:r>
+          <w:r>
+            <w:rPr>
+              <w:b/>
+              <w:bCs/>
+              <w:noProof/>
+              <w:spacing w:val="-2"/>
+              <w:lang w:val="en-GB"/>
+            </w:rPr>
+            <w:t>(Lutkevich, Google App Engine , 2022)</w:t>
+          </w:r>
+          <w:r>
+            <w:rPr>
+              <w:b/>
+              <w:bCs/>
+              <w:spacing w:val="-2"/>
+            </w:rPr>
+            <w:fldChar w:fldCharType="end"/>
+          </w:r>
+        </w:sdtContent>
+      </w:sdt>
+      <w:r>
+        <w:rPr>
+          <w:spacing w:val="-2"/>
+        </w:rPr>
+        <w:t>.</w:t>
       </w:r>
     </w:p>
     <w:p>
@@ -3832,21 +4471,82 @@
         <w:rPr>
           <w:spacing w:val="-2"/>
         </w:rPr>
-        <w:t>downtimes for their applications.</w:t>
-      </w:r>
-    </w:p>
-    <w:p>
-      <w:pPr>
-        <w:pStyle w:val="BodyText"/>
-        <w:spacing w:before="201" w:line="386" w:lineRule="auto"/>
-        <w:ind w:left="113" w:right="111"/>
-        <w:jc w:val="both"/>
-        <w:rPr>
-          <w:b/>
-          <w:bCs/>
-          <w:spacing w:val="-2"/>
-        </w:rPr>
-      </w:pPr>
+        <w:t>downtimes for their applications</w:t>
+      </w:r>
+      <w:r>
+        <w:rPr>
+          <w:spacing w:val="-2"/>
+        </w:rPr>
+        <w:t xml:space="preserve"> </w:t>
+      </w:r>
+      <w:sdt>
+        <w:sdtPr>
+          <w:rPr>
+            <w:b/>
+            <w:bCs/>
+            <w:spacing w:val="-2"/>
+          </w:rPr>
+          <w:id w:val="-887255440"/>
+          <w:citation/>
+        </w:sdtPr>
+        <w:sdtEndPr>
+          <w:rPr>
+            <w:b w:val="0"/>
+            <w:bCs w:val="0"/>
+          </w:rPr>
+        </w:sdtEndPr>
+        <w:sdtContent>
+          <w:r>
+            <w:rPr>
+              <w:b/>
+              <w:bCs/>
+              <w:spacing w:val="-2"/>
+            </w:rPr>
+            <w:fldChar w:fldCharType="begin"/>
+          </w:r>
+          <w:r>
+            <w:rPr>
+              <w:b/>
+              <w:bCs/>
+              <w:spacing w:val="-2"/>
+              <w:lang w:val="en-GB"/>
+            </w:rPr>
+            <w:instrText xml:space="preserve"> CITATION Ben22 \l 2057 </w:instrText>
+          </w:r>
+          <w:r>
+            <w:rPr>
+              <w:b/>
+              <w:bCs/>
+              <w:spacing w:val="-2"/>
+            </w:rPr>
+            <w:fldChar w:fldCharType="separate"/>
+          </w:r>
+          <w:r>
+            <w:rPr>
+              <w:b/>
+              <w:bCs/>
+              <w:noProof/>
+              <w:spacing w:val="-2"/>
+              <w:lang w:val="en-GB"/>
+            </w:rPr>
+            <w:t>(Lutkevich, Google App Engine , 2022)</w:t>
+          </w:r>
+          <w:r>
+            <w:rPr>
+              <w:b/>
+              <w:bCs/>
+              <w:spacing w:val="-2"/>
+            </w:rPr>
+            <w:fldChar w:fldCharType="end"/>
+          </w:r>
+        </w:sdtContent>
+      </w:sdt>
+      <w:r>
+        <w:rPr>
+          <w:spacing w:val="-2"/>
+        </w:rPr>
+        <w:t>.</w:t>
+      </w:r>
     </w:p>
     <w:p>
       <w:pPr>
@@ -3858,23 +4558,6 @@
           <w:b/>
           <w:bCs/>
           <w:spacing w:val="-2"/>
-          <w:sz w:val="28"/>
-          <w:szCs w:val="28"/>
-        </w:rPr>
-      </w:pPr>
-    </w:p>
-    <w:p>
-      <w:pPr>
-        <w:pStyle w:val="BodyText"/>
-        <w:spacing w:before="201" w:line="386" w:lineRule="auto"/>
-        <w:ind w:right="111"/>
-        <w:jc w:val="both"/>
-        <w:rPr>
-          <w:b/>
-          <w:bCs/>
-          <w:spacing w:val="-2"/>
-          <w:sz w:val="28"/>
-          <w:szCs w:val="28"/>
         </w:rPr>
       </w:pPr>
     </w:p>
@@ -4364,22 +5047,327 @@
           <w:spacing w:val="-2"/>
         </w:rPr>
       </w:pPr>
+    </w:p>
+    <w:p>
+      <w:pPr>
+        <w:pStyle w:val="BodyText"/>
+        <w:spacing w:before="201" w:line="386" w:lineRule="auto"/>
+        <w:ind w:right="111"/>
+        <w:jc w:val="both"/>
+        <w:rPr>
+          <w:spacing w:val="-2"/>
+        </w:rPr>
+      </w:pPr>
+    </w:p>
+    <w:p>
+      <w:pPr>
+        <w:pStyle w:val="BodyText"/>
+        <w:spacing w:before="201" w:line="386" w:lineRule="auto"/>
+        <w:ind w:right="111"/>
+        <w:jc w:val="both"/>
+        <w:rPr>
+          <w:spacing w:val="-2"/>
+        </w:rPr>
+      </w:pPr>
+    </w:p>
+    <w:p>
+      <w:pPr>
+        <w:pStyle w:val="BodyText"/>
+        <w:spacing w:before="201" w:line="386" w:lineRule="auto"/>
+        <w:ind w:left="113" w:right="111"/>
+        <w:jc w:val="both"/>
+        <w:rPr>
+          <w:spacing w:val="-2"/>
+        </w:rPr>
+      </w:pPr>
+    </w:p>
+    <w:p>
+      <w:pPr>
+        <w:pStyle w:val="BodyText"/>
+        <w:spacing w:before="201" w:line="386" w:lineRule="auto"/>
+        <w:ind w:left="113" w:right="111"/>
+        <w:jc w:val="both"/>
+        <w:rPr>
+          <w:spacing w:val="-2"/>
+        </w:rPr>
+      </w:pPr>
       <w:r>
         <w:rPr>
           <w:noProof/>
           <w:spacing w:val="-2"/>
         </w:rPr>
         <w:lastRenderedPageBreak/>
+        <w:drawing>
+          <wp:inline distT="0" distB="0" distL="0" distR="0" wp14:anchorId="55CDCC38" wp14:editId="3172F370">
+            <wp:extent cx="6261100" cy="2190750"/>
+            <wp:effectExtent l="0" t="0" r="6350" b="0"/>
+            <wp:docPr id="624261644" name="Picture 4"/>
+            <wp:cNvGraphicFramePr>
+              <a:graphicFrameLocks xmlns:a="http://schemas.openxmlformats.org/drawingml/2006/main" noChangeAspect="1"/>
+            </wp:cNvGraphicFramePr>
+            <a:graphic xmlns:a="http://schemas.openxmlformats.org/drawingml/2006/main">
+              <a:graphicData uri="http://schemas.openxmlformats.org/drawingml/2006/picture">
+                <pic:pic xmlns:pic="http://schemas.openxmlformats.org/drawingml/2006/picture">
+                  <pic:nvPicPr>
+                    <pic:cNvPr id="0" name="Picture 4"/>
+                    <pic:cNvPicPr>
+                      <a:picLocks noChangeAspect="1" noChangeArrowheads="1"/>
+                    </pic:cNvPicPr>
+                  </pic:nvPicPr>
+                  <pic:blipFill>
+                    <a:blip r:embed="rId18" cstate="print">
+                      <a:extLst>
+                        <a:ext uri="{28A0092B-C50C-407E-A947-70E740481C1C}">
+                          <a14:useLocalDpi xmlns:a14="http://schemas.microsoft.com/office/drawing/2010/main" val="0"/>
+                        </a:ext>
+                      </a:extLst>
+                    </a:blip>
+                    <a:srcRect/>
+                    <a:stretch>
+                      <a:fillRect/>
+                    </a:stretch>
+                  </pic:blipFill>
+                  <pic:spPr bwMode="auto">
+                    <a:xfrm>
+                      <a:off x="0" y="0"/>
+                      <a:ext cx="6261100" cy="2190750"/>
+                    </a:xfrm>
+                    <a:prstGeom prst="rect">
+                      <a:avLst/>
+                    </a:prstGeom>
+                    <a:noFill/>
+                    <a:ln>
+                      <a:noFill/>
+                    </a:ln>
+                  </pic:spPr>
+                </pic:pic>
+              </a:graphicData>
+            </a:graphic>
+          </wp:inline>
+        </w:drawing>
+      </w:r>
+    </w:p>
+    <w:p>
+      <w:pPr>
+        <w:pStyle w:val="BodyText"/>
+        <w:spacing w:before="201" w:line="386" w:lineRule="auto"/>
+        <w:ind w:left="113" w:right="111"/>
+        <w:jc w:val="both"/>
+        <w:rPr>
+          <w:spacing w:val="-2"/>
+        </w:rPr>
+      </w:pPr>
+      <w:r>
+        <w:rPr>
+          <w:noProof/>
+          <w:spacing w:val="-2"/>
+        </w:rPr>
+        <w:drawing>
+          <wp:inline distT="0" distB="0" distL="0" distR="0" wp14:anchorId="013EBEB4" wp14:editId="7BE43540">
+            <wp:extent cx="6267450" cy="2876550"/>
+            <wp:effectExtent l="0" t="0" r="0" b="0"/>
+            <wp:docPr id="1243820332" name="Picture 3"/>
+            <wp:cNvGraphicFramePr>
+              <a:graphicFrameLocks xmlns:a="http://schemas.openxmlformats.org/drawingml/2006/main" noChangeAspect="1"/>
+            </wp:cNvGraphicFramePr>
+            <a:graphic xmlns:a="http://schemas.openxmlformats.org/drawingml/2006/main">
+              <a:graphicData uri="http://schemas.openxmlformats.org/drawingml/2006/picture">
+                <pic:pic xmlns:pic="http://schemas.openxmlformats.org/drawingml/2006/picture">
+                  <pic:nvPicPr>
+                    <pic:cNvPr id="0" name="Picture 3"/>
+                    <pic:cNvPicPr>
+                      <a:picLocks noChangeAspect="1" noChangeArrowheads="1"/>
+                    </pic:cNvPicPr>
+                  </pic:nvPicPr>
+                  <pic:blipFill>
+                    <a:blip r:embed="rId19" cstate="print">
+                      <a:extLst>
+                        <a:ext uri="{28A0092B-C50C-407E-A947-70E740481C1C}">
+                          <a14:useLocalDpi xmlns:a14="http://schemas.microsoft.com/office/drawing/2010/main" val="0"/>
+                        </a:ext>
+                      </a:extLst>
+                    </a:blip>
+                    <a:srcRect/>
+                    <a:stretch>
+                      <a:fillRect/>
+                    </a:stretch>
+                  </pic:blipFill>
+                  <pic:spPr bwMode="auto">
+                    <a:xfrm>
+                      <a:off x="0" y="0"/>
+                      <a:ext cx="6267450" cy="2876550"/>
+                    </a:xfrm>
+                    <a:prstGeom prst="rect">
+                      <a:avLst/>
+                    </a:prstGeom>
+                    <a:noFill/>
+                    <a:ln>
+                      <a:noFill/>
+                    </a:ln>
+                  </pic:spPr>
+                </pic:pic>
+              </a:graphicData>
+            </a:graphic>
+          </wp:inline>
+        </w:drawing>
+      </w:r>
+    </w:p>
+    <w:p>
+      <w:pPr>
+        <w:pStyle w:val="BodyText"/>
+        <w:spacing w:before="201" w:line="386" w:lineRule="auto"/>
+        <w:ind w:left="113" w:right="111"/>
+        <w:jc w:val="both"/>
+        <w:rPr>
+          <w:spacing w:val="-2"/>
+        </w:rPr>
+      </w:pPr>
+      <w:r>
+        <w:rPr>
+          <w:noProof/>
+          <w:spacing w:val="-2"/>
+        </w:rPr>
+        <w:drawing>
+          <wp:inline distT="0" distB="0" distL="0" distR="0" wp14:anchorId="7D2F570B" wp14:editId="747A7C26">
+            <wp:extent cx="6261100" cy="2895600"/>
+            <wp:effectExtent l="0" t="0" r="6350" b="0"/>
+            <wp:docPr id="1430863896" name="Picture 1"/>
+            <wp:cNvGraphicFramePr>
+              <a:graphicFrameLocks xmlns:a="http://schemas.openxmlformats.org/drawingml/2006/main" noChangeAspect="1"/>
+            </wp:cNvGraphicFramePr>
+            <a:graphic xmlns:a="http://schemas.openxmlformats.org/drawingml/2006/main">
+              <a:graphicData uri="http://schemas.openxmlformats.org/drawingml/2006/picture">
+                <pic:pic xmlns:pic="http://schemas.openxmlformats.org/drawingml/2006/picture">
+                  <pic:nvPicPr>
+                    <pic:cNvPr id="0" name="Picture 1"/>
+                    <pic:cNvPicPr>
+                      <a:picLocks noChangeAspect="1" noChangeArrowheads="1"/>
+                    </pic:cNvPicPr>
+                  </pic:nvPicPr>
+                  <pic:blipFill>
+                    <a:blip r:embed="rId20" cstate="print">
+                      <a:extLst>
+                        <a:ext uri="{28A0092B-C50C-407E-A947-70E740481C1C}">
+                          <a14:useLocalDpi xmlns:a14="http://schemas.microsoft.com/office/drawing/2010/main" val="0"/>
+                        </a:ext>
+                      </a:extLst>
+                    </a:blip>
+                    <a:srcRect/>
+                    <a:stretch>
+                      <a:fillRect/>
+                    </a:stretch>
+                  </pic:blipFill>
+                  <pic:spPr bwMode="auto">
+                    <a:xfrm>
+                      <a:off x="0" y="0"/>
+                      <a:ext cx="6261100" cy="2895600"/>
+                    </a:xfrm>
+                    <a:prstGeom prst="rect">
+                      <a:avLst/>
+                    </a:prstGeom>
+                    <a:noFill/>
+                    <a:ln>
+                      <a:noFill/>
+                    </a:ln>
+                  </pic:spPr>
+                </pic:pic>
+              </a:graphicData>
+            </a:graphic>
+          </wp:inline>
+        </w:drawing>
+      </w:r>
+    </w:p>
+    <w:p>
+      <w:pPr>
+        <w:pStyle w:val="BodyText"/>
+        <w:spacing w:before="201" w:line="386" w:lineRule="auto"/>
+        <w:ind w:left="113" w:right="111"/>
+        <w:jc w:val="both"/>
+        <w:rPr>
+          <w:spacing w:val="-2"/>
+        </w:rPr>
+      </w:pPr>
+      <w:r>
+        <w:rPr>
+          <w:noProof/>
+          <w:spacing w:val="-2"/>
+        </w:rPr>
+        <w:lastRenderedPageBreak/>
+        <w:drawing>
+          <wp:inline distT="0" distB="0" distL="0" distR="0" wp14:anchorId="1CE3E97D" wp14:editId="268F679A">
+            <wp:extent cx="5239128" cy="3752850"/>
+            <wp:effectExtent l="0" t="0" r="0" b="0"/>
+            <wp:docPr id="914518695" name="Picture 5" descr="A screenshot of a computer&#10;&#10;Description automatically generated"/>
+            <wp:cNvGraphicFramePr>
+              <a:graphicFrameLocks xmlns:a="http://schemas.openxmlformats.org/drawingml/2006/main" noChangeAspect="1"/>
+            </wp:cNvGraphicFramePr>
+            <a:graphic xmlns:a="http://schemas.openxmlformats.org/drawingml/2006/main">
+              <a:graphicData uri="http://schemas.openxmlformats.org/drawingml/2006/picture">
+                <pic:pic xmlns:pic="http://schemas.openxmlformats.org/drawingml/2006/picture">
+                  <pic:nvPicPr>
+                    <pic:cNvPr id="914518695" name="Picture 5" descr="A screenshot of a computer&#10;&#10;Description automatically generated"/>
+                    <pic:cNvPicPr>
+                      <a:picLocks noChangeAspect="1" noChangeArrowheads="1"/>
+                    </pic:cNvPicPr>
+                  </pic:nvPicPr>
+                  <pic:blipFill>
+                    <a:blip r:embed="rId21" cstate="print">
+                      <a:extLst>
+                        <a:ext uri="{28A0092B-C50C-407E-A947-70E740481C1C}">
+                          <a14:useLocalDpi xmlns:a14="http://schemas.microsoft.com/office/drawing/2010/main" val="0"/>
+                        </a:ext>
+                      </a:extLst>
+                    </a:blip>
+                    <a:srcRect/>
+                    <a:stretch>
+                      <a:fillRect/>
+                    </a:stretch>
+                  </pic:blipFill>
+                  <pic:spPr bwMode="auto">
+                    <a:xfrm>
+                      <a:off x="0" y="0"/>
+                      <a:ext cx="5260404" cy="3768090"/>
+                    </a:xfrm>
+                    <a:prstGeom prst="rect">
+                      <a:avLst/>
+                    </a:prstGeom>
+                    <a:noFill/>
+                    <a:ln>
+                      <a:noFill/>
+                    </a:ln>
+                  </pic:spPr>
+                </pic:pic>
+              </a:graphicData>
+            </a:graphic>
+          </wp:inline>
+        </w:drawing>
+      </w:r>
+    </w:p>
+    <w:p>
+      <w:pPr>
+        <w:pStyle w:val="BodyText"/>
+        <w:spacing w:before="201" w:line="386" w:lineRule="auto"/>
+        <w:ind w:right="111"/>
+        <w:jc w:val="both"/>
+        <w:rPr>
+          <w:spacing w:val="-2"/>
+        </w:rPr>
+      </w:pPr>
+      <w:r>
+        <w:rPr>
+          <w:noProof/>
+          <w:spacing w:val="-2"/>
+        </w:rPr>
         <mc:AlternateContent>
           <mc:Choice Requires="wps">
             <w:drawing>
-              <wp:anchor distT="0" distB="0" distL="114300" distR="114300" simplePos="0" relativeHeight="487595008" behindDoc="0" locked="0" layoutInCell="1" allowOverlap="1" wp14:anchorId="2FB58600" wp14:editId="6EFE9617">
+              <wp:anchor distT="0" distB="0" distL="114300" distR="114300" simplePos="0" relativeHeight="487595008" behindDoc="0" locked="0" layoutInCell="1" allowOverlap="1" wp14:anchorId="2FB58600" wp14:editId="6041E141">
                 <wp:simplePos x="0" y="0"/>
-                <wp:positionH relativeFrom="column">
-                  <wp:posOffset>57150</wp:posOffset>
+                <wp:positionH relativeFrom="margin">
+                  <wp:align>center</wp:align>
                 </wp:positionH>
                 <wp:positionV relativeFrom="paragraph">
-                  <wp:posOffset>3835400</wp:posOffset>
+                  <wp:posOffset>344805</wp:posOffset>
                 </wp:positionV>
                 <wp:extent cx="5530850" cy="609600"/>
                 <wp:effectExtent l="0" t="0" r="12700" b="19050"/>
@@ -4411,7 +5399,19 @@
                         <w:txbxContent>
                           <w:p>
                             <w:r>
-                              <w:t xml:space="preserve">Figure 7: The screenshot shows my Ruby on Rails Project running on </w:t>
+                              <w:t>Figure 7: The</w:t>
+                            </w:r>
+                            <w:r>
+                              <w:t xml:space="preserve"> 4</w:t>
+                            </w:r>
+                            <w:r>
+                              <w:t xml:space="preserve"> screenshot</w:t>
+                            </w:r>
+                            <w:r>
+                              <w:t>s</w:t>
+                            </w:r>
+                            <w:r>
+                              <w:t xml:space="preserve"> shows my Ruby on Rails Project running on </w:t>
                             </w:r>
                             <w:proofErr w:type="spellStart"/>
                             <w:r>
@@ -4419,13 +5419,28 @@
                             </w:r>
                             <w:proofErr w:type="spellEnd"/>
                             <w:r>
-                              <w:t xml:space="preserve"> once all of the different configurations and setup </w:t>
+                              <w:t xml:space="preserve"> once </w:t>
+                            </w:r>
+                            <w:r>
+                              <w:t>all</w:t>
+                            </w:r>
+                            <w:r>
+                              <w:t xml:space="preserve"> the different configurations and </w:t>
+                            </w:r>
+                            <w:r>
+                              <w:t>setups</w:t>
+                            </w:r>
+                            <w:r>
+                              <w:t xml:space="preserve"> </w:t>
                             </w:r>
                             <w:r>
                               <w:t>were</w:t>
                             </w:r>
                             <w:r>
                               <w:t xml:space="preserve"> completed.</w:t>
+                            </w:r>
+                            <w:r>
+                              <w:t xml:space="preserve"> This shows the documentation of the CICD Process of my project.</w:t>
                             </w:r>
                           </w:p>
                         </w:txbxContent>
@@ -4444,12 +5459,24 @@
           </mc:Choice>
           <mc:Fallback>
             <w:pict>
-              <v:shape w14:anchorId="2FB58600" id="Text Box 8" o:spid="_x0000_s1032" type="#_x0000_t202" style="position:absolute;left:0;text-align:left;margin-left:4.5pt;margin-top:302pt;width:435.5pt;height:48pt;z-index:487595008;visibility:visible;mso-wrap-style:square;mso-wrap-distance-left:9pt;mso-wrap-distance-top:0;mso-wrap-distance-right:9pt;mso-wrap-distance-bottom:0;mso-position-horizontal:absolute;mso-position-horizontal-relative:text;mso-position-vertical:absolute;mso-position-vertical-relative:text;v-text-anchor:top" o:gfxdata="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" fillcolor="white [3201]" strokeweight=".5pt">
+              <v:shape w14:anchorId="2FB58600" id="Text Box 8" o:spid="_x0000_s1032" type="#_x0000_t202" style="position:absolute;left:0;text-align:left;margin-left:0;margin-top:27.15pt;width:435.5pt;height:48pt;z-index:487595008;visibility:visible;mso-wrap-style:square;mso-wrap-distance-left:9pt;mso-wrap-distance-top:0;mso-wrap-distance-right:9pt;mso-wrap-distance-bottom:0;mso-position-horizontal:center;mso-position-horizontal-relative:margin;mso-position-vertical:absolute;mso-position-vertical-relative:text;v-text-anchor:top" o:gfxdata="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" fillcolor="white [3201]" strokeweight=".5pt">
                 <v:textbox>
                   <w:txbxContent>
                     <w:p>
                       <w:r>
-                        <w:t xml:space="preserve">Figure 7: The screenshot shows my Ruby on Rails Project running on </w:t>
+                        <w:t>Figure 7: The</w:t>
+                      </w:r>
+                      <w:r>
+                        <w:t xml:space="preserve"> 4</w:t>
+                      </w:r>
+                      <w:r>
+                        <w:t xml:space="preserve"> screenshot</w:t>
+                      </w:r>
+                      <w:r>
+                        <w:t>s</w:t>
+                      </w:r>
+                      <w:r>
+                        <w:t xml:space="preserve"> shows my Ruby on Rails Project running on </w:t>
                       </w:r>
                       <w:proofErr w:type="spellStart"/>
                       <w:r>
@@ -4457,7 +5484,19 @@
                       </w:r>
                       <w:proofErr w:type="spellEnd"/>
                       <w:r>
-                        <w:t xml:space="preserve"> once all of the different configurations and setup </w:t>
+                        <w:t xml:space="preserve"> once </w:t>
+                      </w:r>
+                      <w:r>
+                        <w:t>all</w:t>
+                      </w:r>
+                      <w:r>
+                        <w:t xml:space="preserve"> the different configurations and </w:t>
+                      </w:r>
+                      <w:r>
+                        <w:t>setups</w:t>
+                      </w:r>
+                      <w:r>
+                        <w:t xml:space="preserve"> </w:t>
                       </w:r>
                       <w:r>
                         <w:t>were</w:t>
@@ -4465,68 +5504,18 @@
                       <w:r>
                         <w:t xml:space="preserve"> completed.</w:t>
                       </w:r>
+                      <w:r>
+                        <w:t xml:space="preserve"> This shows the documentation of the CICD Process of my project.</w:t>
+                      </w:r>
                     </w:p>
                   </w:txbxContent>
                 </v:textbox>
+                <w10:wrap anchorx="margin"/>
               </v:shape>
             </w:pict>
           </mc:Fallback>
         </mc:AlternateContent>
       </w:r>
-      <w:r>
-        <w:rPr>
-          <w:noProof/>
-          <w:spacing w:val="-2"/>
-        </w:rPr>
-        <w:drawing>
-          <wp:inline distT="0" distB="0" distL="0" distR="0" wp14:anchorId="1CE3E97D" wp14:editId="51C6F345">
-            <wp:extent cx="5239128" cy="3752850"/>
-            <wp:effectExtent l="0" t="0" r="0" b="0"/>
-            <wp:docPr id="914518695" name="Picture 5" descr="A screenshot of a computer&#10;&#10;Description automatically generated"/>
-            <wp:cNvGraphicFramePr>
-              <a:graphicFrameLocks xmlns:a="http://schemas.openxmlformats.org/drawingml/2006/main" noChangeAspect="1"/>
-            </wp:cNvGraphicFramePr>
-            <a:graphic xmlns:a="http://schemas.openxmlformats.org/drawingml/2006/main">
-              <a:graphicData uri="http://schemas.openxmlformats.org/drawingml/2006/picture">
-                <pic:pic xmlns:pic="http://schemas.openxmlformats.org/drawingml/2006/picture">
-                  <pic:nvPicPr>
-                    <pic:cNvPr id="914518695" name="Picture 5" descr="A screenshot of a computer&#10;&#10;Description automatically generated"/>
-                    <pic:cNvPicPr>
-                      <a:picLocks noChangeAspect="1" noChangeArrowheads="1"/>
-                    </pic:cNvPicPr>
-                  </pic:nvPicPr>
-                  <pic:blipFill>
-                    <a:blip r:embed="rId18" cstate="print">
-                      <a:extLst>
-                        <a:ext uri="{28A0092B-C50C-407E-A947-70E740481C1C}">
-                          <a14:useLocalDpi xmlns:a14="http://schemas.microsoft.com/office/drawing/2010/main" val="0"/>
-                        </a:ext>
-                      </a:extLst>
-                    </a:blip>
-                    <a:srcRect/>
-                    <a:stretch>
-                      <a:fillRect/>
-                    </a:stretch>
-                  </pic:blipFill>
-                  <pic:spPr bwMode="auto">
-                    <a:xfrm>
-                      <a:off x="0" y="0"/>
-                      <a:ext cx="5260404" cy="3768090"/>
-                    </a:xfrm>
-                    <a:prstGeom prst="rect">
-                      <a:avLst/>
-                    </a:prstGeom>
-                    <a:noFill/>
-                    <a:ln>
-                      <a:noFill/>
-                    </a:ln>
-                  </pic:spPr>
-                </pic:pic>
-              </a:graphicData>
-            </a:graphic>
-          </wp:inline>
-        </w:drawing>
-      </w:r>
     </w:p>
     <w:p>
       <w:pPr>
@@ -4542,11 +5531,51 @@
     <w:p>
       <w:pPr>
         <w:pStyle w:val="BodyText"/>
+        <w:spacing w:before="201" w:line="386" w:lineRule="auto"/>
+        <w:ind w:left="113" w:right="111"/>
+        <w:jc w:val="both"/>
+        <w:rPr>
+          <w:spacing w:val="-2"/>
+        </w:rPr>
+      </w:pPr>
+    </w:p>
+    <w:p>
+      <w:pPr>
+        <w:pStyle w:val="BodyText"/>
         <w:spacing w:before="1"/>
-        <w:rPr>
-          <w:sz w:val="21"/>
-        </w:rPr>
-      </w:pPr>
+        <w:jc w:val="center"/>
+        <w:rPr>
+          <w:b/>
+          <w:bCs/>
+          <w:szCs w:val="32"/>
+        </w:rPr>
+      </w:pPr>
+      <w:r>
+        <w:rPr>
+          <w:b/>
+          <w:bCs/>
+          <w:szCs w:val="32"/>
+        </w:rPr>
+        <w:t xml:space="preserve">Links to the Project and the </w:t>
+      </w:r>
+      <w:proofErr w:type="spellStart"/>
+      <w:r>
+        <w:rPr>
+          <w:b/>
+          <w:bCs/>
+          <w:szCs w:val="32"/>
+        </w:rPr>
+        <w:t>CircleCI</w:t>
+      </w:r>
+      <w:proofErr w:type="spellEnd"/>
+      <w:r>
+        <w:rPr>
+          <w:b/>
+          <w:bCs/>
+          <w:szCs w:val="32"/>
+        </w:rPr>
+        <w:t xml:space="preserve"> Pipeline</w:t>
+      </w:r>
     </w:p>
     <w:p>
       <w:pPr>
@@ -4555,13 +5584,28 @@
         <w:ind w:left="113" w:right="111"/>
         <w:jc w:val="both"/>
       </w:pPr>
+      <w:r>
+        <w:t xml:space="preserve">Link to the GitHub Repository: </w:t>
+      </w:r>
+      <w:hyperlink r:id="rId22" w:history="1">
+        <w:r>
+          <w:rPr>
+            <w:rStyle w:val="Hyperlink"/>
+          </w:rPr>
+          <w:t>https://github.com/AlexisPechon/The-New-Blog-CAD-Project.git</w:t>
+        </w:r>
+      </w:hyperlink>
     </w:p>
     <w:p>
       <w:pPr>
         <w:pStyle w:val="BodyText"/>
         <w:spacing w:before="1" w:line="386" w:lineRule="auto"/>
-        <w:ind w:left="113" w:right="111"/>
-        <w:jc w:val="both"/>
+        <w:ind w:right="111" w:firstLine="113"/>
+        <w:jc w:val="both"/>
+        <w:rPr>
+          <w:color w:val="0000FF" w:themeColor="hyperlink"/>
+          <w:u w:val="single"/>
+        </w:rPr>
       </w:pPr>
       <w:r>
         <w:t xml:space="preserve">Link to the </w:t>
@@ -4574,7 +5618,7 @@
       <w:r>
         <w:t xml:space="preserve"> Pipeline: </w:t>
       </w:r>
-      <w:hyperlink r:id="rId19" w:history="1">
+      <w:hyperlink r:id="rId23" w:history="1">
         <w:r>
           <w:rPr>
             <w:rStyle w:val="Hyperlink"/>
@@ -4583,6 +5627,306 @@
         </w:r>
       </w:hyperlink>
     </w:p>
+    <w:p>
+      <w:pPr>
+        <w:pStyle w:val="BodyText"/>
+        <w:spacing w:before="1" w:line="386" w:lineRule="auto"/>
+        <w:ind w:left="113" w:right="111"/>
+        <w:jc w:val="both"/>
+      </w:pPr>
+    </w:p>
+    <w:p>
+      <w:pPr>
+        <w:pStyle w:val="BodyText"/>
+        <w:spacing w:before="1" w:line="386" w:lineRule="auto"/>
+        <w:ind w:left="113" w:right="111"/>
+        <w:jc w:val="both"/>
+      </w:pPr>
+    </w:p>
+    <w:p>
+      <w:pPr>
+        <w:pStyle w:val="BodyText"/>
+        <w:spacing w:before="1" w:line="386" w:lineRule="auto"/>
+        <w:ind w:left="113" w:right="111"/>
+        <w:jc w:val="both"/>
+      </w:pPr>
+    </w:p>
+    <w:p>
+      <w:pPr>
+        <w:pStyle w:val="BodyText"/>
+        <w:spacing w:before="1" w:line="386" w:lineRule="auto"/>
+        <w:ind w:left="113" w:right="111"/>
+        <w:jc w:val="both"/>
+      </w:pPr>
+    </w:p>
+    <w:p>
+      <w:pPr>
+        <w:pStyle w:val="BodyText"/>
+        <w:spacing w:before="1" w:line="386" w:lineRule="auto"/>
+        <w:ind w:left="113" w:right="111"/>
+        <w:jc w:val="both"/>
+      </w:pPr>
+    </w:p>
+    <w:p>
+      <w:pPr>
+        <w:pStyle w:val="BodyText"/>
+        <w:spacing w:before="1" w:line="386" w:lineRule="auto"/>
+        <w:ind w:left="113" w:right="111"/>
+        <w:jc w:val="both"/>
+      </w:pPr>
+    </w:p>
+    <w:p>
+      <w:pPr>
+        <w:pStyle w:val="BodyText"/>
+        <w:spacing w:before="1" w:line="386" w:lineRule="auto"/>
+        <w:ind w:left="113" w:right="111"/>
+        <w:jc w:val="both"/>
+      </w:pPr>
+    </w:p>
+    <w:p>
+      <w:pPr>
+        <w:pStyle w:val="BodyText"/>
+        <w:spacing w:before="1" w:line="386" w:lineRule="auto"/>
+        <w:ind w:left="113" w:right="111"/>
+        <w:jc w:val="both"/>
+      </w:pPr>
+    </w:p>
+    <w:p>
+      <w:pPr>
+        <w:pStyle w:val="BodyText"/>
+        <w:spacing w:before="1" w:line="386" w:lineRule="auto"/>
+        <w:ind w:left="113" w:right="111"/>
+        <w:jc w:val="both"/>
+      </w:pPr>
+    </w:p>
+    <w:p>
+      <w:pPr>
+        <w:pStyle w:val="BodyText"/>
+        <w:spacing w:before="1" w:line="386" w:lineRule="auto"/>
+        <w:ind w:left="113" w:right="111"/>
+        <w:jc w:val="both"/>
+      </w:pPr>
+    </w:p>
+    <w:p>
+      <w:pPr>
+        <w:pStyle w:val="BodyText"/>
+        <w:spacing w:before="1" w:line="386" w:lineRule="auto"/>
+        <w:ind w:right="111"/>
+        <w:jc w:val="both"/>
+      </w:pPr>
+    </w:p>
+    <w:p>
+      <w:pPr>
+        <w:pStyle w:val="BodyText"/>
+        <w:spacing w:before="1" w:line="386" w:lineRule="auto"/>
+        <w:ind w:right="111"/>
+        <w:jc w:val="both"/>
+      </w:pPr>
+    </w:p>
+    <w:sdt>
+      <w:sdtPr>
+        <w:id w:val="445741156"/>
+        <w:docPartObj>
+          <w:docPartGallery w:val="Bibliographies"/>
+          <w:docPartUnique/>
+        </w:docPartObj>
+      </w:sdtPr>
+      <w:sdtEndPr>
+        <w:rPr>
+          <w:b w:val="0"/>
+          <w:bCs w:val="0"/>
+          <w:sz w:val="22"/>
+          <w:szCs w:val="22"/>
+        </w:rPr>
+      </w:sdtEndPr>
+      <w:sdtContent>
+        <w:p>
+          <w:pPr>
+            <w:pStyle w:val="Heading1"/>
+            <w:jc w:val="center"/>
+          </w:pPr>
+          <w:r>
+            <w:t>Bibliography</w:t>
+          </w:r>
+        </w:p>
+        <w:sdt>
+          <w:sdtPr>
+            <w:id w:val="111145805"/>
+            <w:bibliography/>
+          </w:sdtPr>
+          <w:sdtContent>
+            <w:p>
+              <w:pPr>
+                <w:pStyle w:val="Bibliography"/>
+                <w:ind w:left="720" w:hanging="720"/>
+                <w:rPr>
+                  <w:noProof/>
+                </w:rPr>
+              </w:pPr>
+              <w:r>
+                <w:fldChar w:fldCharType="begin"/>
+              </w:r>
+              <w:r>
+                <w:instrText xml:space="preserve"> BIBLIOGRAPHY </w:instrText>
+              </w:r>
+              <w:r>
+                <w:fldChar w:fldCharType="separate"/>
+              </w:r>
+              <w:r>
+                <w:rPr>
+                  <w:noProof/>
+                </w:rPr>
+                <w:t xml:space="preserve">AWS. (2020, March Friday). </w:t>
+              </w:r>
+              <w:r>
+                <w:rPr>
+                  <w:i/>
+                  <w:iCs/>
+                  <w:noProof/>
+                </w:rPr>
+                <w:t>AWS</w:t>
+              </w:r>
+              <w:r>
+                <w:rPr>
+                  <w:noProof/>
+                </w:rPr>
+                <w:t>. Retrieved from What is AWS Lambda?: https://docs.aws.amazon.com/lambda/latest/dg/welcome.html</w:t>
+              </w:r>
+            </w:p>
+            <w:p/>
+            <w:p>
+              <w:pPr>
+                <w:pStyle w:val="Bibliography"/>
+                <w:ind w:left="720" w:hanging="720"/>
+                <w:rPr>
+                  <w:noProof/>
+                </w:rPr>
+              </w:pPr>
+              <w:r>
+                <w:rPr>
+                  <w:noProof/>
+                </w:rPr>
+                <w:t xml:space="preserve">Bigelow, S. J. (2019, December 11). </w:t>
+              </w:r>
+              <w:r>
+                <w:rPr>
+                  <w:i/>
+                  <w:iCs/>
+                  <w:noProof/>
+                </w:rPr>
+                <w:t xml:space="preserve">Microsoft Azure </w:t>
+              </w:r>
+              <w:r>
+                <w:rPr>
+                  <w:noProof/>
+                </w:rPr>
+                <w:t>. Retrieved from Microsoft Azure : https://www.techtarget.com/searchcloudcomputing/definition/Windows-Azure</w:t>
+              </w:r>
+            </w:p>
+            <w:p/>
+            <w:p>
+              <w:pPr>
+                <w:pStyle w:val="Bibliography"/>
+                <w:ind w:left="720" w:hanging="720"/>
+                <w:rPr>
+                  <w:noProof/>
+                </w:rPr>
+              </w:pPr>
+              <w:r>
+                <w:rPr>
+                  <w:noProof/>
+                </w:rPr>
+                <w:t xml:space="preserve">Lutkevich, B. (2022, November Wednesday). </w:t>
+              </w:r>
+              <w:r>
+                <w:rPr>
+                  <w:i/>
+                  <w:iCs/>
+                  <w:noProof/>
+                </w:rPr>
+                <w:t xml:space="preserve">Google App Engine </w:t>
+              </w:r>
+              <w:r>
+                <w:rPr>
+                  <w:noProof/>
+                </w:rPr>
+                <w:t>. Retrieved from Google App Engine : https://www.techtarget.com/searchaws/definition/Google-App-Engine</w:t>
+              </w:r>
+            </w:p>
+            <w:p/>
+            <w:p>
+              <w:pPr>
+                <w:pStyle w:val="Bibliography"/>
+                <w:ind w:left="720" w:hanging="720"/>
+                <w:rPr>
+                  <w:noProof/>
+                </w:rPr>
+              </w:pPr>
+              <w:r>
+                <w:rPr>
+                  <w:noProof/>
+                </w:rPr>
+                <w:t xml:space="preserve">Rehemägi, T. (2020, September Satuday). </w:t>
+              </w:r>
+              <w:r>
+                <w:rPr>
+                  <w:i/>
+                  <w:iCs/>
+                  <w:noProof/>
+                </w:rPr>
+                <w:t>Exploring AWS Lambda Deployment Limits</w:t>
+              </w:r>
+              <w:r>
+                <w:rPr>
+                  <w:noProof/>
+                </w:rPr>
+                <w:t>. Retrieved from Exploring AWS Lambda Deployment Limits: https://dashbird.io/blog/exploring-lambda-limitations/</w:t>
+              </w:r>
+            </w:p>
+            <w:p/>
+            <w:p>
+              <w:pPr>
+                <w:pStyle w:val="Bibliography"/>
+                <w:ind w:left="720" w:hanging="720"/>
+                <w:rPr>
+                  <w:noProof/>
+                </w:rPr>
+              </w:pPr>
+              <w:r>
+                <w:rPr>
+                  <w:noProof/>
+                </w:rPr>
+                <w:t xml:space="preserve">Yolcu, F. (2021, January Tuesday). </w:t>
+              </w:r>
+              <w:r>
+                <w:rPr>
+                  <w:i/>
+                  <w:iCs/>
+                  <w:noProof/>
+                </w:rPr>
+                <w:t>Top Advantages and Drawbacks of Using Microsoft Azure for DevOps Projects</w:t>
+              </w:r>
+              <w:r>
+                <w:rPr>
+                  <w:noProof/>
+                </w:rPr>
+                <w:t>. Retrieved from Top Advantages and Drawbacks of Using Microsoft Azure for DevOps Projects: https://www.datrick.com/microsoft-azure-for-devops-pros-cons/</w:t>
+              </w:r>
+            </w:p>
+            <w:p>
+              <w:r>
+                <w:rPr>
+                  <w:b/>
+                  <w:bCs/>
+                  <w:noProof/>
+                </w:rPr>
+                <w:fldChar w:fldCharType="end"/>
+              </w:r>
+            </w:p>
+          </w:sdtContent>
+        </w:sdt>
+      </w:sdtContent>
+    </w:sdt>
     <w:p>
       <w:pPr>
         <w:pStyle w:val="BodyText"/>
@@ -5664,6 +7008,7 @@
   <w:style w:type="paragraph" w:styleId="Heading1">
     <w:name w:val="heading 1"/>
     <w:basedOn w:val="Normal"/>
+    <w:link w:val="Heading1Char"/>
     <w:uiPriority w:val="9"/>
     <w:qFormat/>
     <w:pPr>
@@ -5833,6 +7178,28 @@
       <w:color w:val="605E5C"/>
       <w:shd w:val="clear" w:color="auto" w:fill="E1DFDD"/>
     </w:rPr>
+  </w:style>
+  <w:style w:type="character" w:customStyle="1" w:styleId="Heading1Char">
+    <w:name w:val="Heading 1 Char"/>
+    <w:basedOn w:val="DefaultParagraphFont"/>
+    <w:link w:val="Heading1"/>
+    <w:uiPriority w:val="9"/>
+    <w:rsid w:val="00864DB6"/>
+    <w:rPr>
+      <w:rFonts w:ascii="Times New Roman" w:eastAsia="Times New Roman" w:hAnsi="Times New Roman" w:cs="Times New Roman"/>
+      <w:b/>
+      <w:bCs/>
+      <w:sz w:val="32"/>
+      <w:szCs w:val="32"/>
+    </w:rPr>
+  </w:style>
+  <w:style w:type="paragraph" w:styleId="Bibliography">
+    <w:name w:val="Bibliography"/>
+    <w:basedOn w:val="Normal"/>
+    <w:next w:val="Normal"/>
+    <w:uiPriority w:val="37"/>
+    <w:unhideWhenUsed/>
+    <w:rsid w:val="00864DB6"/>
   </w:style>
 </w:styles>
 </file>
@@ -6121,11 +7488,140 @@
 </file>
 
 <file path=customXml/item1.xml><?xml version="1.0" encoding="utf-8"?>
-<b:Sources xmlns:b="http://schemas.openxmlformats.org/officeDocument/2006/bibliography" xmlns="http://schemas.openxmlformats.org/officeDocument/2006/bibliography" SelectedStyle="\APASixthEditionOfficeOnline.xsl" StyleName="APA" Version="6"/>
+<b:Sources xmlns:b="http://schemas.openxmlformats.org/officeDocument/2006/bibliography" xmlns="http://schemas.openxmlformats.org/officeDocument/2006/bibliography" SelectedStyle="\APASixthEditionOfficeOnline.xsl" StyleName="APA" Version="6">
+  <b:Source>
+    <b:Tag>AWS20</b:Tag>
+    <b:SourceType>InternetSite</b:SourceType>
+    <b:Guid>{00769B74-F757-4F3D-855B-AC3D125517F0}</b:Guid>
+    <b:Author>
+      <b:Author>
+        <b:Corporate>AWS</b:Corporate>
+      </b:Author>
+    </b:Author>
+    <b:Title>AWS</b:Title>
+    <b:InternetSiteTitle>What is AWS Lambda?</b:InternetSiteTitle>
+    <b:Year>2020</b:Year>
+    <b:Month>March</b:Month>
+    <b:Day>Friday</b:Day>
+    <b:URL>https://docs.aws.amazon.com/lambda/latest/dg/welcome.html</b:URL>
+    <b:RefOrder>1</b:RefOrder>
+  </b:Source>
+  <b:Source>
+    <b:Tag>Taa20</b:Tag>
+    <b:SourceType>InternetSite</b:SourceType>
+    <b:Guid>{B577C38B-968F-4A4A-A1A6-C904E8E3AD83}</b:Guid>
+    <b:Author>
+      <b:Author>
+        <b:NameList>
+          <b:Person>
+            <b:Last>Rehemägi</b:Last>
+            <b:First>Taavi</b:First>
+          </b:Person>
+        </b:NameList>
+      </b:Author>
+    </b:Author>
+    <b:Title>Exploring AWS Lambda Deployment Limits</b:Title>
+    <b:InternetSiteTitle>Exploring AWS Lambda Deployment Limits</b:InternetSiteTitle>
+    <b:Year>2020</b:Year>
+    <b:Month>September</b:Month>
+    <b:Day>Satuday</b:Day>
+    <b:URL>https://dashbird.io/blog/exploring-lambda-limitations/</b:URL>
+    <b:RefOrder>2</b:RefOrder>
+  </b:Source>
+  <b:Source>
+    <b:Tag>Ste19</b:Tag>
+    <b:SourceType>InternetSite</b:SourceType>
+    <b:Guid>{81689688-2439-4695-8447-5482B9AC86AD}</b:Guid>
+    <b:Author>
+      <b:Author>
+        <b:NameList>
+          <b:Person>
+            <b:Last>Bigelow</b:Last>
+            <b:First>Stephen</b:First>
+            <b:Middle>J.</b:Middle>
+          </b:Person>
+        </b:NameList>
+      </b:Author>
+    </b:Author>
+    <b:Title>Microsoft Azure </b:Title>
+    <b:InternetSiteTitle>Microsoft Azure </b:InternetSiteTitle>
+    <b:Year>2019</b:Year>
+    <b:Month>December</b:Month>
+    <b:Day>11</b:Day>
+    <b:URL>https://www.techtarget.com/searchcloudcomputing/definition/Windows-Azure</b:URL>
+    <b:RefOrder>3</b:RefOrder>
+  </b:Source>
+  <b:Source>
+    <b:Tag>Fur21</b:Tag>
+    <b:SourceType>InternetSite</b:SourceType>
+    <b:Guid>{03565814-FBF5-4B17-AF2D-627B2E44350E}</b:Guid>
+    <b:Author>
+      <b:Author>
+        <b:NameList>
+          <b:Person>
+            <b:Last>Yolcu</b:Last>
+            <b:First>Furkan</b:First>
+          </b:Person>
+        </b:NameList>
+      </b:Author>
+    </b:Author>
+    <b:Title>Top Advantages and Drawbacks of Using Microsoft Azure for DevOps Projects</b:Title>
+    <b:InternetSiteTitle>Top Advantages and Drawbacks of Using Microsoft Azure for DevOps Projects</b:InternetSiteTitle>
+    <b:Year>2021</b:Year>
+    <b:Month>January</b:Month>
+    <b:Day>Tuesday</b:Day>
+    <b:URL>https://www.datrick.com/microsoft-azure-for-devops-pros-cons/</b:URL>
+    <b:RefOrder>4</b:RefOrder>
+  </b:Source>
+  <b:Source>
+    <b:Tag>Ben22</b:Tag>
+    <b:SourceType>InternetSite</b:SourceType>
+    <b:Guid>{F6982BD8-5D93-4989-B598-31E376AB2E35}</b:Guid>
+    <b:Author>
+      <b:Author>
+        <b:NameList>
+          <b:Person>
+            <b:Last>Lutkevich</b:Last>
+            <b:First>Ben</b:First>
+          </b:Person>
+        </b:NameList>
+      </b:Author>
+    </b:Author>
+    <b:Title>Google App Engine </b:Title>
+    <b:InternetSiteTitle>Google App Engine </b:InternetSiteTitle>
+    <b:Year>2022</b:Year>
+    <b:Month>November</b:Month>
+    <b:Day>Wednesday</b:Day>
+    <b:URL>https://www.techtarget.com/searchaws/definition/Google-App-Engine</b:URL>
+    <b:RefOrder>5</b:RefOrder>
+  </b:Source>
+  <b:Source>
+    <b:Tag>Ben221</b:Tag>
+    <b:SourceType>InternetSite</b:SourceType>
+    <b:Guid>{D3B4A4E5-7089-477F-AF27-F185AB21A349}</b:Guid>
+    <b:Author>
+      <b:Author>
+        <b:NameList>
+          <b:Person>
+            <b:Last>Lutkevich</b:Last>
+            <b:First>Ben</b:First>
+          </b:Person>
+        </b:NameList>
+      </b:Author>
+    </b:Author>
+    <b:Title>Google App Engine </b:Title>
+    <b:InternetSiteTitle>Google App Engine </b:InternetSiteTitle>
+    <b:Year>2022</b:Year>
+    <b:Month>November</b:Month>
+    <b:Day>22</b:Day>
+    <b:URL>https://www.techtarget.com/searchaws/definition/Google-App-Engine</b:URL>
+    <b:RefOrder>6</b:RefOrder>
+  </b:Source>
+</b:Sources>
 </file>
 
 <file path=customXml/itemProps1.xml><?xml version="1.0" encoding="utf-8"?>
-<ds:datastoreItem xmlns:ds="http://schemas.openxmlformats.org/officeDocument/2006/customXml" ds:itemID="{710751F6-EF31-4217-9342-8D41A7C78E3D}">
+<ds:datastoreItem xmlns:ds="http://schemas.openxmlformats.org/officeDocument/2006/customXml" ds:itemID="{35585E87-6CE4-4A57-A300-064D4ACB0960}">
   <ds:schemaRefs>
     <ds:schemaRef ds:uri="http://schemas.openxmlformats.org/officeDocument/2006/bibliography"/>
   </ds:schemaRefs>

--- a/Alexis_Pechon_BSHCSD4_x19358953_CAD Project Documentation.docx
+++ b/Alexis_Pechon_BSHCSD4_x19358953_CAD Project Documentation.docx
@@ -446,7 +446,13 @@
         <w:jc w:val="both"/>
       </w:pPr>
       <w:r>
-        <w:t>Before developing the application, one of the biggest concerns was the database. Since the project heavily relies on storing information from the user and displaying it on the webpage, a database is mandatory, otherwise, the information could never be displayed.</w:t>
+        <w:t xml:space="preserve">Before developing the application, one of the biggest concerns was the database. Since the project heavily relies on storing information from the user and displaying it on the webpage, a database is mandatory, otherwise, the </w:t>
+      </w:r>
+      <w:r>
+        <w:t>data</w:t>
+      </w:r>
+      <w:r>
+        <w:t xml:space="preserve"> could never be displayed.</w:t>
       </w:r>
     </w:p>
     <w:p>
@@ -489,6 +495,7 @@
         <w:t xml:space="preserve">rails generate model Article </w:t>
       </w:r>
       <w:proofErr w:type="spellStart"/>
+      <w:proofErr w:type="gramStart"/>
       <w:r>
         <w:rPr>
           <w:b/>
@@ -497,6 +504,7 @@
         <w:t>id:integer</w:t>
       </w:r>
       <w:proofErr w:type="spellEnd"/>
+      <w:proofErr w:type="gramEnd"/>
       <w:r>
         <w:rPr>
           <w:b/>
@@ -539,10 +547,12 @@
         <w:t xml:space="preserve">, I needed to execute the command “rails </w:t>
       </w:r>
       <w:proofErr w:type="spellStart"/>
+      <w:proofErr w:type="gramStart"/>
       <w:r>
         <w:t>db:migrate</w:t>
       </w:r>
       <w:proofErr w:type="spellEnd"/>
+      <w:proofErr w:type="gramEnd"/>
       <w:r>
         <w:t xml:space="preserve">” to send the information </w:t>
       </w:r>
@@ -588,6 +598,7 @@
         <w:t xml:space="preserve">rails generate model User </w:t>
       </w:r>
       <w:proofErr w:type="spellStart"/>
+      <w:proofErr w:type="gramStart"/>
       <w:r>
         <w:rPr>
           <w:b/>
@@ -596,6 +607,7 @@
         <w:t>email:string</w:t>
       </w:r>
       <w:proofErr w:type="spellEnd"/>
+      <w:proofErr w:type="gramEnd"/>
       <w:r>
         <w:rPr>
           <w:b/>
@@ -983,7 +995,19 @@
         <w:rPr>
           <w:sz w:val="24"/>
         </w:rPr>
-        <w:t xml:space="preserve">is the most important file in the application as it controls </w:t>
+        <w:t xml:space="preserve">is the most </w:t>
+      </w:r>
+      <w:r>
+        <w:rPr>
+          <w:sz w:val="24"/>
+        </w:rPr>
+        <w:t>critical</w:t>
+      </w:r>
+      <w:r>
+        <w:rPr>
+          <w:sz w:val="24"/>
+        </w:rPr>
+        <w:t xml:space="preserve"> file in the application as it controls </w:t>
       </w:r>
       <w:r>
         <w:rPr>
@@ -1230,7 +1254,25 @@
         <w:rPr>
           <w:sz w:val="24"/>
         </w:rPr>
-        <w:t>” is essential as it contains the logic to carry out this particular functionality of the project.</w:t>
+        <w:t xml:space="preserve">” is essential as it contains the logic to carry out </w:t>
+      </w:r>
+      <w:r>
+        <w:rPr>
+          <w:sz w:val="24"/>
+        </w:rPr>
+        <w:t xml:space="preserve">one of the project’s core </w:t>
+      </w:r>
+      <w:r>
+        <w:rPr>
+          <w:sz w:val="24"/>
+        </w:rPr>
+        <w:t>functionalities</w:t>
+      </w:r>
+      <w:r>
+        <w:rPr>
+          <w:sz w:val="24"/>
+        </w:rPr>
+        <w:t>.</w:t>
       </w:r>
     </w:p>
     <w:p>
@@ -1337,7 +1379,21 @@
         <w:rPr>
           <w:sz w:val="24"/>
         </w:rPr>
-        <w:t xml:space="preserve">and developing the code inside of the controllers folder inside of the </w:t>
+        <w:t xml:space="preserve">and developing the code inside of the </w:t>
+      </w:r>
+      <w:proofErr w:type="gramStart"/>
+      <w:r>
+        <w:rPr>
+          <w:sz w:val="24"/>
+        </w:rPr>
+        <w:t>controllers</w:t>
+      </w:r>
+      <w:proofErr w:type="gramEnd"/>
+      <w:r>
+        <w:rPr>
+          <w:sz w:val="24"/>
+        </w:rPr>
+        <w:t xml:space="preserve"> folder inside of the </w:t>
       </w:r>
       <w:r>
         <w:rPr>
@@ -1589,6 +1645,303 @@
     </w:p>
     <w:p>
       <w:pPr>
+        <w:pStyle w:val="BodyText"/>
+        <w:spacing w:before="11"/>
+        <w:rPr>
+          <w:sz w:val="20"/>
+        </w:rPr>
+      </w:pPr>
+    </w:p>
+    <w:p>
+      <w:pPr>
+        <w:pStyle w:val="BodyText"/>
+        <w:spacing w:before="11"/>
+        <w:rPr>
+          <w:sz w:val="20"/>
+        </w:rPr>
+      </w:pPr>
+    </w:p>
+    <w:p>
+      <w:pPr>
+        <w:pStyle w:val="BodyText"/>
+        <w:spacing w:before="11"/>
+        <w:rPr>
+          <w:sz w:val="20"/>
+        </w:rPr>
+      </w:pPr>
+    </w:p>
+    <w:p>
+      <w:pPr>
+        <w:pStyle w:val="BodyText"/>
+        <w:spacing w:before="11"/>
+        <w:rPr>
+          <w:sz w:val="20"/>
+        </w:rPr>
+      </w:pPr>
+    </w:p>
+    <w:p>
+      <w:pPr>
+        <w:pStyle w:val="BodyText"/>
+        <w:spacing w:before="11"/>
+        <w:rPr>
+          <w:sz w:val="20"/>
+        </w:rPr>
+      </w:pPr>
+    </w:p>
+    <w:p>
+      <w:pPr>
+        <w:pStyle w:val="BodyText"/>
+        <w:spacing w:before="11"/>
+        <w:rPr>
+          <w:sz w:val="20"/>
+        </w:rPr>
+      </w:pPr>
+    </w:p>
+    <w:p>
+      <w:pPr>
+        <w:pStyle w:val="BodyText"/>
+        <w:spacing w:before="11"/>
+        <w:rPr>
+          <w:sz w:val="20"/>
+        </w:rPr>
+      </w:pPr>
+    </w:p>
+    <w:p>
+      <w:pPr>
+        <w:pStyle w:val="BodyText"/>
+        <w:spacing w:before="11"/>
+        <w:rPr>
+          <w:sz w:val="20"/>
+        </w:rPr>
+      </w:pPr>
+    </w:p>
+    <w:p>
+      <w:pPr>
+        <w:pStyle w:val="BodyText"/>
+        <w:spacing w:before="11"/>
+        <w:rPr>
+          <w:sz w:val="20"/>
+        </w:rPr>
+      </w:pPr>
+    </w:p>
+    <w:p>
+      <w:pPr>
+        <w:pStyle w:val="BodyText"/>
+        <w:spacing w:before="11"/>
+        <w:rPr>
+          <w:sz w:val="20"/>
+        </w:rPr>
+      </w:pPr>
+    </w:p>
+    <w:p>
+      <w:pPr>
+        <w:pStyle w:val="BodyText"/>
+        <w:spacing w:before="11"/>
+        <w:rPr>
+          <w:sz w:val="20"/>
+        </w:rPr>
+      </w:pPr>
+    </w:p>
+    <w:p>
+      <w:pPr>
+        <w:pStyle w:val="BodyText"/>
+        <w:spacing w:before="11"/>
+        <w:rPr>
+          <w:sz w:val="20"/>
+        </w:rPr>
+      </w:pPr>
+    </w:p>
+    <w:p>
+      <w:pPr>
+        <w:pStyle w:val="BodyText"/>
+        <w:spacing w:before="11"/>
+        <w:rPr>
+          <w:sz w:val="20"/>
+        </w:rPr>
+      </w:pPr>
+    </w:p>
+    <w:p>
+      <w:pPr>
+        <w:pStyle w:val="BodyText"/>
+        <w:spacing w:before="11"/>
+        <w:rPr>
+          <w:sz w:val="20"/>
+        </w:rPr>
+      </w:pPr>
+    </w:p>
+    <w:p>
+      <w:pPr>
+        <w:pStyle w:val="BodyText"/>
+        <w:spacing w:before="11"/>
+        <w:rPr>
+          <w:sz w:val="20"/>
+        </w:rPr>
+      </w:pPr>
+    </w:p>
+    <w:p>
+      <w:pPr>
+        <w:pStyle w:val="BodyText"/>
+        <w:spacing w:before="11"/>
+        <w:rPr>
+          <w:sz w:val="20"/>
+        </w:rPr>
+      </w:pPr>
+    </w:p>
+    <w:p>
+      <w:pPr>
+        <w:pStyle w:val="BodyText"/>
+        <w:spacing w:before="11"/>
+        <w:rPr>
+          <w:sz w:val="20"/>
+        </w:rPr>
+      </w:pPr>
+    </w:p>
+    <w:p>
+      <w:pPr>
+        <w:pStyle w:val="BodyText"/>
+        <w:spacing w:before="11"/>
+        <w:rPr>
+          <w:sz w:val="20"/>
+        </w:rPr>
+      </w:pPr>
+    </w:p>
+    <w:p>
+      <w:pPr>
+        <w:pStyle w:val="BodyText"/>
+        <w:spacing w:before="11"/>
+        <w:rPr>
+          <w:sz w:val="20"/>
+        </w:rPr>
+      </w:pPr>
+    </w:p>
+    <w:p>
+      <w:pPr>
+        <w:pStyle w:val="BodyText"/>
+        <w:spacing w:before="11"/>
+        <w:rPr>
+          <w:sz w:val="20"/>
+        </w:rPr>
+      </w:pPr>
+    </w:p>
+    <w:p>
+      <w:pPr>
+        <w:pStyle w:val="BodyText"/>
+        <w:spacing w:before="11"/>
+        <w:rPr>
+          <w:sz w:val="20"/>
+        </w:rPr>
+      </w:pPr>
+    </w:p>
+    <w:p>
+      <w:pPr>
+        <w:pStyle w:val="BodyText"/>
+        <w:spacing w:before="11"/>
+        <w:rPr>
+          <w:sz w:val="20"/>
+        </w:rPr>
+      </w:pPr>
+    </w:p>
+    <w:p>
+      <w:pPr>
+        <w:pStyle w:val="BodyText"/>
+        <w:spacing w:before="11"/>
+        <w:rPr>
+          <w:sz w:val="20"/>
+        </w:rPr>
+      </w:pPr>
+    </w:p>
+    <w:p>
+      <w:pPr>
+        <w:pStyle w:val="BodyText"/>
+        <w:spacing w:before="11"/>
+        <w:rPr>
+          <w:sz w:val="20"/>
+        </w:rPr>
+      </w:pPr>
+    </w:p>
+    <w:p>
+      <w:pPr>
+        <w:pStyle w:val="BodyText"/>
+        <w:spacing w:before="11"/>
+        <w:rPr>
+          <w:sz w:val="20"/>
+        </w:rPr>
+      </w:pPr>
+    </w:p>
+    <w:p>
+      <w:pPr>
+        <w:pStyle w:val="BodyText"/>
+        <w:spacing w:before="11"/>
+        <w:rPr>
+          <w:sz w:val="20"/>
+        </w:rPr>
+      </w:pPr>
+    </w:p>
+    <w:p>
+      <w:pPr>
+        <w:pStyle w:val="BodyText"/>
+        <w:spacing w:before="11"/>
+        <w:rPr>
+          <w:sz w:val="20"/>
+        </w:rPr>
+      </w:pPr>
+    </w:p>
+    <w:p>
+      <w:pPr>
+        <w:pStyle w:val="BodyText"/>
+        <w:spacing w:before="11"/>
+        <w:rPr>
+          <w:sz w:val="20"/>
+        </w:rPr>
+      </w:pPr>
+    </w:p>
+    <w:p>
+      <w:pPr>
+        <w:pStyle w:val="BodyText"/>
+        <w:spacing w:before="11"/>
+        <w:rPr>
+          <w:sz w:val="20"/>
+        </w:rPr>
+      </w:pPr>
+    </w:p>
+    <w:p>
+      <w:pPr>
+        <w:pStyle w:val="BodyText"/>
+        <w:spacing w:before="11"/>
+        <w:rPr>
+          <w:sz w:val="20"/>
+        </w:rPr>
+      </w:pPr>
+    </w:p>
+    <w:p>
+      <w:pPr>
+        <w:pStyle w:val="BodyText"/>
+        <w:spacing w:before="11"/>
+        <w:rPr>
+          <w:sz w:val="20"/>
+        </w:rPr>
+      </w:pPr>
+    </w:p>
+    <w:p>
+      <w:pPr>
+        <w:pStyle w:val="BodyText"/>
+        <w:spacing w:before="11"/>
+        <w:rPr>
+          <w:sz w:val="20"/>
+        </w:rPr>
+      </w:pPr>
+    </w:p>
+    <w:p>
+      <w:pPr>
+        <w:pStyle w:val="BodyText"/>
+        <w:spacing w:before="11"/>
+        <w:rPr>
+          <w:sz w:val="20"/>
+        </w:rPr>
+      </w:pPr>
+    </w:p>
+    <w:p>
+      <w:pPr>
         <w:pStyle w:val="Heading2"/>
         <w:numPr>
           <w:ilvl w:val="0"/>
@@ -1698,7 +2051,6 @@
           <w:b/>
           <w:bCs/>
         </w:rPr>
-        <w:lastRenderedPageBreak/>
         <w:t>Observer Design Patterns –</w:t>
       </w:r>
       <w:r>
@@ -1737,117 +2089,65 @@
     </w:p>
     <w:p>
       <w:pPr>
-        <w:pStyle w:val="BodyText"/>
-        <w:spacing w:before="1" w:line="386" w:lineRule="auto"/>
-        <w:ind w:left="833" w:right="484"/>
-        <w:jc w:val="both"/>
-        <w:rPr>
-          <w:b/>
-          <w:bCs/>
-        </w:rPr>
-      </w:pPr>
-    </w:p>
-    <w:p>
-      <w:pPr>
-        <w:pStyle w:val="BodyText"/>
-        <w:spacing w:before="1" w:line="386" w:lineRule="auto"/>
-        <w:ind w:left="833" w:right="484"/>
-        <w:jc w:val="both"/>
-        <w:rPr>
-          <w:b/>
-          <w:bCs/>
-        </w:rPr>
-      </w:pPr>
-    </w:p>
-    <w:p>
-      <w:pPr>
-        <w:pStyle w:val="BodyText"/>
-        <w:spacing w:before="1" w:line="386" w:lineRule="auto"/>
-        <w:ind w:left="833" w:right="484"/>
-        <w:jc w:val="both"/>
-        <w:rPr>
-          <w:b/>
-          <w:bCs/>
-        </w:rPr>
-      </w:pPr>
-    </w:p>
-    <w:p>
-      <w:pPr>
-        <w:pStyle w:val="BodyText"/>
-        <w:spacing w:before="1" w:line="386" w:lineRule="auto"/>
-        <w:ind w:left="833" w:right="484"/>
-        <w:jc w:val="both"/>
-        <w:rPr>
-          <w:b/>
-          <w:bCs/>
-        </w:rPr>
-      </w:pPr>
-    </w:p>
-    <w:p>
-      <w:pPr>
-        <w:pStyle w:val="BodyText"/>
-        <w:spacing w:before="1" w:line="386" w:lineRule="auto"/>
-        <w:ind w:left="833" w:right="484"/>
-        <w:jc w:val="both"/>
-        <w:rPr>
-          <w:b/>
-          <w:bCs/>
-        </w:rPr>
-      </w:pPr>
-    </w:p>
-    <w:p>
-      <w:pPr>
-        <w:pStyle w:val="BodyText"/>
-        <w:spacing w:before="1" w:line="386" w:lineRule="auto"/>
-        <w:ind w:left="833" w:right="484"/>
-        <w:jc w:val="both"/>
-        <w:rPr>
-          <w:b/>
-          <w:bCs/>
-        </w:rPr>
-      </w:pPr>
-    </w:p>
-    <w:p>
-      <w:pPr>
-        <w:pStyle w:val="BodyText"/>
-        <w:spacing w:before="1" w:line="386" w:lineRule="auto"/>
-        <w:ind w:left="833" w:right="484"/>
-        <w:jc w:val="both"/>
-        <w:rPr>
-          <w:b/>
-          <w:bCs/>
-        </w:rPr>
-      </w:pPr>
-    </w:p>
-    <w:p>
-      <w:pPr>
-        <w:pStyle w:val="BodyText"/>
-        <w:rPr>
-          <w:sz w:val="21"/>
-        </w:rPr>
-      </w:pPr>
-    </w:p>
-    <w:p>
-      <w:pPr>
-        <w:pStyle w:val="BodyText"/>
-        <w:rPr>
-          <w:sz w:val="21"/>
-        </w:rPr>
-      </w:pPr>
-    </w:p>
-    <w:p>
-      <w:pPr>
-        <w:pStyle w:val="BodyText"/>
-        <w:rPr>
-          <w:sz w:val="21"/>
-        </w:rPr>
-      </w:pPr>
-    </w:p>
-    <w:p>
-      <w:pPr>
-        <w:pStyle w:val="BodyText"/>
-        <w:rPr>
-          <w:sz w:val="21"/>
+        <w:spacing w:line="386" w:lineRule="auto"/>
+        <w:rPr>
+          <w:sz w:val="24"/>
+        </w:rPr>
+      </w:pPr>
+    </w:p>
+    <w:p>
+      <w:pPr>
+        <w:spacing w:line="386" w:lineRule="auto"/>
+        <w:rPr>
+          <w:sz w:val="24"/>
+        </w:rPr>
+      </w:pPr>
+    </w:p>
+    <w:p>
+      <w:pPr>
+        <w:spacing w:line="386" w:lineRule="auto"/>
+        <w:rPr>
+          <w:sz w:val="24"/>
+        </w:rPr>
+      </w:pPr>
+    </w:p>
+    <w:p>
+      <w:pPr>
+        <w:spacing w:line="386" w:lineRule="auto"/>
+        <w:rPr>
+          <w:sz w:val="24"/>
+        </w:rPr>
+      </w:pPr>
+    </w:p>
+    <w:p>
+      <w:pPr>
+        <w:spacing w:line="386" w:lineRule="auto"/>
+        <w:rPr>
+          <w:sz w:val="24"/>
+        </w:rPr>
+      </w:pPr>
+    </w:p>
+    <w:p>
+      <w:pPr>
+        <w:spacing w:line="386" w:lineRule="auto"/>
+        <w:rPr>
+          <w:sz w:val="24"/>
+        </w:rPr>
+      </w:pPr>
+    </w:p>
+    <w:p>
+      <w:pPr>
+        <w:spacing w:line="386" w:lineRule="auto"/>
+        <w:rPr>
+          <w:sz w:val="24"/>
+        </w:rPr>
+      </w:pPr>
+    </w:p>
+    <w:p>
+      <w:pPr>
+        <w:spacing w:line="386" w:lineRule="auto"/>
+        <w:rPr>
+          <w:sz w:val="24"/>
         </w:rPr>
       </w:pPr>
     </w:p>
@@ -1869,6 +2169,7 @@
       <w:pPr>
         <w:pStyle w:val="Heading1"/>
         <w:spacing w:before="74"/>
+        <w:ind w:left="0" w:firstLine="113"/>
       </w:pPr>
       <w:r>
         <w:lastRenderedPageBreak/>
@@ -2063,7 +2364,15 @@
       </w:r>
       <w:proofErr w:type="spellEnd"/>
       <w:r>
-        <w:t>” inside of the controllers folder. This is where I implemented Unit, Functional, and Integration Testing.</w:t>
+        <w:t xml:space="preserve">” inside of the </w:t>
+      </w:r>
+      <w:proofErr w:type="gramStart"/>
+      <w:r>
+        <w:t>controllers</w:t>
+      </w:r>
+      <w:proofErr w:type="gramEnd"/>
+      <w:r>
+        <w:t xml:space="preserve"> folder. This is where I implemented Unit, Functional, and Integration Testing.</w:t>
       </w:r>
       <w:r>
         <w:t xml:space="preserve"> Once the test cases were completed, I ran the command rails test </w:t>
@@ -2220,10 +2529,10 @@
           <w:sz w:val="26"/>
         </w:rPr>
         <w:drawing>
-          <wp:inline distT="0" distB="0" distL="0" distR="0" wp14:anchorId="7CC0CDE4" wp14:editId="6DD52835">
-            <wp:extent cx="2679700" cy="1530350"/>
-            <wp:effectExtent l="0" t="0" r="6350" b="0"/>
-            <wp:docPr id="223980787" name="Picture 3"/>
+          <wp:inline distT="0" distB="0" distL="0" distR="0" wp14:anchorId="7C8DAA71" wp14:editId="412195B5">
+            <wp:extent cx="3495675" cy="4789805"/>
+            <wp:effectExtent l="0" t="0" r="9525" b="0"/>
+            <wp:docPr id="11705664" name="Picture 1"/>
             <wp:cNvGraphicFramePr>
               <a:graphicFrameLocks xmlns:a="http://schemas.openxmlformats.org/drawingml/2006/main" noChangeAspect="1"/>
             </wp:cNvGraphicFramePr>
@@ -2231,7 +2540,7 @@
               <a:graphicData uri="http://schemas.openxmlformats.org/drawingml/2006/picture">
                 <pic:pic xmlns:pic="http://schemas.openxmlformats.org/drawingml/2006/picture">
                   <pic:nvPicPr>
-                    <pic:cNvPr id="0" name="Picture 3"/>
+                    <pic:cNvPr id="0" name="Picture 1"/>
                     <pic:cNvPicPr>
                       <a:picLocks noChangeAspect="1" noChangeArrowheads="1"/>
                     </pic:cNvPicPr>
@@ -2252,7 +2561,7 @@
                   <pic:spPr bwMode="auto">
                     <a:xfrm>
                       <a:off x="0" y="0"/>
-                      <a:ext cx="2679700" cy="1530350"/>
+                      <a:ext cx="3495675" cy="4789805"/>
                     </a:xfrm>
                     <a:prstGeom prst="rect">
                       <a:avLst/>
@@ -2396,19 +2705,59 @@
         <w:pStyle w:val="BodyText"/>
         <w:spacing w:before="2"/>
         <w:rPr>
-          <w:sz w:val="33"/>
-        </w:rPr>
-      </w:pPr>
-      <w:r>
-        <w:rPr>
           <w:noProof/>
           <w:sz w:val="33"/>
         </w:rPr>
+      </w:pPr>
+    </w:p>
+    <w:p>
+      <w:pPr>
+        <w:pStyle w:val="BodyText"/>
+        <w:spacing w:before="2"/>
+        <w:rPr>
+          <w:noProof/>
+          <w:sz w:val="33"/>
+        </w:rPr>
+      </w:pPr>
+    </w:p>
+    <w:p>
+      <w:pPr>
+        <w:pStyle w:val="BodyText"/>
+        <w:spacing w:before="2"/>
+        <w:rPr>
+          <w:noProof/>
+          <w:sz w:val="33"/>
+        </w:rPr>
+      </w:pPr>
+    </w:p>
+    <w:p>
+      <w:pPr>
+        <w:pStyle w:val="BodyText"/>
+        <w:spacing w:before="2"/>
+        <w:rPr>
+          <w:noProof/>
+          <w:sz w:val="33"/>
+        </w:rPr>
+      </w:pPr>
+    </w:p>
+    <w:p>
+      <w:pPr>
+        <w:pStyle w:val="BodyText"/>
+        <w:spacing w:before="2"/>
+        <w:rPr>
+          <w:sz w:val="33"/>
+        </w:rPr>
+      </w:pPr>
+      <w:r>
+        <w:rPr>
+          <w:noProof/>
+          <w:sz w:val="33"/>
+        </w:rPr>
         <w:drawing>
-          <wp:inline distT="0" distB="0" distL="0" distR="0" wp14:anchorId="38E63EC7" wp14:editId="6FD8F91D">
-            <wp:extent cx="6261100" cy="3759200"/>
-            <wp:effectExtent l="0" t="0" r="6350" b="0"/>
-            <wp:docPr id="616238526" name="Picture 2"/>
+          <wp:inline distT="0" distB="0" distL="0" distR="0" wp14:anchorId="3F7E60E0" wp14:editId="0DC2890F">
+            <wp:extent cx="5120640" cy="5001260"/>
+            <wp:effectExtent l="0" t="0" r="3810" b="8890"/>
+            <wp:docPr id="1312358014" name="Picture 2"/>
             <wp:cNvGraphicFramePr>
               <a:graphicFrameLocks xmlns:a="http://schemas.openxmlformats.org/drawingml/2006/main" noChangeAspect="1"/>
             </wp:cNvGraphicFramePr>
@@ -2437,7 +2786,7 @@
                   <pic:spPr bwMode="auto">
                     <a:xfrm>
                       <a:off x="0" y="0"/>
-                      <a:ext cx="6261100" cy="3759200"/>
+                      <a:ext cx="5120640" cy="5001260"/>
                     </a:xfrm>
                     <a:prstGeom prst="rect">
                       <a:avLst/>
@@ -2470,16 +2819,16 @@
         <mc:AlternateContent>
           <mc:Choice Requires="wps">
             <w:drawing>
-              <wp:anchor distT="0" distB="0" distL="114300" distR="114300" simplePos="0" relativeHeight="487591936" behindDoc="0" locked="0" layoutInCell="1" allowOverlap="1" wp14:anchorId="3486448A" wp14:editId="57ABB9C8">
+              <wp:anchor distT="0" distB="0" distL="114300" distR="114300" simplePos="0" relativeHeight="487591936" behindDoc="0" locked="0" layoutInCell="1" allowOverlap="1" wp14:anchorId="3486448A" wp14:editId="18CF9B96">
                 <wp:simplePos x="0" y="0"/>
                 <wp:positionH relativeFrom="column">
-                  <wp:posOffset>6350</wp:posOffset>
+                  <wp:posOffset>6448</wp:posOffset>
                 </wp:positionH>
                 <wp:positionV relativeFrom="paragraph">
-                  <wp:posOffset>95250</wp:posOffset>
+                  <wp:posOffset>93052</wp:posOffset>
                 </wp:positionV>
-                <wp:extent cx="6254750" cy="431800"/>
-                <wp:effectExtent l="0" t="0" r="12700" b="25400"/>
+                <wp:extent cx="6254750" cy="626012"/>
+                <wp:effectExtent l="0" t="0" r="12700" b="22225"/>
                 <wp:wrapNone/>
                 <wp:docPr id="1269010268" name="Text Box 5"/>
                 <wp:cNvGraphicFramePr/>
@@ -2490,7 +2839,7 @@
                       <wps:spPr>
                         <a:xfrm>
                           <a:off x="0" y="0"/>
-                          <a:ext cx="6254750" cy="431800"/>
+                          <a:ext cx="6254750" cy="626012"/>
                         </a:xfrm>
                         <a:prstGeom prst="rect">
                           <a:avLst/>
@@ -2513,6 +2862,15 @@
                             <w:r>
                               <w:t xml:space="preserve"> the Tests I ran using the CMD based on the Test Cases that I previously created at the start of the project’s development.</w:t>
                             </w:r>
+                            <w:r>
+                              <w:t xml:space="preserve"> The errors show that some of the test cases failed, this usually means something wasn’t implemented correctly</w:t>
+                            </w:r>
+                            <w:r>
+                              <w:t xml:space="preserve"> or needs to be fixed</w:t>
+                            </w:r>
+                            <w:r>
+                              <w:t>.</w:t>
+                            </w:r>
                           </w:p>
                         </w:txbxContent>
                       </wps:txbx>
@@ -2525,12 +2883,15 @@
                     </wps:wsp>
                   </a:graphicData>
                 </a:graphic>
+                <wp14:sizeRelV relativeFrom="margin">
+                  <wp14:pctHeight>0</wp14:pctHeight>
+                </wp14:sizeRelV>
               </wp:anchor>
             </w:drawing>
           </mc:Choice>
           <mc:Fallback>
             <w:pict>
-              <v:shape w14:anchorId="3486448A" id="Text Box 5" o:spid="_x0000_s1029" type="#_x0000_t202" style="position:absolute;margin-left:.5pt;margin-top:7.5pt;width:492.5pt;height:34pt;z-index:487591936;visibility:visible;mso-wrap-style:square;mso-wrap-distance-left:9pt;mso-wrap-distance-top:0;mso-wrap-distance-right:9pt;mso-wrap-distance-bottom:0;mso-position-horizontal:absolute;mso-position-horizontal-relative:text;mso-position-vertical:absolute;mso-position-vertical-relative:text;v-text-anchor:top" o:gfxdata="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" fillcolor="white [3201]" strokeweight=".5pt">
+              <v:shape w14:anchorId="3486448A" id="Text Box 5" o:spid="_x0000_s1029" type="#_x0000_t202" style="position:absolute;margin-left:.5pt;margin-top:7.35pt;width:492.5pt;height:49.3pt;z-index:487591936;visibility:visible;mso-wrap-style:square;mso-height-percent:0;mso-wrap-distance-left:9pt;mso-wrap-distance-top:0;mso-wrap-distance-right:9pt;mso-wrap-distance-bottom:0;mso-position-horizontal:absolute;mso-position-horizontal-relative:text;mso-position-vertical:absolute;mso-position-vertical-relative:text;mso-height-percent:0;mso-height-relative:margin;v-text-anchor:top" o:gfxdata="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" fillcolor="white [3201]" strokeweight=".5pt">
                 <v:textbox>
                   <w:txbxContent>
                     <w:p>
@@ -2540,6 +2901,15 @@
                       <w:r>
                         <w:t xml:space="preserve"> the Tests I ran using the CMD based on the Test Cases that I previously created at the start of the project’s development.</w:t>
                       </w:r>
+                      <w:r>
+                        <w:t xml:space="preserve"> The errors show that some of the test cases failed, this usually means something wasn’t implemented correctly</w:t>
+                      </w:r>
+                      <w:r>
+                        <w:t xml:space="preserve"> or needs to be fixed</w:t>
+                      </w:r>
+                      <w:r>
+                        <w:t>.</w:t>
+                      </w:r>
                     </w:p>
                   </w:txbxContent>
                 </v:textbox>
@@ -2566,16 +2936,34 @@
           <w:sz w:val="33"/>
         </w:rPr>
       </w:pPr>
+    </w:p>
+    <w:p>
+      <w:pPr>
+        <w:pStyle w:val="BodyText"/>
+        <w:spacing w:before="2"/>
+        <w:rPr>
+          <w:sz w:val="33"/>
+        </w:rPr>
+      </w:pPr>
+    </w:p>
+    <w:p>
+      <w:pPr>
+        <w:pStyle w:val="BodyText"/>
+        <w:spacing w:before="2"/>
+        <w:rPr>
+          <w:sz w:val="33"/>
+        </w:rPr>
+      </w:pPr>
       <w:r>
         <w:rPr>
           <w:noProof/>
           <w:sz w:val="33"/>
         </w:rPr>
         <w:drawing>
-          <wp:inline distT="0" distB="0" distL="0" distR="0" wp14:anchorId="4B47E895" wp14:editId="53BC5305">
-            <wp:extent cx="6267450" cy="1720850"/>
-            <wp:effectExtent l="0" t="0" r="0" b="0"/>
-            <wp:docPr id="1675838297" name="Picture 3"/>
+          <wp:inline distT="0" distB="0" distL="0" distR="0" wp14:anchorId="1635B95C" wp14:editId="37FFBE34">
+            <wp:extent cx="5669280" cy="1252220"/>
+            <wp:effectExtent l="0" t="0" r="7620" b="5080"/>
+            <wp:docPr id="1565783549" name="Picture 3"/>
             <wp:cNvGraphicFramePr>
               <a:graphicFrameLocks xmlns:a="http://schemas.openxmlformats.org/drawingml/2006/main" noChangeAspect="1"/>
             </wp:cNvGraphicFramePr>
@@ -2604,7 +2992,7 @@
                   <pic:spPr bwMode="auto">
                     <a:xfrm>
                       <a:off x="0" y="0"/>
-                      <a:ext cx="6267450" cy="1720850"/>
+                      <a:ext cx="5669280" cy="1252220"/>
                     </a:xfrm>
                     <a:prstGeom prst="rect">
                       <a:avLst/>
@@ -2637,16 +3025,16 @@
         <mc:AlternateContent>
           <mc:Choice Requires="wps">
             <w:drawing>
-              <wp:anchor distT="0" distB="0" distL="114300" distR="114300" simplePos="0" relativeHeight="487592960" behindDoc="0" locked="0" layoutInCell="1" allowOverlap="1" wp14:anchorId="59700852" wp14:editId="34965FCE">
+              <wp:anchor distT="0" distB="0" distL="114300" distR="114300" simplePos="0" relativeHeight="487592960" behindDoc="0" locked="0" layoutInCell="1" allowOverlap="1" wp14:anchorId="59700852" wp14:editId="6242B934">
                 <wp:simplePos x="0" y="0"/>
                 <wp:positionH relativeFrom="column">
-                  <wp:posOffset>-6350</wp:posOffset>
+                  <wp:posOffset>-7620</wp:posOffset>
                 </wp:positionH>
                 <wp:positionV relativeFrom="paragraph">
-                  <wp:posOffset>90805</wp:posOffset>
+                  <wp:posOffset>90952</wp:posOffset>
                 </wp:positionV>
-                <wp:extent cx="6254750" cy="622300"/>
-                <wp:effectExtent l="0" t="0" r="12700" b="25400"/>
+                <wp:extent cx="6254750" cy="787790"/>
+                <wp:effectExtent l="0" t="0" r="12700" b="12700"/>
                 <wp:wrapNone/>
                 <wp:docPr id="1784915175" name="Text Box 6"/>
                 <wp:cNvGraphicFramePr/>
@@ -2657,7 +3045,7 @@
                       <wps:spPr>
                         <a:xfrm>
                           <a:off x="0" y="0"/>
-                          <a:ext cx="6254750" cy="622300"/>
+                          <a:ext cx="6254750" cy="787790"/>
                         </a:xfrm>
                         <a:prstGeom prst="rect">
                           <a:avLst/>
@@ -2702,7 +3090,20 @@
                               <w:t>all</w:t>
                             </w:r>
                             <w:r>
-                              <w:t xml:space="preserve"> the features were correctly implemented.</w:t>
+                              <w:t xml:space="preserve"> the features were correctly </w:t>
+                            </w:r>
+                            <w:proofErr w:type="spellStart"/>
+                            <w:proofErr w:type="gramStart"/>
+                            <w:r>
+                              <w:t>implemented.</w:t>
+                            </w:r>
+                            <w:r>
+                              <w:t>The</w:t>
+                            </w:r>
+                            <w:proofErr w:type="spellEnd"/>
+                            <w:proofErr w:type="gramEnd"/>
+                            <w:r>
+                              <w:t xml:space="preserve"> screenshot shows that the test cases have passed meaning the features were working as intended</w:t>
                             </w:r>
                             <w:r>
                               <w:t xml:space="preserve"> In order to run these </w:t>
@@ -2733,7 +3134,7 @@
           </mc:Choice>
           <mc:Fallback>
             <w:pict>
-              <v:shape w14:anchorId="59700852" id="Text Box 6" o:spid="_x0000_s1030" type="#_x0000_t202" style="position:absolute;margin-left:-.5pt;margin-top:7.15pt;width:492.5pt;height:49pt;z-index:487592960;visibility:visible;mso-wrap-style:square;mso-height-percent:0;mso-wrap-distance-left:9pt;mso-wrap-distance-top:0;mso-wrap-distance-right:9pt;mso-wrap-distance-bottom:0;mso-position-horizontal:absolute;mso-position-horizontal-relative:text;mso-position-vertical:absolute;mso-position-vertical-relative:text;mso-height-percent:0;mso-height-relative:margin;v-text-anchor:top" o:gfxdata="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" fillcolor="white [3201]" strokeweight=".5pt">
+              <v:shape w14:anchorId="59700852" id="Text Box 6" o:spid="_x0000_s1030" type="#_x0000_t202" style="position:absolute;margin-left:-.6pt;margin-top:7.15pt;width:492.5pt;height:62.05pt;z-index:487592960;visibility:visible;mso-wrap-style:square;mso-height-percent:0;mso-wrap-distance-left:9pt;mso-wrap-distance-top:0;mso-wrap-distance-right:9pt;mso-wrap-distance-bottom:0;mso-position-horizontal:absolute;mso-position-horizontal-relative:text;mso-position-vertical:absolute;mso-position-vertical-relative:text;mso-height-percent:0;mso-height-relative:margin;v-text-anchor:top" o:gfxdata="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" fillcolor="white [3201]" strokeweight=".5pt">
                 <v:textbox>
                   <w:txbxContent>
                     <w:p>
@@ -2765,7 +3166,20 @@
                         <w:t>all</w:t>
                       </w:r>
                       <w:r>
-                        <w:t xml:space="preserve"> the features were correctly implemented.</w:t>
+                        <w:t xml:space="preserve"> the features were correctly </w:t>
+                      </w:r>
+                      <w:proofErr w:type="spellStart"/>
+                      <w:proofErr w:type="gramStart"/>
+                      <w:r>
+                        <w:t>implemented.</w:t>
+                      </w:r>
+                      <w:r>
+                        <w:t>The</w:t>
+                      </w:r>
+                      <w:proofErr w:type="spellEnd"/>
+                      <w:proofErr w:type="gramEnd"/>
+                      <w:r>
+                        <w:t xml:space="preserve"> screenshot shows that the test cases have passed meaning the features were working as intended</w:t>
                       </w:r>
                       <w:r>
                         <w:t xml:space="preserve"> In order to run these </w:t>
@@ -2850,208 +3264,9 @@
     </w:p>
     <w:p>
       <w:pPr>
-        <w:pStyle w:val="BodyText"/>
-        <w:spacing w:before="2"/>
-        <w:rPr>
-          <w:sz w:val="33"/>
-        </w:rPr>
-      </w:pPr>
-    </w:p>
-    <w:p>
-      <w:pPr>
-        <w:pStyle w:val="BodyText"/>
-        <w:spacing w:before="2"/>
-        <w:rPr>
-          <w:sz w:val="33"/>
-        </w:rPr>
-      </w:pPr>
-    </w:p>
-    <w:p>
-      <w:pPr>
-        <w:pStyle w:val="BodyText"/>
-        <w:spacing w:before="2"/>
-        <w:rPr>
-          <w:sz w:val="33"/>
-        </w:rPr>
-      </w:pPr>
-    </w:p>
-    <w:p>
-      <w:pPr>
-        <w:pStyle w:val="BodyText"/>
-        <w:spacing w:before="2"/>
-        <w:rPr>
-          <w:sz w:val="33"/>
-        </w:rPr>
-      </w:pPr>
-    </w:p>
-    <w:p>
-      <w:pPr>
-        <w:pStyle w:val="BodyText"/>
-        <w:spacing w:before="2"/>
-        <w:rPr>
-          <w:sz w:val="33"/>
-        </w:rPr>
-      </w:pPr>
-    </w:p>
-    <w:p>
-      <w:pPr>
-        <w:pStyle w:val="BodyText"/>
-        <w:spacing w:before="2"/>
-        <w:rPr>
-          <w:sz w:val="33"/>
-        </w:rPr>
-      </w:pPr>
-    </w:p>
-    <w:p>
-      <w:pPr>
-        <w:pStyle w:val="BodyText"/>
-        <w:spacing w:before="2"/>
-        <w:rPr>
-          <w:sz w:val="33"/>
-        </w:rPr>
-      </w:pPr>
-    </w:p>
-    <w:p>
-      <w:pPr>
-        <w:pStyle w:val="BodyText"/>
-        <w:spacing w:before="2"/>
-        <w:rPr>
-          <w:sz w:val="33"/>
-        </w:rPr>
-      </w:pPr>
-    </w:p>
-    <w:p>
-      <w:pPr>
-        <w:pStyle w:val="BodyText"/>
-        <w:spacing w:before="2"/>
-        <w:rPr>
-          <w:sz w:val="33"/>
-        </w:rPr>
-      </w:pPr>
-    </w:p>
-    <w:p>
-      <w:pPr>
-        <w:pStyle w:val="BodyText"/>
-        <w:spacing w:before="2"/>
-        <w:rPr>
-          <w:sz w:val="33"/>
-        </w:rPr>
-      </w:pPr>
-    </w:p>
-    <w:p>
-      <w:pPr>
-        <w:pStyle w:val="BodyText"/>
-        <w:spacing w:before="2"/>
-        <w:rPr>
-          <w:sz w:val="33"/>
-        </w:rPr>
-      </w:pPr>
-    </w:p>
-    <w:p>
-      <w:pPr>
-        <w:pStyle w:val="BodyText"/>
-        <w:spacing w:before="2"/>
-        <w:rPr>
-          <w:sz w:val="33"/>
-        </w:rPr>
-      </w:pPr>
-    </w:p>
-    <w:p>
-      <w:pPr>
-        <w:pStyle w:val="BodyText"/>
-        <w:spacing w:before="2"/>
-        <w:rPr>
-          <w:sz w:val="33"/>
-        </w:rPr>
-      </w:pPr>
-    </w:p>
-    <w:p>
-      <w:pPr>
-        <w:pStyle w:val="BodyText"/>
-        <w:spacing w:before="2"/>
-        <w:rPr>
-          <w:sz w:val="33"/>
-        </w:rPr>
-      </w:pPr>
-    </w:p>
-    <w:p>
-      <w:pPr>
-        <w:pStyle w:val="BodyText"/>
-        <w:spacing w:before="2"/>
-        <w:rPr>
-          <w:sz w:val="33"/>
-        </w:rPr>
-      </w:pPr>
-    </w:p>
-    <w:p>
-      <w:pPr>
-        <w:pStyle w:val="BodyText"/>
-        <w:spacing w:before="2"/>
-        <w:rPr>
-          <w:sz w:val="33"/>
-        </w:rPr>
-      </w:pPr>
-    </w:p>
-    <w:p>
-      <w:pPr>
-        <w:pStyle w:val="BodyText"/>
-        <w:spacing w:before="2"/>
-        <w:rPr>
-          <w:sz w:val="33"/>
-        </w:rPr>
-      </w:pPr>
-    </w:p>
-    <w:p>
-      <w:pPr>
-        <w:pStyle w:val="BodyText"/>
-        <w:spacing w:before="2"/>
-        <w:rPr>
-          <w:sz w:val="33"/>
-        </w:rPr>
-      </w:pPr>
-    </w:p>
-    <w:p>
-      <w:pPr>
-        <w:pStyle w:val="BodyText"/>
-        <w:spacing w:before="2"/>
-        <w:rPr>
-          <w:sz w:val="33"/>
-        </w:rPr>
-      </w:pPr>
-    </w:p>
-    <w:p>
-      <w:pPr>
-        <w:pStyle w:val="BodyText"/>
-        <w:spacing w:before="2"/>
-        <w:rPr>
-          <w:sz w:val="33"/>
-        </w:rPr>
-      </w:pPr>
-    </w:p>
-    <w:p>
-      <w:pPr>
-        <w:pStyle w:val="BodyText"/>
-        <w:spacing w:before="2"/>
-        <w:rPr>
-          <w:sz w:val="33"/>
-        </w:rPr>
-      </w:pPr>
-    </w:p>
-    <w:p>
-      <w:pPr>
-        <w:pStyle w:val="BodyText"/>
-        <w:spacing w:before="2"/>
-        <w:rPr>
-          <w:sz w:val="33"/>
-        </w:rPr>
-      </w:pPr>
-    </w:p>
-    <w:p>
-      <w:pPr>
         <w:pStyle w:val="Heading1"/>
       </w:pPr>
       <w:r>
-        <w:lastRenderedPageBreak/>
         <w:t>Deployment,</w:t>
       </w:r>
       <w:r>
@@ -3223,6 +3438,7 @@
           <w:id w:val="1178074392"/>
           <w:citation/>
         </w:sdtPr>
+        <w:sdtEndPr/>
         <w:sdtContent>
           <w:r>
             <w:rPr>
@@ -3324,6 +3540,7 @@
           <w:id w:val="1533458405"/>
           <w:citation/>
         </w:sdtPr>
+        <w:sdtEndPr/>
         <w:sdtContent>
           <w:r>
             <w:rPr>
@@ -3529,7 +3746,6 @@
           <w:sz w:val="28"/>
           <w:szCs w:val="28"/>
         </w:rPr>
-        <w:lastRenderedPageBreak/>
         <w:t>Microsoft Azure</w:t>
       </w:r>
     </w:p>
@@ -3787,6 +4003,7 @@
           <w:id w:val="-839303186"/>
           <w:citation/>
         </w:sdtPr>
+        <w:sdtEndPr/>
         <w:sdtContent>
           <w:r>
             <w:rPr>
@@ -3924,7 +4141,11 @@
         <w:ind w:left="113" w:right="111"/>
         <w:jc w:val="both"/>
         <w:rPr>
-          <w:spacing w:val="-2"/>
+          <w:b/>
+          <w:bCs/>
+          <w:spacing w:val="-2"/>
+          <w:sz w:val="28"/>
+          <w:szCs w:val="28"/>
         </w:rPr>
       </w:pPr>
     </w:p>
@@ -3935,18 +4156,11 @@
         <w:ind w:left="113" w:right="111"/>
         <w:jc w:val="both"/>
         <w:rPr>
-          <w:spacing w:val="-2"/>
-        </w:rPr>
-      </w:pPr>
-    </w:p>
-    <w:p>
-      <w:pPr>
-        <w:pStyle w:val="BodyText"/>
-        <w:spacing w:before="201" w:line="386" w:lineRule="auto"/>
-        <w:ind w:left="113" w:right="111"/>
-        <w:jc w:val="both"/>
-        <w:rPr>
-          <w:spacing w:val="-2"/>
+          <w:b/>
+          <w:bCs/>
+          <w:spacing w:val="-2"/>
+          <w:sz w:val="28"/>
+          <w:szCs w:val="28"/>
         </w:rPr>
       </w:pPr>
     </w:p>
@@ -4244,6 +4458,7 @@
           <w:id w:val="478426655"/>
           <w:citation/>
         </w:sdtPr>
+        <w:sdtEndPr/>
         <w:sdtContent>
           <w:r>
             <w:rPr>
@@ -4580,7 +4795,7 @@
       <w:pPr>
         <w:pStyle w:val="BodyText"/>
         <w:spacing w:before="201" w:line="386" w:lineRule="auto"/>
-        <w:ind w:left="113" w:right="111"/>
+        <w:ind w:right="111"/>
         <w:jc w:val="both"/>
         <w:rPr>
           <w:b/>
@@ -4590,7 +4805,13 @@
           <w:szCs w:val="28"/>
         </w:rPr>
       </w:pPr>
-      <w:r>
+    </w:p>
+    <w:p>
+      <w:pPr>
+        <w:pStyle w:val="BodyText"/>
+        <w:spacing w:before="201" w:line="386" w:lineRule="auto"/>
+        <w:ind w:left="113" w:right="111"/>
+        <w:jc w:val="both"/>
         <w:rPr>
           <w:b/>
           <w:bCs/>
@@ -4598,10 +4819,7 @@
           <w:sz w:val="28"/>
           <w:szCs w:val="28"/>
         </w:rPr>
-        <w:lastRenderedPageBreak/>
-        <w:t xml:space="preserve">Implementing Continuous Integration and Delivery using </w:t>
-      </w:r>
-      <w:proofErr w:type="spellStart"/>
+      </w:pPr>
       <w:r>
         <w:rPr>
           <w:b/>
@@ -4610,6 +4828,17 @@
           <w:sz w:val="28"/>
           <w:szCs w:val="28"/>
         </w:rPr>
+        <w:t xml:space="preserve">Implementing Continuous Integration and Delivery using </w:t>
+      </w:r>
+      <w:proofErr w:type="spellStart"/>
+      <w:r>
+        <w:rPr>
+          <w:b/>
+          <w:bCs/>
+          <w:spacing w:val="-2"/>
+          <w:sz w:val="28"/>
+          <w:szCs w:val="28"/>
+        </w:rPr>
         <w:t>CircleCI</w:t>
       </w:r>
       <w:proofErr w:type="spellEnd"/>
@@ -4689,7 +4918,14 @@
         <w:rPr>
           <w:spacing w:val="-2"/>
         </w:rPr>
-        <w:t>The way this was integrated into my blog project was by creating a folder inside of the blog folder titled “.</w:t>
+        <w:t xml:space="preserve">The way this was integrated into my blog project was by creating a folder inside of the blog folder titled </w:t>
+      </w:r>
+      <w:proofErr w:type="gramStart"/>
+      <w:r>
+        <w:rPr>
+          <w:spacing w:val="-2"/>
+        </w:rPr>
+        <w:t>“.</w:t>
       </w:r>
       <w:proofErr w:type="spellStart"/>
       <w:r>
@@ -4699,6 +4935,7 @@
         <w:t>circleci</w:t>
       </w:r>
       <w:proofErr w:type="spellEnd"/>
+      <w:proofErr w:type="gramEnd"/>
       <w:r>
         <w:rPr>
           <w:spacing w:val="-2"/>
@@ -4801,7 +5038,14 @@
         <w:rPr>
           <w:spacing w:val="-2"/>
         </w:rPr>
-        <w:t xml:space="preserve"> is synced up with my GitHub Repository I was able to configure and set up the CI/CD Pipeline using the .</w:t>
+        <w:t xml:space="preserve"> is synced up with my GitHub Repository I was able to configure and set up the CI/CD Pipeline using </w:t>
+      </w:r>
+      <w:proofErr w:type="gramStart"/>
+      <w:r>
+        <w:rPr>
+          <w:spacing w:val="-2"/>
+        </w:rPr>
+        <w:t>the .</w:t>
       </w:r>
       <w:proofErr w:type="spellStart"/>
       <w:r>
@@ -4811,6 +5055,7 @@
         <w:t>circleci</w:t>
       </w:r>
       <w:proofErr w:type="spellEnd"/>
+      <w:proofErr w:type="gramEnd"/>
       <w:r>
         <w:rPr>
           <w:spacing w:val="-2"/>
@@ -4888,7 +5133,11 @@
                         <w:txbxContent>
                           <w:p>
                             <w:r>
-                              <w:t>Figure 6: The screenshot shows the contents of th</w:t>
+                              <w:t xml:space="preserve">Figure 6: The screenshot shows the contents of </w:t>
+                            </w:r>
+                            <w:proofErr w:type="gramStart"/>
+                            <w:r>
+                              <w:t>th</w:t>
                             </w:r>
                             <w:r>
                               <w:t>e .</w:t>
@@ -4898,6 +5147,7 @@
                               <w:t>circleci</w:t>
                             </w:r>
                             <w:proofErr w:type="spellEnd"/>
+                            <w:proofErr w:type="gramEnd"/>
                             <w:r>
                               <w:t xml:space="preserve"> folder with the </w:t>
                             </w:r>
@@ -4945,7 +5195,11 @@
                   <w:txbxContent>
                     <w:p>
                       <w:r>
-                        <w:t>Figure 6: The screenshot shows the contents of th</w:t>
+                        <w:t xml:space="preserve">Figure 6: The screenshot shows the contents of </w:t>
+                      </w:r>
+                      <w:proofErr w:type="gramStart"/>
+                      <w:r>
+                        <w:t>th</w:t>
                       </w:r>
                       <w:r>
                         <w:t>e .</w:t>
@@ -4955,6 +5209,7 @@
                         <w:t>circleci</w:t>
                       </w:r>
                       <w:proofErr w:type="spellEnd"/>
+                      <w:proofErr w:type="gramEnd"/>
                       <w:r>
                         <w:t xml:space="preserve"> folder with the </w:t>
                       </w:r>
@@ -5411,7 +5666,15 @@
                               <w:t>s</w:t>
                             </w:r>
                             <w:r>
-                              <w:t xml:space="preserve"> shows my Ruby on Rails Project running on </w:t>
+                              <w:t xml:space="preserve"> </w:t>
+                            </w:r>
+                            <w:proofErr w:type="gramStart"/>
+                            <w:r>
+                              <w:t>shows</w:t>
+                            </w:r>
+                            <w:proofErr w:type="gramEnd"/>
+                            <w:r>
+                              <w:t xml:space="preserve"> my Ruby on Rails Project running on </w:t>
                             </w:r>
                             <w:proofErr w:type="spellStart"/>
                             <w:r>
@@ -5476,7 +5739,15 @@
                         <w:t>s</w:t>
                       </w:r>
                       <w:r>
-                        <w:t xml:space="preserve"> shows my Ruby on Rails Project running on </w:t>
+                        <w:t xml:space="preserve"> </w:t>
+                      </w:r>
+                      <w:proofErr w:type="gramStart"/>
+                      <w:r>
+                        <w:t>shows</w:t>
+                      </w:r>
+                      <w:proofErr w:type="gramEnd"/>
+                      <w:r>
+                        <w:t xml:space="preserve"> my Ruby on Rails Project running on </w:t>
                       </w:r>
                       <w:proofErr w:type="spellStart"/>
                       <w:r>
@@ -5725,20 +5996,19 @@
     </w:p>
     <w:sdt>
       <w:sdtPr>
+        <w:rPr>
+          <w:b w:val="0"/>
+          <w:bCs w:val="0"/>
+          <w:sz w:val="22"/>
+          <w:szCs w:val="22"/>
+        </w:rPr>
         <w:id w:val="445741156"/>
         <w:docPartObj>
           <w:docPartGallery w:val="Bibliographies"/>
           <w:docPartUnique/>
         </w:docPartObj>
       </w:sdtPr>
-      <w:sdtEndPr>
-        <w:rPr>
-          <w:b w:val="0"/>
-          <w:bCs w:val="0"/>
-          <w:sz w:val="22"/>
-          <w:szCs w:val="22"/>
-        </w:rPr>
-      </w:sdtEndPr>
+      <w:sdtEndPr/>
       <w:sdtContent>
         <w:p>
           <w:pPr>
@@ -5754,6 +6024,7 @@
             <w:id w:val="111145805"/>
             <w:bibliography/>
           </w:sdtPr>
+          <w:sdtEndPr/>
           <w:sdtContent>
             <w:p>
               <w:pPr>

--- a/Alexis_Pechon_BSHCSD4_x19358953_CAD Project Documentation.docx
+++ b/Alexis_Pechon_BSHCSD4_x19358953_CAD Project Documentation.docx
@@ -21,6 +21,9 @@
       </w:pPr>
       <w:r>
         <w:t>By: Alexis Pechon</w:t>
+      </w:r>
+      <w:r>
+        <w:t xml:space="preserve"> (x19358953)</w:t>
       </w:r>
     </w:p>
     <w:p>
@@ -359,24 +362,6 @@
     </w:p>
     <w:p>
       <w:pPr>
-        <w:pStyle w:val="BodyText"/>
-        <w:spacing w:before="6"/>
-        <w:rPr>
-          <w:sz w:val="25"/>
-        </w:rPr>
-      </w:pPr>
-    </w:p>
-    <w:p>
-      <w:pPr>
-        <w:pStyle w:val="BodyText"/>
-        <w:spacing w:before="6"/>
-        <w:rPr>
-          <w:sz w:val="25"/>
-        </w:rPr>
-      </w:pPr>
-    </w:p>
-    <w:p>
-      <w:pPr>
         <w:pStyle w:val="Heading1"/>
       </w:pPr>
       <w:r>
@@ -492,138 +477,58 @@
           <w:b/>
           <w:bCs/>
         </w:rPr>
-        <w:t xml:space="preserve">rails generate model Article </w:t>
-      </w:r>
-      <w:proofErr w:type="spellStart"/>
-      <w:proofErr w:type="gramStart"/>
+        <w:t>rails generate model Article id:integer title:string body:string</w:t>
+      </w:r>
+      <w:r>
+        <w:t xml:space="preserve">”. After running the command, it should generate the basic structure for the Article Database. </w:t>
+      </w:r>
+      <w:r>
+        <w:t>Afterward</w:t>
+      </w:r>
+      <w:r>
+        <w:t xml:space="preserve">, I needed to execute the command “rails db:migrate” to send the information </w:t>
+      </w:r>
+      <w:r>
+        <w:t>to</w:t>
+      </w:r>
+      <w:r>
+        <w:t xml:space="preserve"> the database.</w:t>
+      </w:r>
+    </w:p>
+    <w:p>
+      <w:pPr>
+        <w:pStyle w:val="BodyText"/>
+        <w:spacing w:line="386" w:lineRule="auto"/>
+        <w:ind w:left="833" w:right="124"/>
+        <w:jc w:val="both"/>
+      </w:pPr>
+    </w:p>
+    <w:p>
+      <w:pPr>
+        <w:pStyle w:val="BodyText"/>
+        <w:spacing w:line="386" w:lineRule="auto"/>
+        <w:ind w:left="833" w:right="124"/>
+        <w:jc w:val="both"/>
+      </w:pPr>
+      <w:r>
+        <w:t xml:space="preserve">This was a similar strategy </w:t>
+      </w:r>
+      <w:r>
+        <w:t xml:space="preserve">I used for creating the User model </w:t>
+      </w:r>
+      <w:r>
+        <w:t>required for the User Login Functionality of the project. The command that I used was:</w:t>
+      </w:r>
+      <w:r>
+        <w:t xml:space="preserve"> “</w:t>
+      </w:r>
       <w:r>
         <w:rPr>
           <w:b/>
           <w:bCs/>
         </w:rPr>
-        <w:t>id:integer</w:t>
-      </w:r>
-      <w:proofErr w:type="spellEnd"/>
-      <w:proofErr w:type="gramEnd"/>
-      <w:r>
-        <w:rPr>
-          <w:b/>
-          <w:bCs/>
-        </w:rPr>
-        <w:t xml:space="preserve"> </w:t>
-      </w:r>
-      <w:proofErr w:type="spellStart"/>
-      <w:r>
-        <w:rPr>
-          <w:b/>
-          <w:bCs/>
-        </w:rPr>
-        <w:t>title:string</w:t>
-      </w:r>
-      <w:proofErr w:type="spellEnd"/>
-      <w:r>
-        <w:rPr>
-          <w:b/>
-          <w:bCs/>
-        </w:rPr>
-        <w:t xml:space="preserve"> </w:t>
-      </w:r>
-      <w:proofErr w:type="spellStart"/>
-      <w:r>
-        <w:rPr>
-          <w:b/>
-          <w:bCs/>
-        </w:rPr>
-        <w:t>body:string</w:t>
-      </w:r>
-      <w:proofErr w:type="spellEnd"/>
-      <w:r>
-        <w:t xml:space="preserve">”. After running the command, it should generate the basic structure for the Article Database. </w:t>
-      </w:r>
-      <w:r>
-        <w:t>Afterward</w:t>
-      </w:r>
-      <w:r>
-        <w:t xml:space="preserve">, I needed to execute the command “rails </w:t>
-      </w:r>
-      <w:proofErr w:type="spellStart"/>
-      <w:proofErr w:type="gramStart"/>
-      <w:r>
-        <w:t>db:migrate</w:t>
-      </w:r>
-      <w:proofErr w:type="spellEnd"/>
-      <w:proofErr w:type="gramEnd"/>
-      <w:r>
-        <w:t xml:space="preserve">” to send the information </w:t>
-      </w:r>
-      <w:r>
-        <w:t>to</w:t>
-      </w:r>
-      <w:r>
-        <w:t xml:space="preserve"> the database.</w:t>
-      </w:r>
-    </w:p>
-    <w:p>
-      <w:pPr>
-        <w:pStyle w:val="BodyText"/>
-        <w:spacing w:line="386" w:lineRule="auto"/>
-        <w:ind w:left="833" w:right="124"/>
-        <w:jc w:val="both"/>
-      </w:pPr>
-    </w:p>
-    <w:p>
-      <w:pPr>
-        <w:pStyle w:val="BodyText"/>
-        <w:spacing w:line="386" w:lineRule="auto"/>
-        <w:ind w:left="833" w:right="124"/>
-        <w:jc w:val="both"/>
-      </w:pPr>
-      <w:r>
-        <w:t xml:space="preserve">This was a similar strategy </w:t>
-      </w:r>
-      <w:r>
-        <w:t xml:space="preserve">I used for creating the User model </w:t>
-      </w:r>
-      <w:r>
-        <w:t>required for the User Login Functionality of the project. The command that I used was:</w:t>
-      </w:r>
-      <w:r>
-        <w:t xml:space="preserve"> “</w:t>
-      </w:r>
-      <w:r>
-        <w:rPr>
-          <w:b/>
-          <w:bCs/>
-        </w:rPr>
-        <w:t xml:space="preserve">rails generate model User </w:t>
-      </w:r>
-      <w:proofErr w:type="spellStart"/>
-      <w:proofErr w:type="gramStart"/>
-      <w:r>
-        <w:rPr>
-          <w:b/>
-          <w:bCs/>
-        </w:rPr>
-        <w:t>email:string</w:t>
-      </w:r>
-      <w:proofErr w:type="spellEnd"/>
-      <w:proofErr w:type="gramEnd"/>
-      <w:r>
-        <w:rPr>
-          <w:b/>
-          <w:bCs/>
-        </w:rPr>
-        <w:t xml:space="preserve"> </w:t>
-      </w:r>
-      <w:proofErr w:type="spellStart"/>
-      <w:r>
-        <w:rPr>
-          <w:b/>
-          <w:bCs/>
-        </w:rPr>
-        <w:t>password:string</w:t>
-      </w:r>
-      <w:proofErr w:type="spellEnd"/>
+        <w:t>rails generate model User email:string password:string</w:t>
+      </w:r>
       <w:r>
         <w:t>”, and it generated the model in which the basic user login functionality could be integrated into my project.</w:t>
       </w:r>
@@ -898,7 +803,6 @@
         </w:rPr>
         <w:t>“</w:t>
       </w:r>
-      <w:proofErr w:type="spellStart"/>
       <w:r>
         <w:rPr>
           <w:b/>
@@ -907,7 +811,6 @@
         </w:rPr>
         <w:t>article.rb</w:t>
       </w:r>
-      <w:proofErr w:type="spellEnd"/>
       <w:r>
         <w:rPr>
           <w:b/>
@@ -965,7 +868,6 @@
         </w:rPr>
         <w:t>“</w:t>
       </w:r>
-      <w:proofErr w:type="spellStart"/>
       <w:r>
         <w:rPr>
           <w:b/>
@@ -974,7 +876,6 @@
         </w:rPr>
         <w:t>index.html.erb</w:t>
       </w:r>
-      <w:proofErr w:type="spellEnd"/>
       <w:r>
         <w:rPr>
           <w:b/>
@@ -1076,7 +977,6 @@
         </w:rPr>
         <w:t>The file “</w:t>
       </w:r>
-      <w:proofErr w:type="spellStart"/>
       <w:r>
         <w:rPr>
           <w:b/>
@@ -1085,7 +985,6 @@
         </w:rPr>
         <w:t>articles_controller.rb</w:t>
       </w:r>
-      <w:proofErr w:type="spellEnd"/>
       <w:r>
         <w:rPr>
           <w:sz w:val="24"/>
@@ -1208,21 +1107,7 @@
         <w:rPr>
           <w:sz w:val="24"/>
         </w:rPr>
-        <w:t>“</w:t>
-      </w:r>
-      <w:proofErr w:type="spellStart"/>
-      <w:r>
-        <w:rPr>
-          <w:sz w:val="24"/>
-        </w:rPr>
-        <w:t>fetch_data.html.erb</w:t>
-      </w:r>
-      <w:proofErr w:type="spellEnd"/>
-      <w:r>
-        <w:rPr>
-          <w:sz w:val="24"/>
-        </w:rPr>
-        <w:t xml:space="preserve">” file which takes specific ids from the API and formats it so that the data </w:t>
+        <w:t xml:space="preserve">“fetch_data.html.erb” file which takes specific ids from the API and formats it so that the data </w:t>
       </w:r>
       <w:r>
         <w:rPr>
@@ -1240,21 +1125,7 @@
         <w:rPr>
           <w:sz w:val="24"/>
         </w:rPr>
-        <w:t xml:space="preserve"> Likewise, the “</w:t>
-      </w:r>
-      <w:proofErr w:type="spellStart"/>
-      <w:r>
-        <w:rPr>
-          <w:sz w:val="24"/>
-        </w:rPr>
-        <w:t>discord_widget_controller.html.erb</w:t>
-      </w:r>
-      <w:proofErr w:type="spellEnd"/>
-      <w:r>
-        <w:rPr>
-          <w:sz w:val="24"/>
-        </w:rPr>
-        <w:t xml:space="preserve">” is essential as it contains the logic to carry out </w:t>
+        <w:t xml:space="preserve"> Likewise, the “discord_widget_controller.html.erb” is essential as it contains the logic to carry out </w:t>
       </w:r>
       <w:r>
         <w:rPr>
@@ -1351,75 +1222,52 @@
         </w:rPr>
         <w:t xml:space="preserve">: </w:t>
       </w:r>
-      <w:r>
-        <w:rPr>
-          <w:sz w:val="24"/>
-        </w:rPr>
-        <w:t>“</w:t>
-      </w:r>
-      <w:r>
-        <w:rPr>
-          <w:sz w:val="24"/>
-        </w:rPr>
-        <w:t>https://v2.jokeapi.dev/joke/Programming?blacklistFlags=racist,sexist,explicit</w:t>
-      </w:r>
-      <w:r>
-        <w:rPr>
-          <w:sz w:val="24"/>
-        </w:rPr>
-        <w:t>”</w:t>
-      </w:r>
-      <w:r>
-        <w:rPr>
-          <w:sz w:val="24"/>
-        </w:rPr>
-        <w:tab/>
-      </w:r>
-      <w:r>
-        <w:rPr>
-          <w:sz w:val="24"/>
-        </w:rPr>
-        <w:t xml:space="preserve">and developing the code inside of the </w:t>
-      </w:r>
-      <w:proofErr w:type="gramStart"/>
-      <w:r>
-        <w:rPr>
-          <w:sz w:val="24"/>
-        </w:rPr>
-        <w:t>controllers</w:t>
-      </w:r>
-      <w:proofErr w:type="gramEnd"/>
-      <w:r>
-        <w:rPr>
-          <w:sz w:val="24"/>
-        </w:rPr>
-        <w:t xml:space="preserve"> folder inside of the </w:t>
-      </w:r>
-      <w:r>
-        <w:rPr>
-          <w:sz w:val="24"/>
-        </w:rPr>
-        <w:t>“</w:t>
-      </w:r>
-      <w:proofErr w:type="spellStart"/>
-      <w:r>
-        <w:rPr>
-          <w:sz w:val="24"/>
-        </w:rPr>
-        <w:t>joke_controlle</w:t>
-      </w:r>
-      <w:r>
-        <w:rPr>
-          <w:sz w:val="24"/>
-        </w:rPr>
-        <w:t>r.rb</w:t>
-      </w:r>
-      <w:proofErr w:type="spellEnd"/>
-      <w:r>
-        <w:rPr>
-          <w:sz w:val="24"/>
-        </w:rPr>
-        <w:t>” file</w:t>
+      <w:hyperlink r:id="rId10" w:history="1">
+        <w:r>
+          <w:rPr>
+            <w:rStyle w:val="Hyperlink"/>
+            <w:sz w:val="24"/>
+          </w:rPr>
+          <w:t>https://v2.jokeapi.dev/joke/Programming?blacklistFlags=nsfw,religious,political,racist,sexist,explicit&amp;type=</w:t>
+        </w:r>
+        <w:r>
+          <w:rPr>
+            <w:rStyle w:val="Hyperlink"/>
+            <w:sz w:val="24"/>
+          </w:rPr>
+          <w:t>t</w:t>
+        </w:r>
+        <w:r>
+          <w:rPr>
+            <w:rStyle w:val="Hyperlink"/>
+            <w:sz w:val="24"/>
+          </w:rPr>
+          <w:t>wopart</w:t>
+        </w:r>
+      </w:hyperlink>
+      <w:r>
+        <w:rPr>
+          <w:sz w:val="24"/>
+        </w:rPr>
+        <w:t xml:space="preserve"> </w:t>
+      </w:r>
+      <w:r>
+        <w:rPr>
+          <w:sz w:val="24"/>
+        </w:rPr>
+        <w:t xml:space="preserve">and developing the code inside of the controllers folder inside of the </w:t>
+      </w:r>
+      <w:r>
+        <w:rPr>
+          <w:sz w:val="24"/>
+        </w:rPr>
+        <w:t>“joke_controlle</w:t>
+      </w:r>
+      <w:r>
+        <w:rPr>
+          <w:sz w:val="24"/>
+        </w:rPr>
+        <w:t>r.rb” file</w:t>
       </w:r>
       <w:r>
         <w:rPr>
@@ -1463,15 +1311,6 @@
         </w:rPr>
         <w:t>visit the webpage.</w:t>
       </w:r>
-    </w:p>
-    <w:p>
-      <w:pPr>
-        <w:spacing w:before="1" w:line="386" w:lineRule="auto"/>
-        <w:ind w:left="833" w:right="126"/>
-        <w:rPr>
-          <w:sz w:val="24"/>
-        </w:rPr>
-      </w:pPr>
     </w:p>
     <w:p>
       <w:pPr>
@@ -1584,7 +1423,7 @@
                     </pic:cNvPicPr>
                   </pic:nvPicPr>
                   <pic:blipFill>
-                    <a:blip r:embed="rId10">
+                    <a:blip r:embed="rId11">
                       <a:extLst>
                         <a:ext uri="{28A0092B-C50C-407E-A947-70E740481C1C}">
                           <a14:useLocalDpi xmlns:a14="http://schemas.microsoft.com/office/drawing/2010/main" val="0"/>
@@ -1953,6 +1792,7 @@
         <w:ind w:left="1332" w:hanging="499"/>
       </w:pPr>
       <w:r>
+        <w:lastRenderedPageBreak/>
         <w:t>Design</w:t>
       </w:r>
       <w:r>
@@ -2014,15 +1854,7 @@
         <w:t>The first Design Pattern that was implemented into my project was the Singleton Design Pattern. The main reason why I decided to implement this design pattern is that the Singleton Design Pattern restricts the initialization of the class so that only one of the classes can be created and used throughout the program. This is especial</w:t>
       </w:r>
       <w:r>
-        <w:t xml:space="preserve">ly useful for a blog since I want to have a single instance of the project running for all clients, so everyone can view the same information as displayed on the screen. In my project, the Singleton Design Pattern was best utilized inside of the </w:t>
-      </w:r>
-      <w:proofErr w:type="spellStart"/>
-      <w:r>
-        <w:t>articles_controller.rb</w:t>
-      </w:r>
-      <w:proofErr w:type="spellEnd"/>
-      <w:r>
-        <w:t xml:space="preserve"> file inside of the create method. This means only one instance of that class could be executed which is </w:t>
+        <w:t xml:space="preserve">ly useful for a blog since I want to have a single instance of the project running for all clients, so everyone can view the same information as displayed on the screen. In my project, the Singleton Design Pattern was best utilized inside of the articles_controller.rb file inside of the create method. This means only one instance of that class could be executed which is </w:t>
       </w:r>
       <w:r>
         <w:t>useful as</w:t>
@@ -2076,15 +1908,7 @@
         <w:t>. By implementing the observer design pattern into my project, I was able to monitor the different changes being made to my application.</w:t>
       </w:r>
       <w:r>
-        <w:t xml:space="preserve"> This feature was also implemented in the same “</w:t>
-      </w:r>
-      <w:proofErr w:type="spellStart"/>
-      <w:r>
-        <w:t>articles_controller.rb</w:t>
-      </w:r>
-      <w:proofErr w:type="spellEnd"/>
-      <w:r>
-        <w:t>” file as the Singleton Design Pattern.</w:t>
+        <w:t xml:space="preserve"> This feature was also implemented in the same “articles_controller.rb” file as the Singleton Design Pattern.</w:t>
       </w:r>
     </w:p>
     <w:p>
@@ -2158,7 +1982,7 @@
           <w:sz w:val="24"/>
         </w:rPr>
         <w:sectPr>
-          <w:footerReference w:type="default" r:id="rId11"/>
+          <w:footerReference w:type="default" r:id="rId12"/>
           <w:pgSz w:w="11910" w:h="16840"/>
           <w:pgMar w:top="1060" w:right="1020" w:bottom="1120" w:left="1020" w:header="0" w:footer="930" w:gutter="0"/>
           <w:cols w:space="720"/>
@@ -2356,23 +2180,7 @@
         <w:t>Before I could even start the project, I had to develop the different test cases that were going to be executed to test the different core functionalities of my project.</w:t>
       </w:r>
       <w:r>
-        <w:t xml:space="preserve"> Using the testing folder that was generated by Ruby on Rails, I began creating the different test cases in the “</w:t>
-      </w:r>
-      <w:proofErr w:type="spellStart"/>
-      <w:r>
-        <w:t>articles_controller_test.rb</w:t>
-      </w:r>
-      <w:proofErr w:type="spellEnd"/>
-      <w:r>
-        <w:t xml:space="preserve">” inside of the </w:t>
-      </w:r>
-      <w:proofErr w:type="gramStart"/>
-      <w:r>
-        <w:t>controllers</w:t>
-      </w:r>
-      <w:proofErr w:type="gramEnd"/>
-      <w:r>
-        <w:t xml:space="preserve"> folder. This is where I implemented Unit, Functional, and Integration Testing.</w:t>
+        <w:t xml:space="preserve"> Using the testing folder that was generated by Ruby on Rails, I began creating the different test cases in the “articles_controller_test.rb” inside of the controllers folder. This is where I implemented Unit, Functional, and Integration Testing.</w:t>
       </w:r>
       <w:r>
         <w:t xml:space="preserve"> Once the test cases were completed, I ran the command rails test </w:t>
@@ -2413,7 +2221,7 @@
                     </pic:cNvPicPr>
                   </pic:nvPicPr>
                   <pic:blipFill>
-                    <a:blip r:embed="rId12">
+                    <a:blip r:embed="rId13">
                       <a:extLst>
                         <a:ext uri="{28A0092B-C50C-407E-A947-70E740481C1C}">
                           <a14:useLocalDpi xmlns:a14="http://schemas.microsoft.com/office/drawing/2010/main" val="0"/>
@@ -2476,7 +2284,7 @@
                     </pic:cNvPicPr>
                   </pic:nvPicPr>
                   <pic:blipFill>
-                    <a:blip r:embed="rId13">
+                    <a:blip r:embed="rId14">
                       <a:extLst>
                         <a:ext uri="{28A0092B-C50C-407E-A947-70E740481C1C}">
                           <a14:useLocalDpi xmlns:a14="http://schemas.microsoft.com/office/drawing/2010/main" val="0"/>
@@ -2546,7 +2354,7 @@
                     </pic:cNvPicPr>
                   </pic:nvPicPr>
                   <pic:blipFill>
-                    <a:blip r:embed="rId14">
+                    <a:blip r:embed="rId15">
                       <a:extLst>
                         <a:ext uri="{28A0092B-C50C-407E-A947-70E740481C1C}">
                           <a14:useLocalDpi xmlns:a14="http://schemas.microsoft.com/office/drawing/2010/main" val="0"/>
@@ -2593,16 +2401,16 @@
         <mc:AlternateContent>
           <mc:Choice Requires="wps">
             <w:drawing>
-              <wp:anchor distT="0" distB="0" distL="114300" distR="114300" simplePos="0" relativeHeight="487590912" behindDoc="0" locked="0" layoutInCell="1" allowOverlap="1" wp14:anchorId="135EB6D6" wp14:editId="25EEC0AA">
+              <wp:anchor distT="0" distB="0" distL="114300" distR="114300" simplePos="0" relativeHeight="487590912" behindDoc="0" locked="0" layoutInCell="1" allowOverlap="1" wp14:anchorId="135EB6D6" wp14:editId="515B16E9">
                 <wp:simplePos x="0" y="0"/>
                 <wp:positionH relativeFrom="column">
                   <wp:posOffset>-19050</wp:posOffset>
                 </wp:positionH>
                 <wp:positionV relativeFrom="paragraph">
-                  <wp:posOffset>63500</wp:posOffset>
+                  <wp:posOffset>62230</wp:posOffset>
                 </wp:positionV>
-                <wp:extent cx="5181600" cy="552450"/>
-                <wp:effectExtent l="0" t="0" r="19050" b="19050"/>
+                <wp:extent cx="5181600" cy="615950"/>
+                <wp:effectExtent l="0" t="0" r="19050" b="12700"/>
                 <wp:wrapNone/>
                 <wp:docPr id="484788634" name="Text Box 4"/>
                 <wp:cNvGraphicFramePr/>
@@ -2613,7 +2421,7 @@
                       <wps:spPr>
                         <a:xfrm>
                           <a:off x="0" y="0"/>
-                          <a:ext cx="5181600" cy="552450"/>
+                          <a:ext cx="5181600" cy="615950"/>
                         </a:xfrm>
                         <a:prstGeom prst="rect">
                           <a:avLst/>
@@ -2654,12 +2462,15 @@
                     </wps:wsp>
                   </a:graphicData>
                 </a:graphic>
+                <wp14:sizeRelV relativeFrom="margin">
+                  <wp14:pctHeight>0</wp14:pctHeight>
+                </wp14:sizeRelV>
               </wp:anchor>
             </w:drawing>
           </mc:Choice>
           <mc:Fallback>
             <w:pict>
-              <v:shape w14:anchorId="135EB6D6" id="Text Box 4" o:spid="_x0000_s1028" type="#_x0000_t202" style="position:absolute;margin-left:-1.5pt;margin-top:5pt;width:408pt;height:43.5pt;z-index:487590912;visibility:visible;mso-wrap-style:square;mso-wrap-distance-left:9pt;mso-wrap-distance-top:0;mso-wrap-distance-right:9pt;mso-wrap-distance-bottom:0;mso-position-horizontal:absolute;mso-position-horizontal-relative:text;mso-position-vertical:absolute;mso-position-vertical-relative:text;v-text-anchor:top" o:gfxdata="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" fillcolor="white [3201]" strokeweight=".5pt">
+              <v:shape w14:anchorId="135EB6D6" id="Text Box 4" o:spid="_x0000_s1028" type="#_x0000_t202" style="position:absolute;margin-left:-1.5pt;margin-top:4.9pt;width:408pt;height:48.5pt;z-index:487590912;visibility:visible;mso-wrap-style:square;mso-height-percent:0;mso-wrap-distance-left:9pt;mso-wrap-distance-top:0;mso-wrap-distance-right:9pt;mso-wrap-distance-bottom:0;mso-position-horizontal:absolute;mso-position-horizontal-relative:text;mso-position-vertical:absolute;mso-position-vertical-relative:text;mso-height-percent:0;mso-height-relative:margin;v-text-anchor:top" o:gfxdata="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" fillcolor="white [3201]" strokeweight=".5pt">
                 <v:textbox>
                   <w:txbxContent>
                     <w:p>
@@ -2771,7 +2582,7 @@
                     </pic:cNvPicPr>
                   </pic:nvPicPr>
                   <pic:blipFill>
-                    <a:blip r:embed="rId15">
+                    <a:blip r:embed="rId16">
                       <a:extLst>
                         <a:ext uri="{28A0092B-C50C-407E-A947-70E740481C1C}">
                           <a14:useLocalDpi xmlns:a14="http://schemas.microsoft.com/office/drawing/2010/main" val="0"/>
@@ -2977,7 +2788,7 @@
                     </pic:cNvPicPr>
                   </pic:nvPicPr>
                   <pic:blipFill>
-                    <a:blip r:embed="rId16">
+                    <a:blip r:embed="rId17">
                       <a:extLst>
                         <a:ext uri="{28A0092B-C50C-407E-A947-70E740481C1C}">
                           <a14:useLocalDpi xmlns:a14="http://schemas.microsoft.com/office/drawing/2010/main" val="0"/>
@@ -3090,20 +2901,10 @@
                               <w:t>all</w:t>
                             </w:r>
                             <w:r>
-                              <w:t xml:space="preserve"> the features were correctly </w:t>
-                            </w:r>
-                            <w:proofErr w:type="spellStart"/>
-                            <w:proofErr w:type="gramStart"/>
-                            <w:r>
-                              <w:t>implemented.</w:t>
+                              <w:t xml:space="preserve"> the features were correctly implemented.</w:t>
                             </w:r>
                             <w:r>
-                              <w:t>The</w:t>
-                            </w:r>
-                            <w:proofErr w:type="spellEnd"/>
-                            <w:proofErr w:type="gramEnd"/>
-                            <w:r>
-                              <w:t xml:space="preserve"> screenshot shows that the test cases have passed meaning the features were working as intended</w:t>
+                              <w:t>The screenshot shows that the test cases have passed meaning the features were working as intended</w:t>
                             </w:r>
                             <w:r>
                               <w:t xml:space="preserve"> In order to run these </w:t>
@@ -3166,20 +2967,10 @@
                         <w:t>all</w:t>
                       </w:r>
                       <w:r>
-                        <w:t xml:space="preserve"> the features were correctly </w:t>
-                      </w:r>
-                      <w:proofErr w:type="spellStart"/>
-                      <w:proofErr w:type="gramStart"/>
-                      <w:r>
-                        <w:t>implemented.</w:t>
+                        <w:t xml:space="preserve"> the features were correctly implemented.</w:t>
                       </w:r>
                       <w:r>
-                        <w:t>The</w:t>
-                      </w:r>
-                      <w:proofErr w:type="spellEnd"/>
-                      <w:proofErr w:type="gramEnd"/>
-                      <w:r>
-                        <w:t xml:space="preserve"> screenshot shows that the test cases have passed meaning the features were working as intended</w:t>
+                        <w:t>The screenshot shows that the test cases have passed meaning the features were working as intended</w:t>
                       </w:r>
                       <w:r>
                         <w:t xml:space="preserve"> In order to run these </w:t>
@@ -3255,18 +3046,10 @@
     </w:p>
     <w:p>
       <w:pPr>
-        <w:pStyle w:val="BodyText"/>
-        <w:spacing w:before="2"/>
-        <w:rPr>
-          <w:sz w:val="33"/>
-        </w:rPr>
-      </w:pPr>
-    </w:p>
-    <w:p>
-      <w:pPr>
         <w:pStyle w:val="Heading1"/>
       </w:pPr>
       <w:r>
+        <w:lastRenderedPageBreak/>
         <w:t>Deployment,</w:t>
       </w:r>
       <w:r>
@@ -3438,7 +3221,6 @@
           <w:id w:val="1178074392"/>
           <w:citation/>
         </w:sdtPr>
-        <w:sdtEndPr/>
         <w:sdtContent>
           <w:r>
             <w:rPr>
@@ -3540,7 +3322,6 @@
           <w:id w:val="1533458405"/>
           <w:citation/>
         </w:sdtPr>
-        <w:sdtEndPr/>
         <w:sdtContent>
           <w:r>
             <w:rPr>
@@ -3746,6 +3527,7 @@
           <w:sz w:val="28"/>
           <w:szCs w:val="28"/>
         </w:rPr>
+        <w:lastRenderedPageBreak/>
         <w:t>Microsoft Azure</w:t>
       </w:r>
     </w:p>
@@ -4003,7 +3785,6 @@
           <w:id w:val="-839303186"/>
           <w:citation/>
         </w:sdtPr>
-        <w:sdtEndPr/>
         <w:sdtContent>
           <w:r>
             <w:rPr>
@@ -4186,6 +3967,7 @@
           <w:sz w:val="28"/>
           <w:szCs w:val="28"/>
         </w:rPr>
+        <w:lastRenderedPageBreak/>
         <w:t>Google App Engine (GAE)</w:t>
       </w:r>
     </w:p>
@@ -4458,7 +4240,6 @@
           <w:id w:val="478426655"/>
           <w:citation/>
         </w:sdtPr>
-        <w:sdtEndPr/>
         <w:sdtContent>
           <w:r>
             <w:rPr>
@@ -4828,20 +4609,9 @@
           <w:sz w:val="28"/>
           <w:szCs w:val="28"/>
         </w:rPr>
-        <w:t xml:space="preserve">Implementing Continuous Integration and Delivery using </w:t>
-      </w:r>
-      <w:proofErr w:type="spellStart"/>
-      <w:r>
-        <w:rPr>
-          <w:b/>
-          <w:bCs/>
-          <w:spacing w:val="-2"/>
-          <w:sz w:val="28"/>
-          <w:szCs w:val="28"/>
-        </w:rPr>
-        <w:t>CircleCI</w:t>
-      </w:r>
-      <w:proofErr w:type="spellEnd"/>
+        <w:lastRenderedPageBreak/>
+        <w:t>Implementing Continuous Integration and Delivery using CircleCI</w:t>
+      </w:r>
     </w:p>
     <w:p>
       <w:pPr>
@@ -4869,21 +4639,7 @@
         <w:rPr>
           <w:spacing w:val="-2"/>
         </w:rPr>
-        <w:t xml:space="preserve">Furthermore, in the scope of my project, I met the Continuous Integration and Continuous Delivery strategies by creating a CICD Pipeline with the use of </w:t>
-      </w:r>
-      <w:proofErr w:type="spellStart"/>
-      <w:r>
-        <w:rPr>
-          <w:spacing w:val="-2"/>
-        </w:rPr>
-        <w:t>CircleCI</w:t>
-      </w:r>
-      <w:proofErr w:type="spellEnd"/>
-      <w:r>
-        <w:rPr>
-          <w:spacing w:val="-2"/>
-        </w:rPr>
-        <w:t xml:space="preserve">. With all that put into consideration, I was able to </w:t>
+        <w:t xml:space="preserve">Furthermore, in the scope of my project, I met the Continuous Integration and Continuous Delivery strategies by creating a CICD Pipeline with the use of CircleCI. With all that put into consideration, I was able to </w:t>
       </w:r>
       <w:r>
         <w:rPr>
@@ -4918,43 +4674,7 @@
         <w:rPr>
           <w:spacing w:val="-2"/>
         </w:rPr>
-        <w:t xml:space="preserve">The way this was integrated into my blog project was by creating a folder inside of the blog folder titled </w:t>
-      </w:r>
-      <w:proofErr w:type="gramStart"/>
-      <w:r>
-        <w:rPr>
-          <w:spacing w:val="-2"/>
-        </w:rPr>
-        <w:t>“.</w:t>
-      </w:r>
-      <w:proofErr w:type="spellStart"/>
-      <w:r>
-        <w:rPr>
-          <w:spacing w:val="-2"/>
-        </w:rPr>
-        <w:t>circleci</w:t>
-      </w:r>
-      <w:proofErr w:type="spellEnd"/>
-      <w:proofErr w:type="gramEnd"/>
-      <w:r>
-        <w:rPr>
-          <w:spacing w:val="-2"/>
-        </w:rPr>
-        <w:t>”, in which a file titled “</w:t>
-      </w:r>
-      <w:proofErr w:type="spellStart"/>
-      <w:r>
-        <w:rPr>
-          <w:spacing w:val="-2"/>
-        </w:rPr>
-        <w:t>config.yml</w:t>
-      </w:r>
-      <w:proofErr w:type="spellEnd"/>
-      <w:r>
-        <w:rPr>
-          <w:spacing w:val="-2"/>
-        </w:rPr>
-        <w:t xml:space="preserve">” could be found. This is essential for setting up the CI/CD Process as these were the major </w:t>
+        <w:t xml:space="preserve">The way this was integrated into my blog project was by creating a folder inside of the blog folder titled “.circleci”, in which a file titled “config.yml” could be found. This is essential for setting up the CI/CD Process as these were the major </w:t>
       </w:r>
       <w:r>
         <w:rPr>
@@ -4966,16 +4686,32 @@
         <w:rPr>
           <w:spacing w:val="-2"/>
         </w:rPr>
-        <w:t xml:space="preserve"> that were required by </w:t>
-      </w:r>
-      <w:proofErr w:type="spellStart"/>
-      <w:r>
-        <w:rPr>
-          <w:spacing w:val="-2"/>
-        </w:rPr>
-        <w:t>CircleCI</w:t>
-      </w:r>
-      <w:proofErr w:type="spellEnd"/>
+        <w:t xml:space="preserve"> that were required by CircleCI </w:t>
+      </w:r>
+      <w:r>
+        <w:rPr>
+          <w:spacing w:val="-2"/>
+        </w:rPr>
+        <w:t>to</w:t>
+      </w:r>
+      <w:r>
+        <w:rPr>
+          <w:spacing w:val="-2"/>
+        </w:rPr>
+        <w:t xml:space="preserve"> correctly </w:t>
+      </w:r>
+      <w:r>
+        <w:rPr>
+          <w:spacing w:val="-2"/>
+        </w:rPr>
+        <w:t>establish the Pipeline</w:t>
+      </w:r>
+      <w:r>
+        <w:rPr>
+          <w:spacing w:val="-2"/>
+        </w:rPr>
+        <w:t xml:space="preserve"> and start the CI/CD Process. Likewise, the blog project must be stored in a GitHub repository as CircleCI</w:t>
+      </w:r>
       <w:r>
         <w:rPr>
           <w:spacing w:val="-2"/>
@@ -4986,95 +4722,7 @@
         <w:rPr>
           <w:spacing w:val="-2"/>
         </w:rPr>
-        <w:t>to</w:t>
-      </w:r>
-      <w:r>
-        <w:rPr>
-          <w:spacing w:val="-2"/>
-        </w:rPr>
-        <w:t xml:space="preserve"> correctly </w:t>
-      </w:r>
-      <w:r>
-        <w:rPr>
-          <w:spacing w:val="-2"/>
-        </w:rPr>
-        <w:t>establish the Pipeline</w:t>
-      </w:r>
-      <w:r>
-        <w:rPr>
-          <w:spacing w:val="-2"/>
-        </w:rPr>
-        <w:t xml:space="preserve"> and start the CI/CD Process. Likewise, the blog project must be stored in a GitHub repository as </w:t>
-      </w:r>
-      <w:proofErr w:type="spellStart"/>
-      <w:r>
-        <w:rPr>
-          <w:spacing w:val="-2"/>
-        </w:rPr>
-        <w:t>CircleCI</w:t>
-      </w:r>
-      <w:proofErr w:type="spellEnd"/>
-      <w:r>
-        <w:rPr>
-          <w:spacing w:val="-2"/>
-        </w:rPr>
-        <w:t xml:space="preserve"> </w:t>
-      </w:r>
-      <w:r>
-        <w:rPr>
-          <w:spacing w:val="-2"/>
-        </w:rPr>
-        <w:t xml:space="preserve">needs to have access to the project itself. Once </w:t>
-      </w:r>
-      <w:proofErr w:type="spellStart"/>
-      <w:r>
-        <w:rPr>
-          <w:spacing w:val="-2"/>
-        </w:rPr>
-        <w:t>CircleCI</w:t>
-      </w:r>
-      <w:proofErr w:type="spellEnd"/>
-      <w:r>
-        <w:rPr>
-          <w:spacing w:val="-2"/>
-        </w:rPr>
-        <w:t xml:space="preserve"> is synced up with my GitHub Repository I was able to configure and set up the CI/CD Pipeline using </w:t>
-      </w:r>
-      <w:proofErr w:type="gramStart"/>
-      <w:r>
-        <w:rPr>
-          <w:spacing w:val="-2"/>
-        </w:rPr>
-        <w:t>the .</w:t>
-      </w:r>
-      <w:proofErr w:type="spellStart"/>
-      <w:r>
-        <w:rPr>
-          <w:spacing w:val="-2"/>
-        </w:rPr>
-        <w:t>circleci</w:t>
-      </w:r>
-      <w:proofErr w:type="spellEnd"/>
-      <w:proofErr w:type="gramEnd"/>
-      <w:r>
-        <w:rPr>
-          <w:spacing w:val="-2"/>
-        </w:rPr>
-        <w:t xml:space="preserve"> folder and </w:t>
-      </w:r>
-      <w:proofErr w:type="spellStart"/>
-      <w:r>
-        <w:rPr>
-          <w:spacing w:val="-2"/>
-        </w:rPr>
-        <w:t>config.yml</w:t>
-      </w:r>
-      <w:proofErr w:type="spellEnd"/>
-      <w:r>
-        <w:rPr>
-          <w:spacing w:val="-2"/>
-        </w:rPr>
-        <w:t xml:space="preserve"> files.</w:t>
+        <w:t>needs to have access to the project itself. Once CircleCI is synced up with my GitHub Repository I was able to configure and set up the CI/CD Pipeline using the .circleci folder and config.yml files.</w:t>
       </w:r>
     </w:p>
     <w:p>
@@ -5133,39 +4781,10 @@
                         <w:txbxContent>
                           <w:p>
                             <w:r>
-                              <w:t xml:space="preserve">Figure 6: The screenshot shows the contents of </w:t>
-                            </w:r>
-                            <w:proofErr w:type="gramStart"/>
-                            <w:r>
-                              <w:t>th</w:t>
+                              <w:t>Figure 6: The screenshot shows the contents of th</w:t>
                             </w:r>
                             <w:r>
-                              <w:t>e .</w:t>
-                            </w:r>
-                            <w:proofErr w:type="spellStart"/>
-                            <w:r>
-                              <w:t>circleci</w:t>
-                            </w:r>
-                            <w:proofErr w:type="spellEnd"/>
-                            <w:proofErr w:type="gramEnd"/>
-                            <w:r>
-                              <w:t xml:space="preserve"> folder with the </w:t>
-                            </w:r>
-                            <w:proofErr w:type="spellStart"/>
-                            <w:r>
-                              <w:t>config.yml</w:t>
-                            </w:r>
-                            <w:proofErr w:type="spellEnd"/>
-                            <w:r>
-                              <w:t xml:space="preserve"> file inside of it. This is necessary for starting the CI/CD Process using </w:t>
-                            </w:r>
-                            <w:proofErr w:type="spellStart"/>
-                            <w:r>
-                              <w:t>CircleCI</w:t>
-                            </w:r>
-                            <w:proofErr w:type="spellEnd"/>
-                            <w:r>
-                              <w:t>.</w:t>
+                              <w:t>e .circleci folder with the config.yml file inside of it. This is necessary for starting the CI/CD Process using CircleCI.</w:t>
                             </w:r>
                           </w:p>
                         </w:txbxContent>
@@ -5195,39 +4814,10 @@
                   <w:txbxContent>
                     <w:p>
                       <w:r>
-                        <w:t xml:space="preserve">Figure 6: The screenshot shows the contents of </w:t>
-                      </w:r>
-                      <w:proofErr w:type="gramStart"/>
-                      <w:r>
-                        <w:t>th</w:t>
+                        <w:t>Figure 6: The screenshot shows the contents of th</w:t>
                       </w:r>
                       <w:r>
-                        <w:t>e .</w:t>
-                      </w:r>
-                      <w:proofErr w:type="spellStart"/>
-                      <w:r>
-                        <w:t>circleci</w:t>
-                      </w:r>
-                      <w:proofErr w:type="spellEnd"/>
-                      <w:proofErr w:type="gramEnd"/>
-                      <w:r>
-                        <w:t xml:space="preserve"> folder with the </w:t>
-                      </w:r>
-                      <w:proofErr w:type="spellStart"/>
-                      <w:r>
-                        <w:t>config.yml</w:t>
-                      </w:r>
-                      <w:proofErr w:type="spellEnd"/>
-                      <w:r>
-                        <w:t xml:space="preserve"> file inside of it. This is necessary for starting the CI/CD Process using </w:t>
-                      </w:r>
-                      <w:proofErr w:type="spellStart"/>
-                      <w:r>
-                        <w:t>CircleCI</w:t>
-                      </w:r>
-                      <w:proofErr w:type="spellEnd"/>
-                      <w:r>
-                        <w:t>.</w:t>
+                        <w:t>e .circleci folder with the config.yml file inside of it. This is necessary for starting the CI/CD Process using CircleCI.</w:t>
                       </w:r>
                     </w:p>
                   </w:txbxContent>
@@ -5260,7 +4850,7 @@
                     </pic:cNvPicPr>
                   </pic:nvPicPr>
                   <pic:blipFill>
-                    <a:blip r:embed="rId17">
+                    <a:blip r:embed="rId18">
                       <a:extLst>
                         <a:ext uri="{28A0092B-C50C-407E-A947-70E740481C1C}">
                           <a14:useLocalDpi xmlns:a14="http://schemas.microsoft.com/office/drawing/2010/main" val="0"/>
@@ -5370,7 +4960,7 @@
                     </pic:cNvPicPr>
                   </pic:nvPicPr>
                   <pic:blipFill>
-                    <a:blip r:embed="rId18" cstate="print">
+                    <a:blip r:embed="rId19" cstate="print">
                       <a:extLst>
                         <a:ext uri="{28A0092B-C50C-407E-A947-70E740481C1C}">
                           <a14:useLocalDpi xmlns:a14="http://schemas.microsoft.com/office/drawing/2010/main" val="0"/>
@@ -5435,7 +5025,7 @@
                     </pic:cNvPicPr>
                   </pic:nvPicPr>
                   <pic:blipFill>
-                    <a:blip r:embed="rId19" cstate="print">
+                    <a:blip r:embed="rId20" cstate="print">
                       <a:extLst>
                         <a:ext uri="{28A0092B-C50C-407E-A947-70E740481C1C}">
                           <a14:useLocalDpi xmlns:a14="http://schemas.microsoft.com/office/drawing/2010/main" val="0"/>
@@ -5500,7 +5090,7 @@
                     </pic:cNvPicPr>
                   </pic:nvPicPr>
                   <pic:blipFill>
-                    <a:blip r:embed="rId20" cstate="print">
+                    <a:blip r:embed="rId21" cstate="print">
                       <a:extLst>
                         <a:ext uri="{28A0092B-C50C-407E-A947-70E740481C1C}">
                           <a14:useLocalDpi xmlns:a14="http://schemas.microsoft.com/office/drawing/2010/main" val="0"/>
@@ -5566,7 +5156,7 @@
                     </pic:cNvPicPr>
                   </pic:nvPicPr>
                   <pic:blipFill>
-                    <a:blip r:embed="rId21" cstate="print">
+                    <a:blip r:embed="rId22" cstate="print">
                       <a:extLst>
                         <a:ext uri="{28A0092B-C50C-407E-A947-70E740481C1C}">
                           <a14:useLocalDpi xmlns:a14="http://schemas.microsoft.com/office/drawing/2010/main" val="0"/>
@@ -5668,21 +5258,14 @@
                             <w:r>
                               <w:t xml:space="preserve"> </w:t>
                             </w:r>
-                            <w:proofErr w:type="gramStart"/>
                             <w:r>
-                              <w:t>shows</w:t>
+                              <w:t xml:space="preserve">above </w:t>
                             </w:r>
-                            <w:proofErr w:type="gramEnd"/>
                             <w:r>
-                              <w:t xml:space="preserve"> my Ruby on Rails Project running on </w:t>
+                              <w:t>show</w:t>
                             </w:r>
-                            <w:proofErr w:type="spellStart"/>
                             <w:r>
-                              <w:t>CircleCI</w:t>
-                            </w:r>
-                            <w:proofErr w:type="spellEnd"/>
-                            <w:r>
-                              <w:t xml:space="preserve"> once </w:t>
+                              <w:t xml:space="preserve"> my Ruby on Rails Project running on CircleCI once </w:t>
                             </w:r>
                             <w:r>
                               <w:t>all</w:t>
@@ -5741,21 +5324,14 @@
                       <w:r>
                         <w:t xml:space="preserve"> </w:t>
                       </w:r>
-                      <w:proofErr w:type="gramStart"/>
                       <w:r>
-                        <w:t>shows</w:t>
+                        <w:t xml:space="preserve">above </w:t>
                       </w:r>
-                      <w:proofErr w:type="gramEnd"/>
                       <w:r>
-                        <w:t xml:space="preserve"> my Ruby on Rails Project running on </w:t>
+                        <w:t>show</w:t>
                       </w:r>
-                      <w:proofErr w:type="spellStart"/>
                       <w:r>
-                        <w:t>CircleCI</w:t>
-                      </w:r>
-                      <w:proofErr w:type="spellEnd"/>
-                      <w:r>
-                        <w:t xml:space="preserve"> once </w:t>
+                        <w:t xml:space="preserve"> my Ruby on Rails Project running on CircleCI once </w:t>
                       </w:r>
                       <w:r>
                         <w:t>all</w:t>
@@ -5827,25 +5403,7 @@
           <w:bCs/>
           <w:szCs w:val="32"/>
         </w:rPr>
-        <w:t xml:space="preserve">Links to the Project and the </w:t>
-      </w:r>
-      <w:proofErr w:type="spellStart"/>
-      <w:r>
-        <w:rPr>
-          <w:b/>
-          <w:bCs/>
-          <w:szCs w:val="32"/>
-        </w:rPr>
-        <w:t>CircleCI</w:t>
-      </w:r>
-      <w:proofErr w:type="spellEnd"/>
-      <w:r>
-        <w:rPr>
-          <w:b/>
-          <w:bCs/>
-          <w:szCs w:val="32"/>
-        </w:rPr>
-        <w:t xml:space="preserve"> Pipeline</w:t>
+        <w:t>Links to the Project and the CircleCI Pipeline</w:t>
       </w:r>
     </w:p>
     <w:p>
@@ -5858,7 +5416,7 @@
       <w:r>
         <w:t xml:space="preserve">Link to the GitHub Repository: </w:t>
       </w:r>
-      <w:hyperlink r:id="rId22" w:history="1">
+      <w:hyperlink r:id="rId23" w:history="1">
         <w:r>
           <w:rPr>
             <w:rStyle w:val="Hyperlink"/>
@@ -5879,17 +5437,9 @@
         </w:rPr>
       </w:pPr>
       <w:r>
-        <w:t xml:space="preserve">Link to the </w:t>
-      </w:r>
-      <w:proofErr w:type="spellStart"/>
-      <w:r>
-        <w:t>CircleCI</w:t>
-      </w:r>
-      <w:proofErr w:type="spellEnd"/>
-      <w:r>
-        <w:t xml:space="preserve"> Pipeline: </w:t>
-      </w:r>
-      <w:hyperlink r:id="rId23" w:history="1">
+        <w:t xml:space="preserve">Link to the CircleCI Pipeline: </w:t>
+      </w:r>
+      <w:hyperlink r:id="rId24" w:history="1">
         <w:r>
           <w:rPr>
             <w:rStyle w:val="Hyperlink"/>
@@ -6008,7 +5558,6 @@
           <w:docPartUnique/>
         </w:docPartObj>
       </w:sdtPr>
-      <w:sdtEndPr/>
       <w:sdtContent>
         <w:p>
           <w:pPr>
@@ -6024,7 +5573,6 @@
             <w:id w:val="111145805"/>
             <w:bibliography/>
           </w:sdtPr>
-          <w:sdtEndPr/>
           <w:sdtContent>
             <w:p>
               <w:pPr>
@@ -7472,6 +7020,18 @@
     <w:unhideWhenUsed/>
     <w:rsid w:val="00864DB6"/>
   </w:style>
+  <w:style w:type="character" w:styleId="FollowedHyperlink">
+    <w:name w:val="FollowedHyperlink"/>
+    <w:basedOn w:val="DefaultParagraphFont"/>
+    <w:uiPriority w:val="99"/>
+    <w:semiHidden/>
+    <w:unhideWhenUsed/>
+    <w:rsid w:val="005C18E5"/>
+    <w:rPr>
+      <w:color w:val="800080" w:themeColor="followedHyperlink"/>
+      <w:u w:val="single"/>
+    </w:rPr>
+  </w:style>
 </w:styles>
 </file>
 

--- a/Alexis_Pechon_BSHCSD4_x19358953_CAD Project Documentation.docx
+++ b/Alexis_Pechon_BSHCSD4_x19358953_CAD Project Documentation.docx
@@ -477,8 +477,51 @@
           <w:b/>
           <w:bCs/>
         </w:rPr>
-        <w:t>rails generate model Article id:integer title:string body:string</w:t>
-      </w:r>
+        <w:t xml:space="preserve">rails generate model Article </w:t>
+      </w:r>
+      <w:proofErr w:type="spellStart"/>
+      <w:proofErr w:type="gramStart"/>
+      <w:r>
+        <w:rPr>
+          <w:b/>
+          <w:bCs/>
+        </w:rPr>
+        <w:t>id:integer</w:t>
+      </w:r>
+      <w:proofErr w:type="spellEnd"/>
+      <w:proofErr w:type="gramEnd"/>
+      <w:r>
+        <w:rPr>
+          <w:b/>
+          <w:bCs/>
+        </w:rPr>
+        <w:t xml:space="preserve"> </w:t>
+      </w:r>
+      <w:proofErr w:type="spellStart"/>
+      <w:r>
+        <w:rPr>
+          <w:b/>
+          <w:bCs/>
+        </w:rPr>
+        <w:t>title:string</w:t>
+      </w:r>
+      <w:proofErr w:type="spellEnd"/>
+      <w:r>
+        <w:rPr>
+          <w:b/>
+          <w:bCs/>
+        </w:rPr>
+        <w:t xml:space="preserve"> </w:t>
+      </w:r>
+      <w:proofErr w:type="spellStart"/>
+      <w:r>
+        <w:rPr>
+          <w:b/>
+          <w:bCs/>
+        </w:rPr>
+        <w:t>body:string</w:t>
+      </w:r>
+      <w:proofErr w:type="spellEnd"/>
       <w:r>
         <w:t xml:space="preserve">”. After running the command, it should generate the basic structure for the Article Database. </w:t>
       </w:r>
@@ -486,7 +529,17 @@
         <w:t>Afterward</w:t>
       </w:r>
       <w:r>
-        <w:t xml:space="preserve">, I needed to execute the command “rails db:migrate” to send the information </w:t>
+        <w:t xml:space="preserve">, I needed to execute the command “rails </w:t>
+      </w:r>
+      <w:proofErr w:type="spellStart"/>
+      <w:proofErr w:type="gramStart"/>
+      <w:r>
+        <w:t>db:migrate</w:t>
+      </w:r>
+      <w:proofErr w:type="spellEnd"/>
+      <w:proofErr w:type="gramEnd"/>
+      <w:r>
+        <w:t xml:space="preserve">” to send the information </w:t>
       </w:r>
       <w:r>
         <w:t>to</w:t>
@@ -527,8 +580,35 @@
           <w:b/>
           <w:bCs/>
         </w:rPr>
-        <w:t>rails generate model User email:string password:string</w:t>
-      </w:r>
+        <w:t xml:space="preserve">rails generate model User </w:t>
+      </w:r>
+      <w:proofErr w:type="spellStart"/>
+      <w:proofErr w:type="gramStart"/>
+      <w:r>
+        <w:rPr>
+          <w:b/>
+          <w:bCs/>
+        </w:rPr>
+        <w:t>email:string</w:t>
+      </w:r>
+      <w:proofErr w:type="spellEnd"/>
+      <w:proofErr w:type="gramEnd"/>
+      <w:r>
+        <w:rPr>
+          <w:b/>
+          <w:bCs/>
+        </w:rPr>
+        <w:t xml:space="preserve"> </w:t>
+      </w:r>
+      <w:proofErr w:type="spellStart"/>
+      <w:r>
+        <w:rPr>
+          <w:b/>
+          <w:bCs/>
+        </w:rPr>
+        <w:t>password:string</w:t>
+      </w:r>
+      <w:proofErr w:type="spellEnd"/>
       <w:r>
         <w:t>”, and it generated the model in which the basic user login functionality could be integrated into my project.</w:t>
       </w:r>
@@ -803,6 +883,7 @@
         </w:rPr>
         <w:t>“</w:t>
       </w:r>
+      <w:proofErr w:type="spellStart"/>
       <w:r>
         <w:rPr>
           <w:b/>
@@ -811,6 +892,7 @@
         </w:rPr>
         <w:t>article.rb</w:t>
       </w:r>
+      <w:proofErr w:type="spellEnd"/>
       <w:r>
         <w:rPr>
           <w:b/>
@@ -868,6 +950,7 @@
         </w:rPr>
         <w:t>“</w:t>
       </w:r>
+      <w:proofErr w:type="spellStart"/>
       <w:r>
         <w:rPr>
           <w:b/>
@@ -876,6 +959,7 @@
         </w:rPr>
         <w:t>index.html.erb</w:t>
       </w:r>
+      <w:proofErr w:type="spellEnd"/>
       <w:r>
         <w:rPr>
           <w:b/>
@@ -977,6 +1061,7 @@
         </w:rPr>
         <w:t>The file “</w:t>
       </w:r>
+      <w:proofErr w:type="spellStart"/>
       <w:r>
         <w:rPr>
           <w:b/>
@@ -985,6 +1070,7 @@
         </w:rPr>
         <w:t>articles_controller.rb</w:t>
       </w:r>
+      <w:proofErr w:type="spellEnd"/>
       <w:r>
         <w:rPr>
           <w:sz w:val="24"/>
@@ -1011,10 +1097,140 @@
       </w:pPr>
       <w:r>
         <w:rPr>
+          <w:sz w:val="24"/>
+        </w:rPr>
+        <w:t>To create a new gaming article, the user must input the appropriate username and password. In the context of my application, the default username and password that the user could use to</w:t>
+      </w:r>
+      <w:r>
+        <w:rPr>
+          <w:sz w:val="24"/>
+        </w:rPr>
+        <w:t xml:space="preserve"> create a new gaming article would be:</w:t>
+      </w:r>
+      <w:r>
+        <w:rPr>
+          <w:sz w:val="24"/>
+        </w:rPr>
+        <w:br/>
+      </w:r>
+      <w:r>
+        <w:rPr>
           <w:b/>
           <w:bCs/>
           <w:sz w:val="24"/>
         </w:rPr>
+        <w:t xml:space="preserve">Username: </w:t>
+      </w:r>
+      <w:proofErr w:type="gramStart"/>
+      <w:r>
+        <w:rPr>
+          <w:sz w:val="24"/>
+        </w:rPr>
+        <w:t>admin</w:t>
+      </w:r>
+      <w:proofErr w:type="gramEnd"/>
+    </w:p>
+    <w:p>
+      <w:pPr>
+        <w:spacing w:before="1" w:line="386" w:lineRule="auto"/>
+        <w:ind w:left="833" w:right="126"/>
+        <w:rPr>
+          <w:sz w:val="24"/>
+        </w:rPr>
+      </w:pPr>
+      <w:r>
+        <w:rPr>
+          <w:b/>
+          <w:bCs/>
+          <w:sz w:val="24"/>
+        </w:rPr>
+        <w:t xml:space="preserve">Password: </w:t>
+      </w:r>
+      <w:r>
+        <w:rPr>
+          <w:sz w:val="24"/>
+        </w:rPr>
+        <w:t>manager</w:t>
+      </w:r>
+    </w:p>
+    <w:p>
+      <w:pPr>
+        <w:spacing w:before="1" w:line="386" w:lineRule="auto"/>
+        <w:ind w:left="833" w:right="126"/>
+        <w:rPr>
+          <w:sz w:val="24"/>
+        </w:rPr>
+      </w:pPr>
+    </w:p>
+    <w:p>
+      <w:pPr>
+        <w:spacing w:before="1" w:line="386" w:lineRule="auto"/>
+        <w:ind w:left="833" w:right="126"/>
+        <w:rPr>
+          <w:sz w:val="24"/>
+        </w:rPr>
+      </w:pPr>
+    </w:p>
+    <w:p>
+      <w:pPr>
+        <w:spacing w:before="1" w:line="386" w:lineRule="auto"/>
+        <w:ind w:left="833" w:right="126"/>
+        <w:rPr>
+          <w:sz w:val="24"/>
+        </w:rPr>
+      </w:pPr>
+    </w:p>
+    <w:p>
+      <w:pPr>
+        <w:spacing w:before="1" w:line="386" w:lineRule="auto"/>
+        <w:ind w:left="833" w:right="126"/>
+        <w:rPr>
+          <w:sz w:val="24"/>
+        </w:rPr>
+      </w:pPr>
+    </w:p>
+    <w:p>
+      <w:pPr>
+        <w:spacing w:before="1" w:line="386" w:lineRule="auto"/>
+        <w:ind w:left="833" w:right="126"/>
+        <w:rPr>
+          <w:sz w:val="24"/>
+        </w:rPr>
+      </w:pPr>
+    </w:p>
+    <w:p>
+      <w:pPr>
+        <w:spacing w:before="1" w:line="386" w:lineRule="auto"/>
+        <w:ind w:left="833" w:right="126"/>
+        <w:rPr>
+          <w:sz w:val="24"/>
+        </w:rPr>
+      </w:pPr>
+    </w:p>
+    <w:p>
+      <w:pPr>
+        <w:spacing w:before="1" w:line="386" w:lineRule="auto"/>
+        <w:ind w:left="833" w:right="126"/>
+        <w:rPr>
+          <w:sz w:val="24"/>
+        </w:rPr>
+      </w:pPr>
+    </w:p>
+    <w:p>
+      <w:pPr>
+        <w:spacing w:before="1" w:line="386" w:lineRule="auto"/>
+        <w:ind w:left="833" w:right="126"/>
+        <w:rPr>
+          <w:sz w:val="24"/>
+        </w:rPr>
+      </w:pPr>
+      <w:r>
+        <w:rPr>
+          <w:b/>
+          <w:bCs/>
+          <w:sz w:val="24"/>
+        </w:rPr>
+        <w:lastRenderedPageBreak/>
         <w:t xml:space="preserve">Functionality – </w:t>
       </w:r>
       <w:r>
@@ -1107,7 +1323,21 @@
         <w:rPr>
           <w:sz w:val="24"/>
         </w:rPr>
-        <w:t xml:space="preserve">“fetch_data.html.erb” file which takes specific ids from the API and formats it so that the data </w:t>
+        <w:t>“</w:t>
+      </w:r>
+      <w:proofErr w:type="spellStart"/>
+      <w:r>
+        <w:rPr>
+          <w:sz w:val="24"/>
+        </w:rPr>
+        <w:t>fetch_data.html.erb</w:t>
+      </w:r>
+      <w:proofErr w:type="spellEnd"/>
+      <w:r>
+        <w:rPr>
+          <w:sz w:val="24"/>
+        </w:rPr>
+        <w:t xml:space="preserve">” file which takes specific ids from the API and formats it so that the data </w:t>
       </w:r>
       <w:r>
         <w:rPr>
@@ -1125,7 +1355,21 @@
         <w:rPr>
           <w:sz w:val="24"/>
         </w:rPr>
-        <w:t xml:space="preserve"> Likewise, the “discord_widget_controller.html.erb” is essential as it contains the logic to carry out </w:t>
+        <w:t xml:space="preserve"> Likewise, the “</w:t>
+      </w:r>
+      <w:proofErr w:type="spellStart"/>
+      <w:r>
+        <w:rPr>
+          <w:sz w:val="24"/>
+        </w:rPr>
+        <w:t>discord_widget_controller.html.erb</w:t>
+      </w:r>
+      <w:proofErr w:type="spellEnd"/>
+      <w:r>
+        <w:rPr>
+          <w:sz w:val="24"/>
+        </w:rPr>
+        <w:t xml:space="preserve">” is essential as it contains the logic to carry out </w:t>
       </w:r>
       <w:r>
         <w:rPr>
@@ -1145,6 +1389,15 @@
         </w:rPr>
         <w:t>.</w:t>
       </w:r>
+    </w:p>
+    <w:p>
+      <w:pPr>
+        <w:spacing w:before="1" w:line="386" w:lineRule="auto"/>
+        <w:ind w:right="126"/>
+        <w:rPr>
+          <w:sz w:val="24"/>
+        </w:rPr>
+      </w:pPr>
     </w:p>
     <w:p>
       <w:pPr>
@@ -1154,31 +1407,12 @@
           <w:sz w:val="24"/>
         </w:rPr>
       </w:pPr>
-    </w:p>
-    <w:p>
-      <w:pPr>
-        <w:spacing w:before="1" w:line="386" w:lineRule="auto"/>
-        <w:ind w:right="126"/>
-        <w:rPr>
-          <w:sz w:val="24"/>
-        </w:rPr>
-      </w:pPr>
-    </w:p>
-    <w:p>
-      <w:pPr>
-        <w:spacing w:before="1" w:line="386" w:lineRule="auto"/>
-        <w:ind w:left="833" w:right="126"/>
-        <w:rPr>
-          <w:sz w:val="24"/>
-        </w:rPr>
-      </w:pPr>
       <w:r>
         <w:rPr>
           <w:b/>
           <w:bCs/>
           <w:sz w:val="24"/>
         </w:rPr>
-        <w:lastRenderedPageBreak/>
         <w:t xml:space="preserve">Functionality – </w:t>
       </w:r>
       <w:r>
@@ -1228,21 +1462,7 @@
             <w:rStyle w:val="Hyperlink"/>
             <w:sz w:val="24"/>
           </w:rPr>
-          <w:t>https://v2.jokeapi.dev/joke/Programming?blacklistFlags=nsfw,religious,political,racist,sexist,explicit&amp;type=</w:t>
-        </w:r>
-        <w:r>
-          <w:rPr>
-            <w:rStyle w:val="Hyperlink"/>
-            <w:sz w:val="24"/>
-          </w:rPr>
-          <w:t>t</w:t>
-        </w:r>
-        <w:r>
-          <w:rPr>
-            <w:rStyle w:val="Hyperlink"/>
-            <w:sz w:val="24"/>
-          </w:rPr>
-          <w:t>wopart</w:t>
+          <w:t>https://v2.jokeapi.dev/joke/Programming?blacklistFlags=nsfw,religious,political,racist,sexist,explicit&amp;type=twopart</w:t>
         </w:r>
       </w:hyperlink>
       <w:r>
@@ -1261,13 +1481,27 @@
         <w:rPr>
           <w:sz w:val="24"/>
         </w:rPr>
-        <w:t>“joke_controlle</w:t>
-      </w:r>
-      <w:r>
-        <w:rPr>
-          <w:sz w:val="24"/>
-        </w:rPr>
-        <w:t>r.rb” file</w:t>
+        <w:t>“</w:t>
+      </w:r>
+      <w:proofErr w:type="spellStart"/>
+      <w:r>
+        <w:rPr>
+          <w:sz w:val="24"/>
+        </w:rPr>
+        <w:t>joke_controlle</w:t>
+      </w:r>
+      <w:r>
+        <w:rPr>
+          <w:sz w:val="24"/>
+        </w:rPr>
+        <w:t>r.rb</w:t>
+      </w:r>
+      <w:proofErr w:type="spellEnd"/>
+      <w:r>
+        <w:rPr>
+          <w:sz w:val="24"/>
+        </w:rPr>
+        <w:t>” file</w:t>
       </w:r>
       <w:r>
         <w:rPr>
@@ -1592,195 +1826,6 @@
     </w:p>
     <w:p>
       <w:pPr>
-        <w:pStyle w:val="BodyText"/>
-        <w:spacing w:before="11"/>
-        <w:rPr>
-          <w:sz w:val="20"/>
-        </w:rPr>
-      </w:pPr>
-    </w:p>
-    <w:p>
-      <w:pPr>
-        <w:pStyle w:val="BodyText"/>
-        <w:spacing w:before="11"/>
-        <w:rPr>
-          <w:sz w:val="20"/>
-        </w:rPr>
-      </w:pPr>
-    </w:p>
-    <w:p>
-      <w:pPr>
-        <w:pStyle w:val="BodyText"/>
-        <w:spacing w:before="11"/>
-        <w:rPr>
-          <w:sz w:val="20"/>
-        </w:rPr>
-      </w:pPr>
-    </w:p>
-    <w:p>
-      <w:pPr>
-        <w:pStyle w:val="BodyText"/>
-        <w:spacing w:before="11"/>
-        <w:rPr>
-          <w:sz w:val="20"/>
-        </w:rPr>
-      </w:pPr>
-    </w:p>
-    <w:p>
-      <w:pPr>
-        <w:pStyle w:val="BodyText"/>
-        <w:spacing w:before="11"/>
-        <w:rPr>
-          <w:sz w:val="20"/>
-        </w:rPr>
-      </w:pPr>
-    </w:p>
-    <w:p>
-      <w:pPr>
-        <w:pStyle w:val="BodyText"/>
-        <w:spacing w:before="11"/>
-        <w:rPr>
-          <w:sz w:val="20"/>
-        </w:rPr>
-      </w:pPr>
-    </w:p>
-    <w:p>
-      <w:pPr>
-        <w:pStyle w:val="BodyText"/>
-        <w:spacing w:before="11"/>
-        <w:rPr>
-          <w:sz w:val="20"/>
-        </w:rPr>
-      </w:pPr>
-    </w:p>
-    <w:p>
-      <w:pPr>
-        <w:pStyle w:val="BodyText"/>
-        <w:spacing w:before="11"/>
-        <w:rPr>
-          <w:sz w:val="20"/>
-        </w:rPr>
-      </w:pPr>
-    </w:p>
-    <w:p>
-      <w:pPr>
-        <w:pStyle w:val="BodyText"/>
-        <w:spacing w:before="11"/>
-        <w:rPr>
-          <w:sz w:val="20"/>
-        </w:rPr>
-      </w:pPr>
-    </w:p>
-    <w:p>
-      <w:pPr>
-        <w:pStyle w:val="BodyText"/>
-        <w:spacing w:before="11"/>
-        <w:rPr>
-          <w:sz w:val="20"/>
-        </w:rPr>
-      </w:pPr>
-    </w:p>
-    <w:p>
-      <w:pPr>
-        <w:pStyle w:val="BodyText"/>
-        <w:spacing w:before="11"/>
-        <w:rPr>
-          <w:sz w:val="20"/>
-        </w:rPr>
-      </w:pPr>
-    </w:p>
-    <w:p>
-      <w:pPr>
-        <w:pStyle w:val="BodyText"/>
-        <w:spacing w:before="11"/>
-        <w:rPr>
-          <w:sz w:val="20"/>
-        </w:rPr>
-      </w:pPr>
-    </w:p>
-    <w:p>
-      <w:pPr>
-        <w:pStyle w:val="BodyText"/>
-        <w:spacing w:before="11"/>
-        <w:rPr>
-          <w:sz w:val="20"/>
-        </w:rPr>
-      </w:pPr>
-    </w:p>
-    <w:p>
-      <w:pPr>
-        <w:pStyle w:val="BodyText"/>
-        <w:spacing w:before="11"/>
-        <w:rPr>
-          <w:sz w:val="20"/>
-        </w:rPr>
-      </w:pPr>
-    </w:p>
-    <w:p>
-      <w:pPr>
-        <w:pStyle w:val="BodyText"/>
-        <w:spacing w:before="11"/>
-        <w:rPr>
-          <w:sz w:val="20"/>
-        </w:rPr>
-      </w:pPr>
-    </w:p>
-    <w:p>
-      <w:pPr>
-        <w:pStyle w:val="BodyText"/>
-        <w:spacing w:before="11"/>
-        <w:rPr>
-          <w:sz w:val="20"/>
-        </w:rPr>
-      </w:pPr>
-    </w:p>
-    <w:p>
-      <w:pPr>
-        <w:pStyle w:val="BodyText"/>
-        <w:spacing w:before="11"/>
-        <w:rPr>
-          <w:sz w:val="20"/>
-        </w:rPr>
-      </w:pPr>
-    </w:p>
-    <w:p>
-      <w:pPr>
-        <w:pStyle w:val="BodyText"/>
-        <w:spacing w:before="11"/>
-        <w:rPr>
-          <w:sz w:val="20"/>
-        </w:rPr>
-      </w:pPr>
-    </w:p>
-    <w:p>
-      <w:pPr>
-        <w:pStyle w:val="BodyText"/>
-        <w:spacing w:before="11"/>
-        <w:rPr>
-          <w:sz w:val="20"/>
-        </w:rPr>
-      </w:pPr>
-    </w:p>
-    <w:p>
-      <w:pPr>
-        <w:pStyle w:val="BodyText"/>
-        <w:spacing w:before="11"/>
-        <w:rPr>
-          <w:sz w:val="20"/>
-        </w:rPr>
-      </w:pPr>
-    </w:p>
-    <w:p>
-      <w:pPr>
-        <w:pStyle w:val="BodyText"/>
-        <w:spacing w:before="11"/>
-        <w:rPr>
-          <w:sz w:val="20"/>
-        </w:rPr>
-      </w:pPr>
-    </w:p>
-    <w:p>
-      <w:pPr>
         <w:pStyle w:val="Heading2"/>
         <w:numPr>
           <w:ilvl w:val="0"/>
@@ -1854,7 +1899,15 @@
         <w:t>The first Design Pattern that was implemented into my project was the Singleton Design Pattern. The main reason why I decided to implement this design pattern is that the Singleton Design Pattern restricts the initialization of the class so that only one of the classes can be created and used throughout the program. This is especial</w:t>
       </w:r>
       <w:r>
-        <w:t xml:space="preserve">ly useful for a blog since I want to have a single instance of the project running for all clients, so everyone can view the same information as displayed on the screen. In my project, the Singleton Design Pattern was best utilized inside of the articles_controller.rb file inside of the create method. This means only one instance of that class could be executed which is </w:t>
+        <w:t xml:space="preserve">ly useful for a blog since I want to have a single instance of the project running for all clients, so everyone can view the same information as displayed on the screen. In my project, the Singleton Design Pattern was best utilized inside of the </w:t>
+      </w:r>
+      <w:proofErr w:type="spellStart"/>
+      <w:r>
+        <w:t>articles_controller.rb</w:t>
+      </w:r>
+      <w:proofErr w:type="spellEnd"/>
+      <w:r>
+        <w:t xml:space="preserve"> file inside of the create method. This means only one instance of that class could be executed which is </w:t>
       </w:r>
       <w:r>
         <w:t>useful as</w:t>
@@ -1908,7 +1961,15 @@
         <w:t>. By implementing the observer design pattern into my project, I was able to monitor the different changes being made to my application.</w:t>
       </w:r>
       <w:r>
-        <w:t xml:space="preserve"> This feature was also implemented in the same “articles_controller.rb” file as the Singleton Design Pattern.</w:t>
+        <w:t xml:space="preserve"> This feature was also implemented in the same “</w:t>
+      </w:r>
+      <w:proofErr w:type="spellStart"/>
+      <w:r>
+        <w:t>articles_controller.rb</w:t>
+      </w:r>
+      <w:proofErr w:type="spellEnd"/>
+      <w:r>
+        <w:t>” file as the Singleton Design Pattern.</w:t>
       </w:r>
     </w:p>
     <w:p>
@@ -2180,7 +2241,23 @@
         <w:t>Before I could even start the project, I had to develop the different test cases that were going to be executed to test the different core functionalities of my project.</w:t>
       </w:r>
       <w:r>
-        <w:t xml:space="preserve"> Using the testing folder that was generated by Ruby on Rails, I began creating the different test cases in the “articles_controller_test.rb” inside of the controllers folder. This is where I implemented Unit, Functional, and Integration Testing.</w:t>
+        <w:t xml:space="preserve"> Using the testing folder that was generated by Ruby on Rails, I began creating the different test cases in the “</w:t>
+      </w:r>
+      <w:proofErr w:type="spellStart"/>
+      <w:r>
+        <w:t>articles_controller_test.rb</w:t>
+      </w:r>
+      <w:proofErr w:type="spellEnd"/>
+      <w:r>
+        <w:t xml:space="preserve">” inside of the </w:t>
+      </w:r>
+      <w:proofErr w:type="gramStart"/>
+      <w:r>
+        <w:t>controllers</w:t>
+      </w:r>
+      <w:proofErr w:type="gramEnd"/>
+      <w:r>
+        <w:t xml:space="preserve"> folder. This is where I implemented Unit, Functional, and Integration Testing.</w:t>
       </w:r>
       <w:r>
         <w:t xml:space="preserve"> Once the test cases were completed, I ran the command rails test </w:t>
@@ -2901,10 +2978,20 @@
                               <w:t>all</w:t>
                             </w:r>
                             <w:r>
-                              <w:t xml:space="preserve"> the features were correctly implemented.</w:t>
+                              <w:t xml:space="preserve"> the features were correctly </w:t>
+                            </w:r>
+                            <w:proofErr w:type="spellStart"/>
+                            <w:proofErr w:type="gramStart"/>
+                            <w:r>
+                              <w:t>implemented.</w:t>
                             </w:r>
                             <w:r>
-                              <w:t>The screenshot shows that the test cases have passed meaning the features were working as intended</w:t>
+                              <w:t>The</w:t>
+                            </w:r>
+                            <w:proofErr w:type="spellEnd"/>
+                            <w:proofErr w:type="gramEnd"/>
+                            <w:r>
+                              <w:t xml:space="preserve"> screenshot shows that the test cases have passed meaning the features were working as intended</w:t>
                             </w:r>
                             <w:r>
                               <w:t xml:space="preserve"> In order to run these </w:t>
@@ -2967,10 +3054,20 @@
                         <w:t>all</w:t>
                       </w:r>
                       <w:r>
-                        <w:t xml:space="preserve"> the features were correctly implemented.</w:t>
+                        <w:t xml:space="preserve"> the features were correctly </w:t>
+                      </w:r>
+                      <w:proofErr w:type="spellStart"/>
+                      <w:proofErr w:type="gramStart"/>
+                      <w:r>
+                        <w:t>implemented.</w:t>
                       </w:r>
                       <w:r>
-                        <w:t>The screenshot shows that the test cases have passed meaning the features were working as intended</w:t>
+                        <w:t>The</w:t>
+                      </w:r>
+                      <w:proofErr w:type="spellEnd"/>
+                      <w:proofErr w:type="gramEnd"/>
+                      <w:r>
+                        <w:t xml:space="preserve"> screenshot shows that the test cases have passed meaning the features were working as intended</w:t>
                       </w:r>
                       <w:r>
                         <w:t xml:space="preserve"> In order to run these </w:t>
@@ -3221,6 +3318,7 @@
           <w:id w:val="1178074392"/>
           <w:citation/>
         </w:sdtPr>
+        <w:sdtEndPr/>
         <w:sdtContent>
           <w:r>
             <w:rPr>
@@ -3322,6 +3420,7 @@
           <w:id w:val="1533458405"/>
           <w:citation/>
         </w:sdtPr>
+        <w:sdtEndPr/>
         <w:sdtContent>
           <w:r>
             <w:rPr>
@@ -3785,6 +3884,7 @@
           <w:id w:val="-839303186"/>
           <w:citation/>
         </w:sdtPr>
+        <w:sdtEndPr/>
         <w:sdtContent>
           <w:r>
             <w:rPr>
@@ -4240,6 +4340,7 @@
           <w:id w:val="478426655"/>
           <w:citation/>
         </w:sdtPr>
+        <w:sdtEndPr/>
         <w:sdtContent>
           <w:r>
             <w:rPr>
@@ -4610,8 +4711,20 @@
           <w:szCs w:val="28"/>
         </w:rPr>
         <w:lastRenderedPageBreak/>
-        <w:t>Implementing Continuous Integration and Delivery using CircleCI</w:t>
-      </w:r>
+        <w:t xml:space="preserve">Implementing Continuous Integration and Delivery using </w:t>
+      </w:r>
+      <w:proofErr w:type="spellStart"/>
+      <w:r>
+        <w:rPr>
+          <w:b/>
+          <w:bCs/>
+          <w:spacing w:val="-2"/>
+          <w:sz w:val="28"/>
+          <w:szCs w:val="28"/>
+        </w:rPr>
+        <w:t>CircleCI</w:t>
+      </w:r>
+      <w:proofErr w:type="spellEnd"/>
     </w:p>
     <w:p>
       <w:pPr>
@@ -4639,7 +4752,21 @@
         <w:rPr>
           <w:spacing w:val="-2"/>
         </w:rPr>
-        <w:t xml:space="preserve">Furthermore, in the scope of my project, I met the Continuous Integration and Continuous Delivery strategies by creating a CICD Pipeline with the use of CircleCI. With all that put into consideration, I was able to </w:t>
+        <w:t xml:space="preserve">Furthermore, in the scope of my project, I met the Continuous Integration and Continuous Delivery strategies by creating a CICD Pipeline with the use of </w:t>
+      </w:r>
+      <w:proofErr w:type="spellStart"/>
+      <w:r>
+        <w:rPr>
+          <w:spacing w:val="-2"/>
+        </w:rPr>
+        <w:t>CircleCI</w:t>
+      </w:r>
+      <w:proofErr w:type="spellEnd"/>
+      <w:r>
+        <w:rPr>
+          <w:spacing w:val="-2"/>
+        </w:rPr>
+        <w:t xml:space="preserve">. With all that put into consideration, I was able to </w:t>
       </w:r>
       <w:r>
         <w:rPr>
@@ -4674,7 +4801,43 @@
         <w:rPr>
           <w:spacing w:val="-2"/>
         </w:rPr>
-        <w:t xml:space="preserve">The way this was integrated into my blog project was by creating a folder inside of the blog folder titled “.circleci”, in which a file titled “config.yml” could be found. This is essential for setting up the CI/CD Process as these were the major </w:t>
+        <w:t xml:space="preserve">The way this was integrated into my blog project was by creating a folder inside of the blog folder titled </w:t>
+      </w:r>
+      <w:proofErr w:type="gramStart"/>
+      <w:r>
+        <w:rPr>
+          <w:spacing w:val="-2"/>
+        </w:rPr>
+        <w:t>“.</w:t>
+      </w:r>
+      <w:proofErr w:type="spellStart"/>
+      <w:r>
+        <w:rPr>
+          <w:spacing w:val="-2"/>
+        </w:rPr>
+        <w:t>circleci</w:t>
+      </w:r>
+      <w:proofErr w:type="spellEnd"/>
+      <w:proofErr w:type="gramEnd"/>
+      <w:r>
+        <w:rPr>
+          <w:spacing w:val="-2"/>
+        </w:rPr>
+        <w:t>”, in which a file titled “</w:t>
+      </w:r>
+      <w:proofErr w:type="spellStart"/>
+      <w:r>
+        <w:rPr>
+          <w:spacing w:val="-2"/>
+        </w:rPr>
+        <w:t>config.yml</w:t>
+      </w:r>
+      <w:proofErr w:type="spellEnd"/>
+      <w:r>
+        <w:rPr>
+          <w:spacing w:val="-2"/>
+        </w:rPr>
+        <w:t xml:space="preserve">” could be found. This is essential for setting up the CI/CD Process as these were the major </w:t>
       </w:r>
       <w:r>
         <w:rPr>
@@ -4686,7 +4849,21 @@
         <w:rPr>
           <w:spacing w:val="-2"/>
         </w:rPr>
-        <w:t xml:space="preserve"> that were required by CircleCI </w:t>
+        <w:t xml:space="preserve"> that were required by </w:t>
+      </w:r>
+      <w:proofErr w:type="spellStart"/>
+      <w:r>
+        <w:rPr>
+          <w:spacing w:val="-2"/>
+        </w:rPr>
+        <w:t>CircleCI</w:t>
+      </w:r>
+      <w:proofErr w:type="spellEnd"/>
+      <w:r>
+        <w:rPr>
+          <w:spacing w:val="-2"/>
+        </w:rPr>
+        <w:t xml:space="preserve"> </w:t>
       </w:r>
       <w:r>
         <w:rPr>
@@ -4710,8 +4887,16 @@
         <w:rPr>
           <w:spacing w:val="-2"/>
         </w:rPr>
-        <w:t xml:space="preserve"> and start the CI/CD Process. Likewise, the blog project must be stored in a GitHub repository as CircleCI</w:t>
-      </w:r>
+        <w:t xml:space="preserve"> and start the CI/CD Process. Likewise, the blog project must be stored in a GitHub repository as </w:t>
+      </w:r>
+      <w:proofErr w:type="spellStart"/>
+      <w:r>
+        <w:rPr>
+          <w:spacing w:val="-2"/>
+        </w:rPr>
+        <w:t>CircleCI</w:t>
+      </w:r>
+      <w:proofErr w:type="spellEnd"/>
       <w:r>
         <w:rPr>
           <w:spacing w:val="-2"/>
@@ -4722,7 +4907,57 @@
         <w:rPr>
           <w:spacing w:val="-2"/>
         </w:rPr>
-        <w:t>needs to have access to the project itself. Once CircleCI is synced up with my GitHub Repository I was able to configure and set up the CI/CD Pipeline using the .circleci folder and config.yml files.</w:t>
+        <w:t xml:space="preserve">needs to have access to the project itself. Once </w:t>
+      </w:r>
+      <w:proofErr w:type="spellStart"/>
+      <w:r>
+        <w:rPr>
+          <w:spacing w:val="-2"/>
+        </w:rPr>
+        <w:t>CircleCI</w:t>
+      </w:r>
+      <w:proofErr w:type="spellEnd"/>
+      <w:r>
+        <w:rPr>
+          <w:spacing w:val="-2"/>
+        </w:rPr>
+        <w:t xml:space="preserve"> is synced up with my GitHub Repository I was able to configure and set up the CI/CD Pipeline using </w:t>
+      </w:r>
+      <w:proofErr w:type="gramStart"/>
+      <w:r>
+        <w:rPr>
+          <w:spacing w:val="-2"/>
+        </w:rPr>
+        <w:t>the .</w:t>
+      </w:r>
+      <w:proofErr w:type="spellStart"/>
+      <w:r>
+        <w:rPr>
+          <w:spacing w:val="-2"/>
+        </w:rPr>
+        <w:t>circleci</w:t>
+      </w:r>
+      <w:proofErr w:type="spellEnd"/>
+      <w:proofErr w:type="gramEnd"/>
+      <w:r>
+        <w:rPr>
+          <w:spacing w:val="-2"/>
+        </w:rPr>
+        <w:t xml:space="preserve"> folder and </w:t>
+      </w:r>
+      <w:proofErr w:type="spellStart"/>
+      <w:r>
+        <w:rPr>
+          <w:spacing w:val="-2"/>
+        </w:rPr>
+        <w:t>config.yml</w:t>
+      </w:r>
+      <w:proofErr w:type="spellEnd"/>
+      <w:r>
+        <w:rPr>
+          <w:spacing w:val="-2"/>
+        </w:rPr>
+        <w:t xml:space="preserve"> files.</w:t>
       </w:r>
     </w:p>
     <w:p>
@@ -4781,10 +5016,39 @@
                         <w:txbxContent>
                           <w:p>
                             <w:r>
-                              <w:t>Figure 6: The screenshot shows the contents of th</w:t>
+                              <w:t xml:space="preserve">Figure 6: The screenshot shows the contents of </w:t>
+                            </w:r>
+                            <w:proofErr w:type="gramStart"/>
+                            <w:r>
+                              <w:t>th</w:t>
                             </w:r>
                             <w:r>
-                              <w:t>e .circleci folder with the config.yml file inside of it. This is necessary for starting the CI/CD Process using CircleCI.</w:t>
+                              <w:t>e .</w:t>
+                            </w:r>
+                            <w:proofErr w:type="spellStart"/>
+                            <w:r>
+                              <w:t>circleci</w:t>
+                            </w:r>
+                            <w:proofErr w:type="spellEnd"/>
+                            <w:proofErr w:type="gramEnd"/>
+                            <w:r>
+                              <w:t xml:space="preserve"> folder with the </w:t>
+                            </w:r>
+                            <w:proofErr w:type="spellStart"/>
+                            <w:r>
+                              <w:t>config.yml</w:t>
+                            </w:r>
+                            <w:proofErr w:type="spellEnd"/>
+                            <w:r>
+                              <w:t xml:space="preserve"> file inside of it. This is necessary for starting the CI/CD Process using </w:t>
+                            </w:r>
+                            <w:proofErr w:type="spellStart"/>
+                            <w:r>
+                              <w:t>CircleCI</w:t>
+                            </w:r>
+                            <w:proofErr w:type="spellEnd"/>
+                            <w:r>
+                              <w:t>.</w:t>
                             </w:r>
                           </w:p>
                         </w:txbxContent>
@@ -4814,10 +5078,39 @@
                   <w:txbxContent>
                     <w:p>
                       <w:r>
-                        <w:t>Figure 6: The screenshot shows the contents of th</w:t>
+                        <w:t xml:space="preserve">Figure 6: The screenshot shows the contents of </w:t>
+                      </w:r>
+                      <w:proofErr w:type="gramStart"/>
+                      <w:r>
+                        <w:t>th</w:t>
                       </w:r>
                       <w:r>
-                        <w:t>e .circleci folder with the config.yml file inside of it. This is necessary for starting the CI/CD Process using CircleCI.</w:t>
+                        <w:t>e .</w:t>
+                      </w:r>
+                      <w:proofErr w:type="spellStart"/>
+                      <w:r>
+                        <w:t>circleci</w:t>
+                      </w:r>
+                      <w:proofErr w:type="spellEnd"/>
+                      <w:proofErr w:type="gramEnd"/>
+                      <w:r>
+                        <w:t xml:space="preserve"> folder with the </w:t>
+                      </w:r>
+                      <w:proofErr w:type="spellStart"/>
+                      <w:r>
+                        <w:t>config.yml</w:t>
+                      </w:r>
+                      <w:proofErr w:type="spellEnd"/>
+                      <w:r>
+                        <w:t xml:space="preserve"> file inside of it. This is necessary for starting the CI/CD Process using </w:t>
+                      </w:r>
+                      <w:proofErr w:type="spellStart"/>
+                      <w:r>
+                        <w:t>CircleCI</w:t>
+                      </w:r>
+                      <w:proofErr w:type="spellEnd"/>
+                      <w:r>
+                        <w:t>.</w:t>
                       </w:r>
                     </w:p>
                   </w:txbxContent>
@@ -5265,7 +5558,15 @@
                               <w:t>show</w:t>
                             </w:r>
                             <w:r>
-                              <w:t xml:space="preserve"> my Ruby on Rails Project running on CircleCI once </w:t>
+                              <w:t xml:space="preserve"> my Ruby on Rails Project running on </w:t>
+                            </w:r>
+                            <w:proofErr w:type="spellStart"/>
+                            <w:r>
+                              <w:t>CircleCI</w:t>
+                            </w:r>
+                            <w:proofErr w:type="spellEnd"/>
+                            <w:r>
+                              <w:t xml:space="preserve"> once </w:t>
                             </w:r>
                             <w:r>
                               <w:t>all</w:t>
@@ -5331,7 +5632,15 @@
                         <w:t>show</w:t>
                       </w:r>
                       <w:r>
-                        <w:t xml:space="preserve"> my Ruby on Rails Project running on CircleCI once </w:t>
+                        <w:t xml:space="preserve"> my Ruby on Rails Project running on </w:t>
+                      </w:r>
+                      <w:proofErr w:type="spellStart"/>
+                      <w:r>
+                        <w:t>CircleCI</w:t>
+                      </w:r>
+                      <w:proofErr w:type="spellEnd"/>
+                      <w:r>
+                        <w:t xml:space="preserve"> once </w:t>
                       </w:r>
                       <w:r>
                         <w:t>all</w:t>
@@ -5403,7 +5712,25 @@
           <w:bCs/>
           <w:szCs w:val="32"/>
         </w:rPr>
-        <w:t>Links to the Project and the CircleCI Pipeline</w:t>
+        <w:t xml:space="preserve">Links to the Project and the </w:t>
+      </w:r>
+      <w:proofErr w:type="spellStart"/>
+      <w:r>
+        <w:rPr>
+          <w:b/>
+          <w:bCs/>
+          <w:szCs w:val="32"/>
+        </w:rPr>
+        <w:t>CircleCI</w:t>
+      </w:r>
+      <w:proofErr w:type="spellEnd"/>
+      <w:r>
+        <w:rPr>
+          <w:b/>
+          <w:bCs/>
+          <w:szCs w:val="32"/>
+        </w:rPr>
+        <w:t xml:space="preserve"> Pipeline</w:t>
       </w:r>
     </w:p>
     <w:p>
@@ -5437,7 +5764,15 @@
         </w:rPr>
       </w:pPr>
       <w:r>
-        <w:t xml:space="preserve">Link to the CircleCI Pipeline: </w:t>
+        <w:t xml:space="preserve">Link to the </w:t>
+      </w:r>
+      <w:proofErr w:type="spellStart"/>
+      <w:r>
+        <w:t>CircleCI</w:t>
+      </w:r>
+      <w:proofErr w:type="spellEnd"/>
+      <w:r>
+        <w:t xml:space="preserve"> Pipeline: </w:t>
       </w:r>
       <w:hyperlink r:id="rId24" w:history="1">
         <w:r>
@@ -5558,6 +5893,7 @@
           <w:docPartUnique/>
         </w:docPartObj>
       </w:sdtPr>
+      <w:sdtEndPr/>
       <w:sdtContent>
         <w:p>
           <w:pPr>
@@ -5573,6 +5909,7 @@
             <w:id w:val="111145805"/>
             <w:bibliography/>
           </w:sdtPr>
+          <w:sdtEndPr/>
           <w:sdtContent>
             <w:p>
               <w:pPr>
